--- a/testplans/Unit test plan.docx
+++ b/testplans/Unit test plan.docx
@@ -3,7 +3,15 @@
 <w:document xmlns:wpc="http://schemas.microsoft.com/office/word/2010/wordprocessingCanvas" xmlns:cx="http://schemas.microsoft.com/office/drawing/2014/chartex" xmlns:cx1="http://schemas.microsoft.com/office/drawing/2015/9/8/chartex" xmlns:cx2="http://schemas.microsoft.com/office/drawing/2015/10/21/chartex" xmlns:cx3="http://schemas.microsoft.com/office/drawing/2016/5/9/chartex" xmlns:cx4="http://schemas.microsoft.com/office/drawing/2016/5/10/chartex" xmlns:cx5="http://schemas.microsoft.com/office/drawing/2016/5/11/chartex" xmlns:cx6="http://schemas.microsoft.com/office/drawing/2016/5/12/chartex" xmlns:cx7="http://schemas.microsoft.com/office/drawing/2016/5/13/chartex" xmlns:cx8="http://schemas.microsoft.com/office/drawing/2016/5/14/chartex" xmlns:mc="http://schemas.openxmlformats.org/markup-compatibility/2006" xmlns:aink="http://schemas.microsoft.com/office/drawing/2016/ink" xmlns:am3d="http://schemas.microsoft.com/office/drawing/2017/model3d" xmlns:o="urn:schemas-microsoft-com:office:office" xmlns:oel="http://schemas.microsoft.com/office/2019/extlst" xmlns:r="http://schemas.openxmlformats.org/officeDocument/2006/relationships" xmlns:m="http://schemas.openxmlformats.org/officeDocument/2006/math" xmlns:v="urn:schemas-microsoft-com:vml" xmlns:wp14="http://schemas.microsoft.com/office/word/2010/wordprocessingDrawing" xmlns:wp="http://schemas.openxmlformats.org/drawingml/2006/wordprocessingDrawing" xmlns:w10="urn:schemas-microsoft-com:office:word" xmlns:w="http://schemas.openxmlformats.org/wordprocessingml/2006/main" xmlns:w14="http://schemas.microsoft.com/office/word/2010/wordml" xmlns:w15="http://schemas.microsoft.com/office/word/2012/wordml" xmlns:w16cex="http://schemas.microsoft.com/office/word/2018/wordml/cex" xmlns:w16cid="http://schemas.microsoft.com/office/word/2016/wordml/cid" xmlns:w16="http://schemas.microsoft.com/office/word/2018/wordml" xmlns:w16sdtdh="http://schemas.microsoft.com/office/word/2020/wordml/sdtdatahash" xmlns:w16se="http://schemas.microsoft.com/office/word/2015/wordml/symex" xmlns:wpg="http://schemas.microsoft.com/office/word/2010/wordprocessingGroup" xmlns:wpi="http://schemas.microsoft.com/office/word/2010/wordprocessingInk" xmlns:wne="http://schemas.microsoft.com/office/word/2006/wordml" xmlns:wps="http://schemas.microsoft.com/office/word/2010/wordprocessingShape" mc:Ignorable="w14 w15 w16se w16cid w16 w16cex w16sdtdh wp14">
   <w:body>
     <w:p>
+      <w:pPr>
+        <w:rPr>
+          <w:lang w:val="en-US"/>
+        </w:rPr>
+      </w:pPr>
       <w:r>
+        <w:rPr>
+          <w:lang w:val="en-US"/>
+        </w:rPr>
         <w:t>Project Sensors</w:t>
       </w:r>
     </w:p>
@@ -30,8 +38,16 @@
         <w:rPr>
           <w:lang w:val="en-US"/>
         </w:rPr>
-        <w:t>Module: sensors_main</w:t>
+        <w:t xml:space="preserve">Module: </w:t>
       </w:r>
+      <w:proofErr w:type="spellStart"/>
+      <w:r>
+        <w:rPr>
+          <w:lang w:val="en-US"/>
+        </w:rPr>
+        <w:t>sensors_main</w:t>
+      </w:r>
+      <w:proofErr w:type="spellEnd"/>
     </w:p>
     <w:tbl>
       <w:tblPr>
@@ -115,6 +131,7 @@
                 <w:szCs w:val="32"/>
               </w:rPr>
             </w:pPr>
+            <w:proofErr w:type="spellStart"/>
             <w:r>
               <w:rPr>
                 <w:b/>
@@ -124,6 +141,7 @@
               </w:rPr>
               <w:t>Description</w:t>
             </w:r>
+            <w:proofErr w:type="spellEnd"/>
           </w:p>
         </w:tc>
         <w:tc>
@@ -187,6 +205,7 @@
                 <w:szCs w:val="32"/>
               </w:rPr>
             </w:pPr>
+            <w:proofErr w:type="spellStart"/>
             <w:r>
               <w:rPr>
                 <w:b/>
@@ -194,35 +213,9 @@
                 <w:sz w:val="32"/>
                 <w:szCs w:val="32"/>
               </w:rPr>
-              <w:t>Precondition(s)</w:t>
-            </w:r>
-          </w:p>
-        </w:tc>
-        <w:tc>
-          <w:tcPr>
-            <w:tcW w:w="2763" w:type="dxa"/>
-            <w:tcBorders>
-              <w:top w:val="single" w:sz="8" w:space="0" w:color="FFFFFF"/>
-              <w:left w:val="single" w:sz="8" w:space="0" w:color="FFFFFF"/>
-              <w:bottom w:val="single" w:sz="24" w:space="0" w:color="FFFFFF"/>
-              <w:right w:val="single" w:sz="8" w:space="0" w:color="FFFFFF"/>
-            </w:tcBorders>
-            <w:shd w:val="clear" w:color="auto" w:fill="201751"/>
-            <w:tcMar>
-              <w:top w:w="72" w:type="dxa"/>
-              <w:left w:w="144" w:type="dxa"/>
-              <w:bottom w:w="72" w:type="dxa"/>
-              <w:right w:w="144" w:type="dxa"/>
-            </w:tcMar>
-            <w:hideMark/>
-          </w:tcPr>
-          <w:p>
-            <w:pPr>
-              <w:rPr>
-                <w:sz w:val="32"/>
-                <w:szCs w:val="32"/>
-              </w:rPr>
-            </w:pPr>
+              <w:t>Precondition</w:t>
+            </w:r>
+            <w:proofErr w:type="spellEnd"/>
             <w:r>
               <w:rPr>
                 <w:b/>
@@ -230,13 +223,13 @@
                 <w:sz w:val="32"/>
                 <w:szCs w:val="32"/>
               </w:rPr>
-              <w:t>Input(s)</w:t>
-            </w:r>
-          </w:p>
-        </w:tc>
-        <w:tc>
-          <w:tcPr>
-            <w:tcW w:w="3301" w:type="dxa"/>
+              <w:t>(s)</w:t>
+            </w:r>
+          </w:p>
+        </w:tc>
+        <w:tc>
+          <w:tcPr>
+            <w:tcW w:w="2763" w:type="dxa"/>
             <w:tcBorders>
               <w:top w:val="single" w:sz="8" w:space="0" w:color="FFFFFF"/>
               <w:left w:val="single" w:sz="8" w:space="0" w:color="FFFFFF"/>
@@ -266,16 +259,36 @@
                 <w:sz w:val="32"/>
                 <w:szCs w:val="32"/>
               </w:rPr>
-              <w:t>Expected outcome(s)</w:t>
-            </w:r>
-          </w:p>
-          <w:p>
-            <w:pPr>
-              <w:rPr>
-                <w:sz w:val="32"/>
-                <w:szCs w:val="32"/>
-              </w:rPr>
-            </w:pPr>
+              <w:t>Input(s)</w:t>
+            </w:r>
+          </w:p>
+        </w:tc>
+        <w:tc>
+          <w:tcPr>
+            <w:tcW w:w="3301" w:type="dxa"/>
+            <w:tcBorders>
+              <w:top w:val="single" w:sz="8" w:space="0" w:color="FFFFFF"/>
+              <w:left w:val="single" w:sz="8" w:space="0" w:color="FFFFFF"/>
+              <w:bottom w:val="single" w:sz="24" w:space="0" w:color="FFFFFF"/>
+              <w:right w:val="single" w:sz="8" w:space="0" w:color="FFFFFF"/>
+            </w:tcBorders>
+            <w:shd w:val="clear" w:color="auto" w:fill="201751"/>
+            <w:tcMar>
+              <w:top w:w="72" w:type="dxa"/>
+              <w:left w:w="144" w:type="dxa"/>
+              <w:bottom w:w="72" w:type="dxa"/>
+              <w:right w:w="144" w:type="dxa"/>
+            </w:tcMar>
+            <w:hideMark/>
+          </w:tcPr>
+          <w:p>
+            <w:pPr>
+              <w:rPr>
+                <w:sz w:val="32"/>
+                <w:szCs w:val="32"/>
+              </w:rPr>
+            </w:pPr>
+            <w:proofErr w:type="spellStart"/>
             <w:r>
               <w:rPr>
                 <w:b/>
@@ -283,7 +296,74 @@
                 <w:sz w:val="32"/>
                 <w:szCs w:val="32"/>
               </w:rPr>
-              <w:t>(postcondition)</w:t>
+              <w:t>Expected</w:t>
+            </w:r>
+            <w:proofErr w:type="spellEnd"/>
+            <w:r>
+              <w:rPr>
+                <w:b/>
+                <w:bCs/>
+                <w:sz w:val="32"/>
+                <w:szCs w:val="32"/>
+              </w:rPr>
+              <w:t xml:space="preserve"> </w:t>
+            </w:r>
+            <w:proofErr w:type="spellStart"/>
+            <w:r>
+              <w:rPr>
+                <w:b/>
+                <w:bCs/>
+                <w:sz w:val="32"/>
+                <w:szCs w:val="32"/>
+              </w:rPr>
+              <w:t>outcome</w:t>
+            </w:r>
+            <w:proofErr w:type="spellEnd"/>
+            <w:r>
+              <w:rPr>
+                <w:b/>
+                <w:bCs/>
+                <w:sz w:val="32"/>
+                <w:szCs w:val="32"/>
+              </w:rPr>
+              <w:t>(s)</w:t>
+            </w:r>
+          </w:p>
+          <w:p>
+            <w:pPr>
+              <w:rPr>
+                <w:sz w:val="32"/>
+                <w:szCs w:val="32"/>
+              </w:rPr>
+            </w:pPr>
+            <w:r>
+              <w:rPr>
+                <w:b/>
+                <w:bCs/>
+                <w:sz w:val="32"/>
+                <w:szCs w:val="32"/>
+              </w:rPr>
+              <w:t>(</w:t>
+            </w:r>
+            <w:proofErr w:type="spellStart"/>
+            <w:r>
+              <w:rPr>
+                <w:b/>
+                <w:bCs/>
+                <w:sz w:val="32"/>
+                <w:szCs w:val="32"/>
+              </w:rPr>
+              <w:t>postcondition</w:t>
+            </w:r>
+            <w:proofErr w:type="spellEnd"/>
+            <w:r>
+              <w:rPr>
+                <w:b/>
+                <w:bCs/>
+                <w:sz w:val="32"/>
+                <w:szCs w:val="32"/>
+              </w:rPr>
+              <w:t>)</w:t>
             </w:r>
           </w:p>
         </w:tc>
@@ -351,13 +431,31 @@
                 <w:szCs w:val="32"/>
               </w:rPr>
             </w:pPr>
-            <w:r>
-              <w:rPr>
-                <w:sz w:val="32"/>
-                <w:szCs w:val="32"/>
-              </w:rPr>
-              <w:t>Correct limits</w:t>
-            </w:r>
+            <w:proofErr w:type="spellStart"/>
+            <w:r>
+              <w:rPr>
+                <w:sz w:val="32"/>
+                <w:szCs w:val="32"/>
+              </w:rPr>
+              <w:t>Correct</w:t>
+            </w:r>
+            <w:proofErr w:type="spellEnd"/>
+            <w:r>
+              <w:rPr>
+                <w:sz w:val="32"/>
+                <w:szCs w:val="32"/>
+              </w:rPr>
+              <w:t xml:space="preserve"> </w:t>
+            </w:r>
+            <w:proofErr w:type="spellStart"/>
+            <w:r>
+              <w:rPr>
+                <w:sz w:val="32"/>
+                <w:szCs w:val="32"/>
+              </w:rPr>
+              <w:t>limits</w:t>
+            </w:r>
+            <w:proofErr w:type="spellEnd"/>
           </w:p>
         </w:tc>
         <w:tc>
@@ -385,13 +483,23 @@
                 <w:szCs w:val="32"/>
               </w:rPr>
             </w:pPr>
-            <w:r>
-              <w:rPr>
-                <w:sz w:val="32"/>
-                <w:szCs w:val="32"/>
-              </w:rPr>
-              <w:t xml:space="preserve">Function </w:t>
-            </w:r>
+            <w:proofErr w:type="spellStart"/>
+            <w:r>
+              <w:rPr>
+                <w:sz w:val="32"/>
+                <w:szCs w:val="32"/>
+              </w:rPr>
+              <w:t>Function</w:t>
+            </w:r>
+            <w:proofErr w:type="spellEnd"/>
+            <w:r>
+              <w:rPr>
+                <w:sz w:val="32"/>
+                <w:szCs w:val="32"/>
+              </w:rPr>
+              <w:t xml:space="preserve"> </w:t>
+            </w:r>
+            <w:proofErr w:type="spellStart"/>
             <w:r>
               <w:rPr>
                 <w:sz w:val="32"/>
@@ -406,6 +514,7 @@
               </w:rPr>
               <w:t>_limits</w:t>
             </w:r>
+            <w:proofErr w:type="spellEnd"/>
           </w:p>
         </w:tc>
         <w:tc>
@@ -433,6 +542,7 @@
                 <w:szCs w:val="32"/>
               </w:rPr>
             </w:pPr>
+            <w:proofErr w:type="spellStart"/>
             <w:r>
               <w:rPr>
                 <w:sz w:val="32"/>
@@ -440,6 +550,7 @@
               </w:rPr>
               <w:t>None</w:t>
             </w:r>
+            <w:proofErr w:type="spellEnd"/>
           </w:p>
         </w:tc>
         <w:tc>
@@ -586,13 +697,31 @@
                 <w:szCs w:val="32"/>
               </w:rPr>
             </w:pPr>
-            <w:r>
-              <w:rPr>
-                <w:sz w:val="32"/>
-                <w:szCs w:val="32"/>
-              </w:rPr>
-              <w:t>Incorrect limits</w:t>
-            </w:r>
+            <w:proofErr w:type="spellStart"/>
+            <w:r>
+              <w:rPr>
+                <w:sz w:val="32"/>
+                <w:szCs w:val="32"/>
+              </w:rPr>
+              <w:t>Incorrect</w:t>
+            </w:r>
+            <w:proofErr w:type="spellEnd"/>
+            <w:r>
+              <w:rPr>
+                <w:sz w:val="32"/>
+                <w:szCs w:val="32"/>
+              </w:rPr>
+              <w:t xml:space="preserve"> </w:t>
+            </w:r>
+            <w:proofErr w:type="spellStart"/>
+            <w:r>
+              <w:rPr>
+                <w:sz w:val="32"/>
+                <w:szCs w:val="32"/>
+              </w:rPr>
+              <w:t>limits</w:t>
+            </w:r>
+            <w:proofErr w:type="spellEnd"/>
           </w:p>
         </w:tc>
         <w:tc>
@@ -620,13 +749,31 @@
                 <w:szCs w:val="32"/>
               </w:rPr>
             </w:pPr>
-            <w:r>
-              <w:rPr>
-                <w:sz w:val="32"/>
-                <w:szCs w:val="32"/>
-              </w:rPr>
-              <w:t>Function check_limits</w:t>
-            </w:r>
+            <w:proofErr w:type="spellStart"/>
+            <w:r>
+              <w:rPr>
+                <w:sz w:val="32"/>
+                <w:szCs w:val="32"/>
+              </w:rPr>
+              <w:t>Function</w:t>
+            </w:r>
+            <w:proofErr w:type="spellEnd"/>
+            <w:r>
+              <w:rPr>
+                <w:sz w:val="32"/>
+                <w:szCs w:val="32"/>
+              </w:rPr>
+              <w:t xml:space="preserve"> </w:t>
+            </w:r>
+            <w:proofErr w:type="spellStart"/>
+            <w:r>
+              <w:rPr>
+                <w:sz w:val="32"/>
+                <w:szCs w:val="32"/>
+              </w:rPr>
+              <w:t>check_limits</w:t>
+            </w:r>
+            <w:proofErr w:type="spellEnd"/>
           </w:p>
         </w:tc>
         <w:tc>
@@ -811,7 +958,14 @@
                 <w:sz w:val="32"/>
                 <w:szCs w:val="32"/>
               </w:rPr>
-              <w:t>TC2</w:t>
+              <w:t>TC</w:t>
+            </w:r>
+            <w:r>
+              <w:rPr>
+                <w:sz w:val="32"/>
+                <w:szCs w:val="32"/>
+              </w:rPr>
+              <w:t xml:space="preserve">3 </w:t>
             </w:r>
           </w:p>
         </w:tc>
@@ -839,13 +993,31 @@
                 <w:szCs w:val="32"/>
               </w:rPr>
             </w:pPr>
-            <w:r>
-              <w:rPr>
-                <w:sz w:val="32"/>
-                <w:szCs w:val="32"/>
-              </w:rPr>
-              <w:t>?</w:t>
-            </w:r>
+            <w:proofErr w:type="spellStart"/>
+            <w:r>
+              <w:rPr>
+                <w:sz w:val="32"/>
+                <w:szCs w:val="32"/>
+              </w:rPr>
+              <w:t>Incorrect</w:t>
+            </w:r>
+            <w:proofErr w:type="spellEnd"/>
+            <w:r>
+              <w:rPr>
+                <w:sz w:val="32"/>
+                <w:szCs w:val="32"/>
+              </w:rPr>
+              <w:t xml:space="preserve"> </w:t>
+            </w:r>
+            <w:proofErr w:type="spellStart"/>
+            <w:r>
+              <w:rPr>
+                <w:sz w:val="32"/>
+                <w:szCs w:val="32"/>
+              </w:rPr>
+              <w:t>limits</w:t>
+            </w:r>
+            <w:proofErr w:type="spellEnd"/>
           </w:p>
         </w:tc>
         <w:tc>
@@ -872,13 +1044,31 @@
                 <w:szCs w:val="32"/>
               </w:rPr>
             </w:pPr>
-            <w:r>
-              <w:rPr>
-                <w:sz w:val="32"/>
-                <w:szCs w:val="32"/>
-              </w:rPr>
-              <w:t>?</w:t>
-            </w:r>
+            <w:proofErr w:type="spellStart"/>
+            <w:r>
+              <w:rPr>
+                <w:sz w:val="32"/>
+                <w:szCs w:val="32"/>
+              </w:rPr>
+              <w:t>Function</w:t>
+            </w:r>
+            <w:proofErr w:type="spellEnd"/>
+            <w:r>
+              <w:rPr>
+                <w:sz w:val="32"/>
+                <w:szCs w:val="32"/>
+              </w:rPr>
+              <w:t xml:space="preserve"> </w:t>
+            </w:r>
+            <w:proofErr w:type="spellStart"/>
+            <w:r>
+              <w:rPr>
+                <w:sz w:val="32"/>
+                <w:szCs w:val="32"/>
+              </w:rPr>
+              <w:t>check_limits</w:t>
+            </w:r>
+            <w:proofErr w:type="spellEnd"/>
           </w:p>
         </w:tc>
         <w:tc>
@@ -912,7 +1102,7 @@
                 <w:szCs w:val="32"/>
                 <w:lang w:val="en-US"/>
               </w:rPr>
-              <w:t>?</w:t>
+              <w:t>None</w:t>
             </w:r>
           </w:p>
         </w:tc>
@@ -947,7 +1137,39 @@
                 <w:szCs w:val="32"/>
                 <w:lang w:val="en-US"/>
               </w:rPr>
-              <w:t>?</w:t>
+              <w:t>limits == [</w:t>
+            </w:r>
+            <w:r>
+              <w:rPr>
+                <w:sz w:val="32"/>
+                <w:szCs w:val="32"/>
+                <w:lang w:val="en-US"/>
+              </w:rPr>
+              <w:t>18</w:t>
+            </w:r>
+            <w:r>
+              <w:rPr>
+                <w:sz w:val="32"/>
+                <w:szCs w:val="32"/>
+                <w:lang w:val="en-US"/>
+              </w:rPr>
+              <w:t xml:space="preserve">, </w:t>
+            </w:r>
+            <w:r>
+              <w:rPr>
+                <w:sz w:val="32"/>
+                <w:szCs w:val="32"/>
+                <w:lang w:val="en-US"/>
+              </w:rPr>
+              <w:t>18</w:t>
+            </w:r>
+            <w:r>
+              <w:rPr>
+                <w:sz w:val="32"/>
+                <w:szCs w:val="32"/>
+                <w:lang w:val="en-US"/>
+              </w:rPr>
+              <w:t>]</w:t>
             </w:r>
           </w:p>
         </w:tc>
@@ -982,7 +1204,15 @@
                 <w:szCs w:val="32"/>
                 <w:lang w:val="en-US"/>
               </w:rPr>
-              <w:t>?</w:t>
+              <w:t xml:space="preserve">Function returns </w:t>
+            </w:r>
+            <w:r>
+              <w:rPr>
+                <w:sz w:val="32"/>
+                <w:szCs w:val="32"/>
+                <w:lang w:val="en-US"/>
+              </w:rPr>
+              <w:t>False</w:t>
             </w:r>
           </w:p>
         </w:tc>
@@ -1407,6 +1637,7 @@
   <w:style w:type="character" w:default="1" w:styleId="DefaultParagraphFont">
     <w:name w:val="Default Paragraph Font"/>
     <w:uiPriority w:val="1"/>
+    <w:semiHidden/>
     <w:unhideWhenUsed/>
   </w:style>
   <w:style w:type="table" w:default="1" w:styleId="TableNormal">

--- a/testplans/Unit test plan.docx
+++ b/testplans/Unit test plan.docx
@@ -393,14 +393,18 @@
           <w:p>
             <w:pPr>
               <w:rPr>
-                <w:sz w:val="32"/>
-                <w:szCs w:val="32"/>
-              </w:rPr>
-            </w:pPr>
-            <w:r>
-              <w:rPr>
-                <w:sz w:val="32"/>
-                <w:szCs w:val="32"/>
+                <w:b/>
+                <w:bCs/>
+                <w:sz w:val="28"/>
+                <w:szCs w:val="28"/>
+              </w:rPr>
+            </w:pPr>
+            <w:r>
+              <w:rPr>
+                <w:b/>
+                <w:bCs/>
+                <w:sz w:val="28"/>
+                <w:szCs w:val="28"/>
               </w:rPr>
               <w:t>TC1</w:t>
             </w:r>
@@ -427,31 +431,31 @@
           <w:p>
             <w:pPr>
               <w:rPr>
-                <w:sz w:val="32"/>
-                <w:szCs w:val="32"/>
-              </w:rPr>
-            </w:pPr>
-            <w:proofErr w:type="spellStart"/>
-            <w:r>
-              <w:rPr>
-                <w:sz w:val="32"/>
-                <w:szCs w:val="32"/>
+                <w:sz w:val="28"/>
+                <w:szCs w:val="28"/>
+              </w:rPr>
+            </w:pPr>
+            <w:proofErr w:type="spellStart"/>
+            <w:r>
+              <w:rPr>
+                <w:sz w:val="28"/>
+                <w:szCs w:val="28"/>
               </w:rPr>
               <w:t>Correct</w:t>
             </w:r>
             <w:proofErr w:type="spellEnd"/>
             <w:r>
               <w:rPr>
-                <w:sz w:val="32"/>
-                <w:szCs w:val="32"/>
+                <w:sz w:val="28"/>
+                <w:szCs w:val="28"/>
               </w:rPr>
               <w:t xml:space="preserve"> </w:t>
             </w:r>
             <w:proofErr w:type="spellStart"/>
             <w:r>
               <w:rPr>
-                <w:sz w:val="32"/>
-                <w:szCs w:val="32"/>
+                <w:sz w:val="28"/>
+                <w:szCs w:val="28"/>
               </w:rPr>
               <w:t>limits</w:t>
             </w:r>
@@ -479,38 +483,38 @@
           <w:p>
             <w:pPr>
               <w:rPr>
-                <w:sz w:val="32"/>
-                <w:szCs w:val="32"/>
-              </w:rPr>
-            </w:pPr>
-            <w:proofErr w:type="spellStart"/>
-            <w:r>
-              <w:rPr>
-                <w:sz w:val="32"/>
-                <w:szCs w:val="32"/>
+                <w:sz w:val="28"/>
+                <w:szCs w:val="28"/>
+              </w:rPr>
+            </w:pPr>
+            <w:proofErr w:type="spellStart"/>
+            <w:r>
+              <w:rPr>
+                <w:sz w:val="28"/>
+                <w:szCs w:val="28"/>
               </w:rPr>
               <w:t>Function</w:t>
             </w:r>
             <w:proofErr w:type="spellEnd"/>
             <w:r>
               <w:rPr>
-                <w:sz w:val="32"/>
-                <w:szCs w:val="32"/>
+                <w:sz w:val="28"/>
+                <w:szCs w:val="28"/>
               </w:rPr>
               <w:t xml:space="preserve"> </w:t>
             </w:r>
             <w:proofErr w:type="spellStart"/>
             <w:r>
               <w:rPr>
-                <w:sz w:val="32"/>
-                <w:szCs w:val="32"/>
+                <w:sz w:val="28"/>
+                <w:szCs w:val="28"/>
               </w:rPr>
               <w:t>check</w:t>
             </w:r>
             <w:r>
               <w:rPr>
-                <w:sz w:val="32"/>
-                <w:szCs w:val="32"/>
+                <w:sz w:val="28"/>
+                <w:szCs w:val="28"/>
               </w:rPr>
               <w:t>_limits</w:t>
             </w:r>
@@ -538,15 +542,15 @@
           <w:p>
             <w:pPr>
               <w:rPr>
-                <w:sz w:val="32"/>
-                <w:szCs w:val="32"/>
-              </w:rPr>
-            </w:pPr>
-            <w:proofErr w:type="spellStart"/>
-            <w:r>
-              <w:rPr>
-                <w:sz w:val="32"/>
-                <w:szCs w:val="32"/>
+                <w:sz w:val="28"/>
+                <w:szCs w:val="28"/>
+              </w:rPr>
+            </w:pPr>
+            <w:proofErr w:type="spellStart"/>
+            <w:r>
+              <w:rPr>
+                <w:sz w:val="28"/>
+                <w:szCs w:val="28"/>
               </w:rPr>
               <w:t>None</w:t>
             </w:r>
@@ -574,23 +578,23 @@
           <w:p>
             <w:pPr>
               <w:rPr>
-                <w:sz w:val="32"/>
-                <w:szCs w:val="32"/>
-                <w:lang w:val="en-US"/>
-              </w:rPr>
-            </w:pPr>
-            <w:r>
-              <w:rPr>
-                <w:sz w:val="32"/>
-                <w:szCs w:val="32"/>
+                <w:sz w:val="28"/>
+                <w:szCs w:val="28"/>
+                <w:lang w:val="en-US"/>
+              </w:rPr>
+            </w:pPr>
+            <w:r>
+              <w:rPr>
+                <w:sz w:val="28"/>
+                <w:szCs w:val="28"/>
                 <w:lang w:val="en-US"/>
               </w:rPr>
               <w:t>limits =</w:t>
             </w:r>
             <w:r>
               <w:rPr>
-                <w:sz w:val="32"/>
-                <w:szCs w:val="32"/>
+                <w:sz w:val="28"/>
+                <w:szCs w:val="28"/>
                 <w:lang w:val="en-US"/>
               </w:rPr>
               <w:t>= [18, 22]</w:t>
@@ -618,15 +622,15 @@
           <w:p>
             <w:pPr>
               <w:rPr>
-                <w:sz w:val="32"/>
-                <w:szCs w:val="32"/>
-                <w:lang w:val="en-US"/>
-              </w:rPr>
-            </w:pPr>
-            <w:r>
-              <w:rPr>
-                <w:sz w:val="32"/>
-                <w:szCs w:val="32"/>
+                <w:sz w:val="28"/>
+                <w:szCs w:val="28"/>
+                <w:lang w:val="en-US"/>
+              </w:rPr>
+            </w:pPr>
+            <w:r>
+              <w:rPr>
+                <w:sz w:val="28"/>
+                <w:szCs w:val="28"/>
                 <w:lang w:val="en-US"/>
               </w:rPr>
               <w:t>Function returns True</w:t>
@@ -659,14 +663,18 @@
           <w:p>
             <w:pPr>
               <w:rPr>
-                <w:sz w:val="32"/>
-                <w:szCs w:val="32"/>
-              </w:rPr>
-            </w:pPr>
-            <w:r>
-              <w:rPr>
-                <w:sz w:val="32"/>
-                <w:szCs w:val="32"/>
+                <w:b/>
+                <w:bCs/>
+                <w:sz w:val="28"/>
+                <w:szCs w:val="28"/>
+              </w:rPr>
+            </w:pPr>
+            <w:r>
+              <w:rPr>
+                <w:b/>
+                <w:bCs/>
+                <w:sz w:val="28"/>
+                <w:szCs w:val="28"/>
               </w:rPr>
               <w:t>TC2</w:t>
             </w:r>
@@ -693,31 +701,31 @@
           <w:p>
             <w:pPr>
               <w:rPr>
-                <w:sz w:val="32"/>
-                <w:szCs w:val="32"/>
-              </w:rPr>
-            </w:pPr>
-            <w:proofErr w:type="spellStart"/>
-            <w:r>
-              <w:rPr>
-                <w:sz w:val="32"/>
-                <w:szCs w:val="32"/>
+                <w:sz w:val="28"/>
+                <w:szCs w:val="28"/>
+              </w:rPr>
+            </w:pPr>
+            <w:proofErr w:type="spellStart"/>
+            <w:r>
+              <w:rPr>
+                <w:sz w:val="28"/>
+                <w:szCs w:val="28"/>
               </w:rPr>
               <w:t>Incorrect</w:t>
             </w:r>
             <w:proofErr w:type="spellEnd"/>
             <w:r>
               <w:rPr>
-                <w:sz w:val="32"/>
-                <w:szCs w:val="32"/>
+                <w:sz w:val="28"/>
+                <w:szCs w:val="28"/>
               </w:rPr>
               <w:t xml:space="preserve"> </w:t>
             </w:r>
             <w:proofErr w:type="spellStart"/>
             <w:r>
               <w:rPr>
-                <w:sz w:val="32"/>
-                <w:szCs w:val="32"/>
+                <w:sz w:val="28"/>
+                <w:szCs w:val="28"/>
               </w:rPr>
               <w:t>limits</w:t>
             </w:r>
@@ -745,31 +753,31 @@
           <w:p>
             <w:pPr>
               <w:rPr>
-                <w:sz w:val="32"/>
-                <w:szCs w:val="32"/>
-              </w:rPr>
-            </w:pPr>
-            <w:proofErr w:type="spellStart"/>
-            <w:r>
-              <w:rPr>
-                <w:sz w:val="32"/>
-                <w:szCs w:val="32"/>
+                <w:sz w:val="28"/>
+                <w:szCs w:val="28"/>
+              </w:rPr>
+            </w:pPr>
+            <w:proofErr w:type="spellStart"/>
+            <w:r>
+              <w:rPr>
+                <w:sz w:val="28"/>
+                <w:szCs w:val="28"/>
               </w:rPr>
               <w:t>Function</w:t>
             </w:r>
             <w:proofErr w:type="spellEnd"/>
             <w:r>
               <w:rPr>
-                <w:sz w:val="32"/>
-                <w:szCs w:val="32"/>
+                <w:sz w:val="28"/>
+                <w:szCs w:val="28"/>
               </w:rPr>
               <w:t xml:space="preserve"> </w:t>
             </w:r>
             <w:proofErr w:type="spellStart"/>
             <w:r>
               <w:rPr>
-                <w:sz w:val="32"/>
-                <w:szCs w:val="32"/>
+                <w:sz w:val="28"/>
+                <w:szCs w:val="28"/>
               </w:rPr>
               <w:t>check_limits</w:t>
             </w:r>
@@ -797,15 +805,15 @@
           <w:p>
             <w:pPr>
               <w:rPr>
-                <w:sz w:val="32"/>
-                <w:szCs w:val="32"/>
-                <w:lang w:val="en-US"/>
-              </w:rPr>
-            </w:pPr>
-            <w:r>
-              <w:rPr>
-                <w:sz w:val="32"/>
-                <w:szCs w:val="32"/>
+                <w:sz w:val="28"/>
+                <w:szCs w:val="28"/>
+                <w:lang w:val="en-US"/>
+              </w:rPr>
+            </w:pPr>
+            <w:r>
+              <w:rPr>
+                <w:sz w:val="28"/>
+                <w:szCs w:val="28"/>
                 <w:lang w:val="en-US"/>
               </w:rPr>
               <w:t>None</w:t>
@@ -833,50 +841,18 @@
           <w:p>
             <w:pPr>
               <w:rPr>
-                <w:sz w:val="32"/>
-                <w:szCs w:val="32"/>
-                <w:lang w:val="en-US"/>
-              </w:rPr>
-            </w:pPr>
-            <w:r>
-              <w:rPr>
-                <w:sz w:val="32"/>
-                <w:szCs w:val="32"/>
-                <w:lang w:val="en-US"/>
-              </w:rPr>
-              <w:t>limits == [</w:t>
-            </w:r>
-            <w:r>
-              <w:rPr>
-                <w:sz w:val="32"/>
-                <w:szCs w:val="32"/>
-                <w:lang w:val="en-US"/>
-              </w:rPr>
-              <w:t>22</w:t>
-            </w:r>
-            <w:r>
-              <w:rPr>
-                <w:sz w:val="32"/>
-                <w:szCs w:val="32"/>
-                <w:lang w:val="en-US"/>
-              </w:rPr>
-              <w:t xml:space="preserve">, </w:t>
-            </w:r>
-            <w:r>
-              <w:rPr>
-                <w:sz w:val="32"/>
-                <w:szCs w:val="32"/>
-                <w:lang w:val="en-US"/>
-              </w:rPr>
-              <w:t>18</w:t>
-            </w:r>
-            <w:r>
-              <w:rPr>
-                <w:sz w:val="32"/>
-                <w:szCs w:val="32"/>
-                <w:lang w:val="en-US"/>
-              </w:rPr>
-              <w:t>]</w:t>
+                <w:sz w:val="28"/>
+                <w:szCs w:val="28"/>
+                <w:lang w:val="en-US"/>
+              </w:rPr>
+            </w:pPr>
+            <w:r>
+              <w:rPr>
+                <w:sz w:val="28"/>
+                <w:szCs w:val="28"/>
+                <w:lang w:val="en-US"/>
+              </w:rPr>
+              <w:t>limits == [22, 18]</w:t>
             </w:r>
           </w:p>
         </w:tc>
@@ -901,26 +877,18 @@
           <w:p>
             <w:pPr>
               <w:rPr>
-                <w:sz w:val="32"/>
-                <w:szCs w:val="32"/>
-                <w:lang w:val="en-US"/>
-              </w:rPr>
-            </w:pPr>
-            <w:r>
-              <w:rPr>
-                <w:sz w:val="32"/>
-                <w:szCs w:val="32"/>
-                <w:lang w:val="en-US"/>
-              </w:rPr>
-              <w:t xml:space="preserve">Function returns </w:t>
-            </w:r>
-            <w:r>
-              <w:rPr>
-                <w:sz w:val="32"/>
-                <w:szCs w:val="32"/>
-                <w:lang w:val="en-US"/>
-              </w:rPr>
-              <w:t>False</w:t>
+                <w:sz w:val="28"/>
+                <w:szCs w:val="28"/>
+                <w:lang w:val="en-US"/>
+              </w:rPr>
+            </w:pPr>
+            <w:r>
+              <w:rPr>
+                <w:sz w:val="28"/>
+                <w:szCs w:val="28"/>
+                <w:lang w:val="en-US"/>
+              </w:rPr>
+              <w:t>Function returns False</w:t>
             </w:r>
           </w:p>
         </w:tc>
@@ -949,23 +917,278 @@
           <w:p>
             <w:pPr>
               <w:rPr>
-                <w:sz w:val="32"/>
-                <w:szCs w:val="32"/>
-              </w:rPr>
-            </w:pPr>
-            <w:r>
-              <w:rPr>
-                <w:sz w:val="32"/>
-                <w:szCs w:val="32"/>
+                <w:b/>
+                <w:bCs/>
+                <w:sz w:val="28"/>
+                <w:szCs w:val="28"/>
+              </w:rPr>
+            </w:pPr>
+            <w:r>
+              <w:rPr>
+                <w:b/>
+                <w:bCs/>
+                <w:sz w:val="28"/>
+                <w:szCs w:val="28"/>
+              </w:rPr>
+              <w:t xml:space="preserve">TC3 </w:t>
+            </w:r>
+          </w:p>
+        </w:tc>
+        <w:tc>
+          <w:tcPr>
+            <w:tcW w:w="1927" w:type="dxa"/>
+            <w:tcBorders>
+              <w:top w:val="single" w:sz="8" w:space="0" w:color="FFFFFF"/>
+              <w:left w:val="single" w:sz="8" w:space="0" w:color="FFFFFF"/>
+              <w:bottom w:val="single" w:sz="8" w:space="0" w:color="FFFFFF"/>
+              <w:right w:val="single" w:sz="8" w:space="0" w:color="FFFFFF"/>
+            </w:tcBorders>
+            <w:shd w:val="clear" w:color="auto" w:fill="E7E7E9"/>
+            <w:tcMar>
+              <w:top w:w="72" w:type="dxa"/>
+              <w:left w:w="144" w:type="dxa"/>
+              <w:bottom w:w="72" w:type="dxa"/>
+              <w:right w:w="144" w:type="dxa"/>
+            </w:tcMar>
+          </w:tcPr>
+          <w:p>
+            <w:pPr>
+              <w:rPr>
+                <w:sz w:val="28"/>
+                <w:szCs w:val="28"/>
+              </w:rPr>
+            </w:pPr>
+            <w:proofErr w:type="spellStart"/>
+            <w:r>
+              <w:rPr>
+                <w:sz w:val="28"/>
+                <w:szCs w:val="28"/>
+              </w:rPr>
+              <w:t>Incorrect</w:t>
+            </w:r>
+            <w:proofErr w:type="spellEnd"/>
+            <w:r>
+              <w:rPr>
+                <w:sz w:val="28"/>
+                <w:szCs w:val="28"/>
+              </w:rPr>
+              <w:t xml:space="preserve"> </w:t>
+            </w:r>
+            <w:proofErr w:type="spellStart"/>
+            <w:r>
+              <w:rPr>
+                <w:sz w:val="28"/>
+                <w:szCs w:val="28"/>
+              </w:rPr>
+              <w:t>limits</w:t>
+            </w:r>
+            <w:proofErr w:type="spellEnd"/>
+          </w:p>
+        </w:tc>
+        <w:tc>
+          <w:tcPr>
+            <w:tcW w:w="2361" w:type="dxa"/>
+            <w:tcBorders>
+              <w:top w:val="single" w:sz="8" w:space="0" w:color="FFFFFF"/>
+              <w:left w:val="single" w:sz="8" w:space="0" w:color="FFFFFF"/>
+              <w:bottom w:val="single" w:sz="8" w:space="0" w:color="FFFFFF"/>
+              <w:right w:val="single" w:sz="8" w:space="0" w:color="FFFFFF"/>
+            </w:tcBorders>
+            <w:shd w:val="clear" w:color="auto" w:fill="E7E7E9"/>
+            <w:tcMar>
+              <w:top w:w="72" w:type="dxa"/>
+              <w:left w:w="144" w:type="dxa"/>
+              <w:bottom w:w="72" w:type="dxa"/>
+              <w:right w:w="144" w:type="dxa"/>
+            </w:tcMar>
+          </w:tcPr>
+          <w:p>
+            <w:pPr>
+              <w:rPr>
+                <w:sz w:val="28"/>
+                <w:szCs w:val="28"/>
+              </w:rPr>
+            </w:pPr>
+            <w:proofErr w:type="spellStart"/>
+            <w:r>
+              <w:rPr>
+                <w:sz w:val="28"/>
+                <w:szCs w:val="28"/>
+              </w:rPr>
+              <w:t>Function</w:t>
+            </w:r>
+            <w:proofErr w:type="spellEnd"/>
+            <w:r>
+              <w:rPr>
+                <w:sz w:val="28"/>
+                <w:szCs w:val="28"/>
+              </w:rPr>
+              <w:t xml:space="preserve"> </w:t>
+            </w:r>
+            <w:proofErr w:type="spellStart"/>
+            <w:r>
+              <w:rPr>
+                <w:sz w:val="28"/>
+                <w:szCs w:val="28"/>
+              </w:rPr>
+              <w:t>check_limits</w:t>
+            </w:r>
+            <w:proofErr w:type="spellEnd"/>
+          </w:p>
+        </w:tc>
+        <w:tc>
+          <w:tcPr>
+            <w:tcW w:w="2672" w:type="dxa"/>
+            <w:tcBorders>
+              <w:top w:val="single" w:sz="8" w:space="0" w:color="FFFFFF"/>
+              <w:left w:val="single" w:sz="8" w:space="0" w:color="FFFFFF"/>
+              <w:bottom w:val="single" w:sz="8" w:space="0" w:color="FFFFFF"/>
+              <w:right w:val="single" w:sz="8" w:space="0" w:color="FFFFFF"/>
+            </w:tcBorders>
+            <w:shd w:val="clear" w:color="auto" w:fill="E7E7E9"/>
+            <w:tcMar>
+              <w:top w:w="72" w:type="dxa"/>
+              <w:left w:w="144" w:type="dxa"/>
+              <w:bottom w:w="72" w:type="dxa"/>
+              <w:right w:w="144" w:type="dxa"/>
+            </w:tcMar>
+          </w:tcPr>
+          <w:p>
+            <w:pPr>
+              <w:rPr>
+                <w:sz w:val="28"/>
+                <w:szCs w:val="28"/>
+                <w:lang w:val="en-US"/>
+              </w:rPr>
+            </w:pPr>
+            <w:r>
+              <w:rPr>
+                <w:sz w:val="28"/>
+                <w:szCs w:val="28"/>
+                <w:lang w:val="en-US"/>
+              </w:rPr>
+              <w:t>None</w:t>
+            </w:r>
+          </w:p>
+        </w:tc>
+        <w:tc>
+          <w:tcPr>
+            <w:tcW w:w="2763" w:type="dxa"/>
+            <w:tcBorders>
+              <w:top w:val="single" w:sz="8" w:space="0" w:color="FFFFFF"/>
+              <w:left w:val="single" w:sz="8" w:space="0" w:color="FFFFFF"/>
+              <w:bottom w:val="single" w:sz="8" w:space="0" w:color="FFFFFF"/>
+              <w:right w:val="single" w:sz="8" w:space="0" w:color="FFFFFF"/>
+            </w:tcBorders>
+            <w:shd w:val="clear" w:color="auto" w:fill="E7E7E9"/>
+            <w:tcMar>
+              <w:top w:w="72" w:type="dxa"/>
+              <w:left w:w="144" w:type="dxa"/>
+              <w:bottom w:w="72" w:type="dxa"/>
+              <w:right w:w="144" w:type="dxa"/>
+            </w:tcMar>
+          </w:tcPr>
+          <w:p>
+            <w:pPr>
+              <w:rPr>
+                <w:sz w:val="28"/>
+                <w:szCs w:val="28"/>
+                <w:lang w:val="en-US"/>
+              </w:rPr>
+            </w:pPr>
+            <w:r>
+              <w:rPr>
+                <w:sz w:val="28"/>
+                <w:szCs w:val="28"/>
+                <w:lang w:val="en-US"/>
+              </w:rPr>
+              <w:t>limits == [18, 18]</w:t>
+            </w:r>
+          </w:p>
+        </w:tc>
+        <w:tc>
+          <w:tcPr>
+            <w:tcW w:w="3301" w:type="dxa"/>
+            <w:tcBorders>
+              <w:top w:val="single" w:sz="8" w:space="0" w:color="FFFFFF"/>
+              <w:left w:val="single" w:sz="8" w:space="0" w:color="FFFFFF"/>
+              <w:bottom w:val="single" w:sz="8" w:space="0" w:color="FFFFFF"/>
+              <w:right w:val="single" w:sz="8" w:space="0" w:color="FFFFFF"/>
+            </w:tcBorders>
+            <w:shd w:val="clear" w:color="auto" w:fill="E7E7E9"/>
+            <w:tcMar>
+              <w:top w:w="72" w:type="dxa"/>
+              <w:left w:w="144" w:type="dxa"/>
+              <w:bottom w:w="72" w:type="dxa"/>
+              <w:right w:w="144" w:type="dxa"/>
+            </w:tcMar>
+          </w:tcPr>
+          <w:p>
+            <w:pPr>
+              <w:rPr>
+                <w:sz w:val="28"/>
+                <w:szCs w:val="28"/>
+                <w:lang w:val="en-US"/>
+              </w:rPr>
+            </w:pPr>
+            <w:r>
+              <w:rPr>
+                <w:sz w:val="28"/>
+                <w:szCs w:val="28"/>
+                <w:lang w:val="en-US"/>
+              </w:rPr>
+              <w:t>Function returns False</w:t>
+            </w:r>
+          </w:p>
+        </w:tc>
+      </w:tr>
+      <w:tr>
+        <w:trPr>
+          <w:trHeight w:val="644"/>
+        </w:trPr>
+        <w:tc>
+          <w:tcPr>
+            <w:tcW w:w="960" w:type="dxa"/>
+            <w:tcBorders>
+              <w:top w:val="single" w:sz="8" w:space="0" w:color="FFFFFF"/>
+              <w:left w:val="single" w:sz="8" w:space="0" w:color="FFFFFF"/>
+              <w:bottom w:val="single" w:sz="8" w:space="0" w:color="FFFFFF"/>
+              <w:right w:val="single" w:sz="8" w:space="0" w:color="FFFFFF"/>
+            </w:tcBorders>
+            <w:shd w:val="clear" w:color="auto" w:fill="E7E7E9"/>
+            <w:tcMar>
+              <w:top w:w="72" w:type="dxa"/>
+              <w:left w:w="144" w:type="dxa"/>
+              <w:bottom w:w="72" w:type="dxa"/>
+              <w:right w:w="144" w:type="dxa"/>
+            </w:tcMar>
+          </w:tcPr>
+          <w:p>
+            <w:pPr>
+              <w:rPr>
+                <w:b/>
+                <w:bCs/>
+                <w:sz w:val="28"/>
+                <w:szCs w:val="28"/>
+              </w:rPr>
+            </w:pPr>
+            <w:r>
+              <w:rPr>
+                <w:b/>
+                <w:bCs/>
+                <w:sz w:val="28"/>
+                <w:szCs w:val="28"/>
               </w:rPr>
               <w:t>TC</w:t>
             </w:r>
             <w:r>
               <w:rPr>
-                <w:sz w:val="32"/>
-                <w:szCs w:val="32"/>
-              </w:rPr>
-              <w:t xml:space="preserve">3 </w:t>
+                <w:b/>
+                <w:bCs/>
+                <w:sz w:val="28"/>
+                <w:szCs w:val="28"/>
+              </w:rPr>
+              <w:t>4</w:t>
             </w:r>
           </w:p>
         </w:tc>
@@ -989,35 +1212,51 @@
           <w:p>
             <w:pPr>
               <w:rPr>
-                <w:sz w:val="32"/>
-                <w:szCs w:val="32"/>
-              </w:rPr>
-            </w:pPr>
-            <w:proofErr w:type="spellStart"/>
-            <w:r>
-              <w:rPr>
-                <w:sz w:val="32"/>
-                <w:szCs w:val="32"/>
-              </w:rPr>
-              <w:t>Incorrect</w:t>
-            </w:r>
-            <w:proofErr w:type="spellEnd"/>
-            <w:r>
-              <w:rPr>
-                <w:sz w:val="32"/>
-                <w:szCs w:val="32"/>
+                <w:sz w:val="28"/>
+                <w:szCs w:val="28"/>
+              </w:rPr>
+            </w:pPr>
+            <w:proofErr w:type="spellStart"/>
+            <w:r>
+              <w:rPr>
+                <w:sz w:val="28"/>
+                <w:szCs w:val="28"/>
+              </w:rPr>
+              <w:t>Correct</w:t>
+            </w:r>
+            <w:proofErr w:type="spellEnd"/>
+            <w:r>
+              <w:rPr>
+                <w:sz w:val="28"/>
+                <w:szCs w:val="28"/>
               </w:rPr>
               <w:t xml:space="preserve"> </w:t>
             </w:r>
             <w:proofErr w:type="spellStart"/>
             <w:r>
               <w:rPr>
-                <w:sz w:val="32"/>
-                <w:szCs w:val="32"/>
+                <w:sz w:val="28"/>
+                <w:szCs w:val="28"/>
               </w:rPr>
               <w:t>limits</w:t>
             </w:r>
             <w:proofErr w:type="spellEnd"/>
+            <w:r>
+              <w:rPr>
+                <w:sz w:val="28"/>
+                <w:szCs w:val="28"/>
+              </w:rPr>
+              <w:t xml:space="preserve"> </w:t>
+            </w:r>
+            <w:proofErr w:type="spellStart"/>
+            <w:r>
+              <w:rPr>
+                <w:sz w:val="28"/>
+                <w:szCs w:val="28"/>
+              </w:rPr>
+              <w:t>range</w:t>
+            </w:r>
+            <w:proofErr w:type="spellEnd"/>
           </w:p>
         </w:tc>
         <w:tc>
@@ -1040,34 +1279,41 @@
           <w:p>
             <w:pPr>
               <w:rPr>
-                <w:sz w:val="32"/>
-                <w:szCs w:val="32"/>
-              </w:rPr>
-            </w:pPr>
-            <w:proofErr w:type="spellStart"/>
-            <w:r>
-              <w:rPr>
-                <w:sz w:val="32"/>
-                <w:szCs w:val="32"/>
+                <w:sz w:val="28"/>
+                <w:szCs w:val="28"/>
+              </w:rPr>
+            </w:pPr>
+            <w:proofErr w:type="spellStart"/>
+            <w:r>
+              <w:rPr>
+                <w:sz w:val="28"/>
+                <w:szCs w:val="28"/>
               </w:rPr>
               <w:t>Function</w:t>
             </w:r>
             <w:proofErr w:type="spellEnd"/>
             <w:r>
               <w:rPr>
-                <w:sz w:val="32"/>
-                <w:szCs w:val="32"/>
+                <w:sz w:val="28"/>
+                <w:szCs w:val="28"/>
               </w:rPr>
               <w:t xml:space="preserve"> </w:t>
             </w:r>
             <w:proofErr w:type="spellStart"/>
             <w:r>
               <w:rPr>
-                <w:sz w:val="32"/>
-                <w:szCs w:val="32"/>
+                <w:sz w:val="28"/>
+                <w:szCs w:val="28"/>
               </w:rPr>
               <w:t>check_limits</w:t>
             </w:r>
+            <w:r>
+              <w:rPr>
+                <w:sz w:val="28"/>
+                <w:szCs w:val="28"/>
+              </w:rPr>
+              <w:t>range</w:t>
+            </w:r>
             <w:proofErr w:type="spellEnd"/>
           </w:p>
         </w:tc>
@@ -1091,18 +1337,52 @@
           <w:p>
             <w:pPr>
               <w:rPr>
-                <w:sz w:val="32"/>
-                <w:szCs w:val="32"/>
-                <w:lang w:val="en-US"/>
-              </w:rPr>
-            </w:pPr>
-            <w:r>
-              <w:rPr>
-                <w:sz w:val="32"/>
-                <w:szCs w:val="32"/>
-                <w:lang w:val="en-US"/>
-              </w:rPr>
-              <w:t>None</w:t>
+                <w:sz w:val="28"/>
+                <w:szCs w:val="28"/>
+                <w:lang w:val="en-US"/>
+              </w:rPr>
+            </w:pPr>
+            <w:r>
+              <w:rPr>
+                <w:sz w:val="28"/>
+                <w:szCs w:val="28"/>
+                <w:lang w:val="en-US"/>
+              </w:rPr>
+              <w:t xml:space="preserve">Limits are bigger than zero and </w:t>
+            </w:r>
+            <w:r>
+              <w:rPr>
+                <w:sz w:val="28"/>
+                <w:szCs w:val="28"/>
+                <w:lang w:val="en-US"/>
+              </w:rPr>
+              <w:t xml:space="preserve">the </w:t>
+            </w:r>
+            <w:r>
+              <w:rPr>
+                <w:sz w:val="28"/>
+                <w:szCs w:val="28"/>
+                <w:lang w:val="en-US"/>
+              </w:rPr>
+              <w:t xml:space="preserve">Function </w:t>
+            </w:r>
+            <w:proofErr w:type="spellStart"/>
+            <w:r>
+              <w:rPr>
+                <w:sz w:val="28"/>
+                <w:szCs w:val="28"/>
+                <w:lang w:val="en-US"/>
+              </w:rPr>
+              <w:t>check_limits</w:t>
+            </w:r>
+            <w:proofErr w:type="spellEnd"/>
+            <w:r>
+              <w:rPr>
+                <w:sz w:val="28"/>
+                <w:szCs w:val="28"/>
+                <w:lang w:val="en-US"/>
+              </w:rPr>
+              <w:t xml:space="preserve"> returns True</w:t>
             </w:r>
           </w:p>
         </w:tc>
@@ -1126,51 +1406,60 @@
           <w:p>
             <w:pPr>
               <w:rPr>
-                <w:sz w:val="32"/>
-                <w:szCs w:val="32"/>
-                <w:lang w:val="en-US"/>
-              </w:rPr>
-            </w:pPr>
-            <w:r>
-              <w:rPr>
-                <w:sz w:val="32"/>
-                <w:szCs w:val="32"/>
-                <w:lang w:val="en-US"/>
-              </w:rPr>
-              <w:t>limits == [</w:t>
-            </w:r>
-            <w:r>
-              <w:rPr>
-                <w:sz w:val="32"/>
-                <w:szCs w:val="32"/>
-                <w:lang w:val="en-US"/>
-              </w:rPr>
-              <w:t>18</w:t>
-            </w:r>
-            <w:r>
-              <w:rPr>
-                <w:sz w:val="32"/>
-                <w:szCs w:val="32"/>
-                <w:lang w:val="en-US"/>
-              </w:rPr>
-              <w:t xml:space="preserve">, </w:t>
-            </w:r>
-            <w:r>
-              <w:rPr>
-                <w:sz w:val="32"/>
-                <w:szCs w:val="32"/>
-                <w:lang w:val="en-US"/>
-              </w:rPr>
-              <w:t>18</w:t>
-            </w:r>
-            <w:r>
-              <w:rPr>
-                <w:sz w:val="32"/>
-                <w:szCs w:val="32"/>
-                <w:lang w:val="en-US"/>
-              </w:rPr>
-              <w:t>]</w:t>
-            </w:r>
+                <w:sz w:val="28"/>
+                <w:szCs w:val="28"/>
+                <w:lang w:val="en-US"/>
+              </w:rPr>
+            </w:pPr>
+            <w:r>
+              <w:rPr>
+                <w:sz w:val="28"/>
+                <w:szCs w:val="28"/>
+                <w:lang w:val="en-US"/>
+              </w:rPr>
+              <w:t xml:space="preserve">lower limit </w:t>
+            </w:r>
+            <w:r>
+              <w:rPr>
+                <w:sz w:val="28"/>
+                <w:szCs w:val="28"/>
+                <w:lang w:val="en-US"/>
+              </w:rPr>
+              <w:t xml:space="preserve">= </w:t>
+            </w:r>
+            <w:r>
+              <w:rPr>
+                <w:sz w:val="28"/>
+                <w:szCs w:val="28"/>
+                <w:lang w:val="en-US"/>
+              </w:rPr>
+              <w:t xml:space="preserve">12 and higher limit </w:t>
+            </w:r>
+            <w:r>
+              <w:rPr>
+                <w:sz w:val="28"/>
+                <w:szCs w:val="28"/>
+                <w:lang w:val="en-US"/>
+              </w:rPr>
+              <w:t xml:space="preserve">= </w:t>
+            </w:r>
+            <w:r>
+              <w:rPr>
+                <w:sz w:val="28"/>
+                <w:szCs w:val="28"/>
+                <w:lang w:val="en-US"/>
+              </w:rPr>
+              <w:t>55</w:t>
+            </w:r>
+          </w:p>
+          <w:p>
+            <w:pPr>
+              <w:rPr>
+                <w:sz w:val="28"/>
+                <w:szCs w:val="28"/>
+                <w:lang w:val="en-US"/>
+              </w:rPr>
+            </w:pPr>
           </w:p>
         </w:tc>
         <w:tc>
@@ -1193,26 +1482,723 @@
           <w:p>
             <w:pPr>
               <w:rPr>
-                <w:sz w:val="32"/>
-                <w:szCs w:val="32"/>
-                <w:lang w:val="en-US"/>
-              </w:rPr>
-            </w:pPr>
-            <w:r>
-              <w:rPr>
-                <w:sz w:val="32"/>
-                <w:szCs w:val="32"/>
-                <w:lang w:val="en-US"/>
-              </w:rPr>
-              <w:t xml:space="preserve">Function returns </w:t>
-            </w:r>
-            <w:r>
-              <w:rPr>
-                <w:sz w:val="32"/>
-                <w:szCs w:val="32"/>
-                <w:lang w:val="en-US"/>
-              </w:rPr>
-              <w:t>False</w:t>
+                <w:sz w:val="28"/>
+                <w:szCs w:val="28"/>
+                <w:lang w:val="en-US"/>
+              </w:rPr>
+            </w:pPr>
+            <w:r>
+              <w:rPr>
+                <w:sz w:val="28"/>
+                <w:szCs w:val="28"/>
+                <w:lang w:val="en-US"/>
+              </w:rPr>
+              <w:t>Function returns True</w:t>
+            </w:r>
+          </w:p>
+        </w:tc>
+      </w:tr>
+      <w:tr>
+        <w:trPr>
+          <w:trHeight w:val="644"/>
+        </w:trPr>
+        <w:tc>
+          <w:tcPr>
+            <w:tcW w:w="960" w:type="dxa"/>
+            <w:tcBorders>
+              <w:top w:val="single" w:sz="8" w:space="0" w:color="FFFFFF"/>
+              <w:left w:val="single" w:sz="8" w:space="0" w:color="FFFFFF"/>
+              <w:bottom w:val="single" w:sz="8" w:space="0" w:color="FFFFFF"/>
+              <w:right w:val="single" w:sz="8" w:space="0" w:color="FFFFFF"/>
+            </w:tcBorders>
+            <w:shd w:val="clear" w:color="auto" w:fill="E7E7E9"/>
+            <w:tcMar>
+              <w:top w:w="72" w:type="dxa"/>
+              <w:left w:w="144" w:type="dxa"/>
+              <w:bottom w:w="72" w:type="dxa"/>
+              <w:right w:w="144" w:type="dxa"/>
+            </w:tcMar>
+          </w:tcPr>
+          <w:p>
+            <w:pPr>
+              <w:rPr>
+                <w:b/>
+                <w:bCs/>
+                <w:sz w:val="28"/>
+                <w:szCs w:val="28"/>
+              </w:rPr>
+            </w:pPr>
+            <w:r>
+              <w:rPr>
+                <w:b/>
+                <w:bCs/>
+                <w:sz w:val="28"/>
+                <w:szCs w:val="28"/>
+              </w:rPr>
+              <w:lastRenderedPageBreak/>
+              <w:t>TC</w:t>
+            </w:r>
+            <w:r>
+              <w:rPr>
+                <w:b/>
+                <w:bCs/>
+                <w:sz w:val="28"/>
+                <w:szCs w:val="28"/>
+              </w:rPr>
+              <w:t>5</w:t>
+            </w:r>
+          </w:p>
+        </w:tc>
+        <w:tc>
+          <w:tcPr>
+            <w:tcW w:w="1927" w:type="dxa"/>
+            <w:tcBorders>
+              <w:top w:val="single" w:sz="8" w:space="0" w:color="FFFFFF"/>
+              <w:left w:val="single" w:sz="8" w:space="0" w:color="FFFFFF"/>
+              <w:bottom w:val="single" w:sz="8" w:space="0" w:color="FFFFFF"/>
+              <w:right w:val="single" w:sz="8" w:space="0" w:color="FFFFFF"/>
+            </w:tcBorders>
+            <w:shd w:val="clear" w:color="auto" w:fill="E7E7E9"/>
+            <w:tcMar>
+              <w:top w:w="72" w:type="dxa"/>
+              <w:left w:w="144" w:type="dxa"/>
+              <w:bottom w:w="72" w:type="dxa"/>
+              <w:right w:w="144" w:type="dxa"/>
+            </w:tcMar>
+          </w:tcPr>
+          <w:p>
+            <w:pPr>
+              <w:rPr>
+                <w:sz w:val="28"/>
+                <w:szCs w:val="28"/>
+              </w:rPr>
+            </w:pPr>
+            <w:proofErr w:type="spellStart"/>
+            <w:r>
+              <w:rPr>
+                <w:sz w:val="28"/>
+                <w:szCs w:val="28"/>
+              </w:rPr>
+              <w:t>In</w:t>
+            </w:r>
+            <w:r>
+              <w:rPr>
+                <w:sz w:val="28"/>
+                <w:szCs w:val="28"/>
+              </w:rPr>
+              <w:t>Correct</w:t>
+            </w:r>
+            <w:proofErr w:type="spellEnd"/>
+            <w:r>
+              <w:rPr>
+                <w:sz w:val="28"/>
+                <w:szCs w:val="28"/>
+              </w:rPr>
+              <w:t xml:space="preserve"> </w:t>
+            </w:r>
+            <w:proofErr w:type="spellStart"/>
+            <w:r>
+              <w:rPr>
+                <w:sz w:val="28"/>
+                <w:szCs w:val="28"/>
+              </w:rPr>
+              <w:t>lower</w:t>
+            </w:r>
+            <w:proofErr w:type="spellEnd"/>
+            <w:r>
+              <w:rPr>
+                <w:sz w:val="28"/>
+                <w:szCs w:val="28"/>
+              </w:rPr>
+              <w:t xml:space="preserve"> </w:t>
+            </w:r>
+            <w:proofErr w:type="spellStart"/>
+            <w:r>
+              <w:rPr>
+                <w:sz w:val="28"/>
+                <w:szCs w:val="28"/>
+              </w:rPr>
+              <w:t>limit</w:t>
+            </w:r>
+            <w:proofErr w:type="spellEnd"/>
+            <w:r>
+              <w:rPr>
+                <w:sz w:val="28"/>
+                <w:szCs w:val="28"/>
+              </w:rPr>
+              <w:t xml:space="preserve"> range</w:t>
+            </w:r>
+          </w:p>
+        </w:tc>
+        <w:tc>
+          <w:tcPr>
+            <w:tcW w:w="2361" w:type="dxa"/>
+            <w:tcBorders>
+              <w:top w:val="single" w:sz="8" w:space="0" w:color="FFFFFF"/>
+              <w:left w:val="single" w:sz="8" w:space="0" w:color="FFFFFF"/>
+              <w:bottom w:val="single" w:sz="8" w:space="0" w:color="FFFFFF"/>
+              <w:right w:val="single" w:sz="8" w:space="0" w:color="FFFFFF"/>
+            </w:tcBorders>
+            <w:shd w:val="clear" w:color="auto" w:fill="E7E7E9"/>
+            <w:tcMar>
+              <w:top w:w="72" w:type="dxa"/>
+              <w:left w:w="144" w:type="dxa"/>
+              <w:bottom w:w="72" w:type="dxa"/>
+              <w:right w:w="144" w:type="dxa"/>
+            </w:tcMar>
+          </w:tcPr>
+          <w:p>
+            <w:pPr>
+              <w:rPr>
+                <w:sz w:val="28"/>
+                <w:szCs w:val="28"/>
+              </w:rPr>
+            </w:pPr>
+            <w:proofErr w:type="spellStart"/>
+            <w:r>
+              <w:rPr>
+                <w:sz w:val="28"/>
+                <w:szCs w:val="28"/>
+              </w:rPr>
+              <w:t>Function</w:t>
+            </w:r>
+            <w:proofErr w:type="spellEnd"/>
+            <w:r>
+              <w:rPr>
+                <w:sz w:val="28"/>
+                <w:szCs w:val="28"/>
+              </w:rPr>
+              <w:t xml:space="preserve"> </w:t>
+            </w:r>
+            <w:proofErr w:type="spellStart"/>
+            <w:r>
+              <w:rPr>
+                <w:sz w:val="28"/>
+                <w:szCs w:val="28"/>
+              </w:rPr>
+              <w:t>check_limitsrange</w:t>
+            </w:r>
+            <w:proofErr w:type="spellEnd"/>
+          </w:p>
+        </w:tc>
+        <w:tc>
+          <w:tcPr>
+            <w:tcW w:w="2672" w:type="dxa"/>
+            <w:tcBorders>
+              <w:top w:val="single" w:sz="8" w:space="0" w:color="FFFFFF"/>
+              <w:left w:val="single" w:sz="8" w:space="0" w:color="FFFFFF"/>
+              <w:bottom w:val="single" w:sz="8" w:space="0" w:color="FFFFFF"/>
+              <w:right w:val="single" w:sz="8" w:space="0" w:color="FFFFFF"/>
+            </w:tcBorders>
+            <w:shd w:val="clear" w:color="auto" w:fill="E7E7E9"/>
+            <w:tcMar>
+              <w:top w:w="72" w:type="dxa"/>
+              <w:left w:w="144" w:type="dxa"/>
+              <w:bottom w:w="72" w:type="dxa"/>
+              <w:right w:w="144" w:type="dxa"/>
+            </w:tcMar>
+          </w:tcPr>
+          <w:p>
+            <w:pPr>
+              <w:rPr>
+                <w:sz w:val="28"/>
+                <w:szCs w:val="28"/>
+                <w:lang w:val="en-US"/>
+              </w:rPr>
+            </w:pPr>
+            <w:r>
+              <w:rPr>
+                <w:sz w:val="28"/>
+                <w:szCs w:val="28"/>
+                <w:lang w:val="en-US"/>
+              </w:rPr>
+              <w:t>Limits are bigger than zero and</w:t>
+            </w:r>
+            <w:r>
+              <w:rPr>
+                <w:sz w:val="28"/>
+                <w:szCs w:val="28"/>
+                <w:lang w:val="en-US"/>
+              </w:rPr>
+              <w:t xml:space="preserve"> </w:t>
+            </w:r>
+            <w:r>
+              <w:rPr>
+                <w:sz w:val="28"/>
+                <w:szCs w:val="28"/>
+                <w:lang w:val="en-US"/>
+              </w:rPr>
+              <w:t xml:space="preserve">the </w:t>
+            </w:r>
+            <w:r>
+              <w:rPr>
+                <w:sz w:val="28"/>
+                <w:szCs w:val="28"/>
+                <w:lang w:val="en-US"/>
+              </w:rPr>
+              <w:t>Function</w:t>
+            </w:r>
+            <w:r>
+              <w:rPr>
+                <w:sz w:val="28"/>
+                <w:szCs w:val="28"/>
+                <w:lang w:val="en-US"/>
+              </w:rPr>
+              <w:t xml:space="preserve"> </w:t>
+            </w:r>
+            <w:proofErr w:type="spellStart"/>
+            <w:r>
+              <w:rPr>
+                <w:sz w:val="28"/>
+                <w:szCs w:val="28"/>
+                <w:lang w:val="en-US"/>
+              </w:rPr>
+              <w:t>check_limits</w:t>
+            </w:r>
+            <w:proofErr w:type="spellEnd"/>
+            <w:r>
+              <w:rPr>
+                <w:sz w:val="28"/>
+                <w:szCs w:val="28"/>
+                <w:lang w:val="en-US"/>
+              </w:rPr>
+              <w:t xml:space="preserve"> returns True</w:t>
+            </w:r>
+          </w:p>
+        </w:tc>
+        <w:tc>
+          <w:tcPr>
+            <w:tcW w:w="2763" w:type="dxa"/>
+            <w:tcBorders>
+              <w:top w:val="single" w:sz="8" w:space="0" w:color="FFFFFF"/>
+              <w:left w:val="single" w:sz="8" w:space="0" w:color="FFFFFF"/>
+              <w:bottom w:val="single" w:sz="8" w:space="0" w:color="FFFFFF"/>
+              <w:right w:val="single" w:sz="8" w:space="0" w:color="FFFFFF"/>
+            </w:tcBorders>
+            <w:shd w:val="clear" w:color="auto" w:fill="E7E7E9"/>
+            <w:tcMar>
+              <w:top w:w="72" w:type="dxa"/>
+              <w:left w:w="144" w:type="dxa"/>
+              <w:bottom w:w="72" w:type="dxa"/>
+              <w:right w:w="144" w:type="dxa"/>
+            </w:tcMar>
+          </w:tcPr>
+          <w:p>
+            <w:pPr>
+              <w:rPr>
+                <w:sz w:val="28"/>
+                <w:szCs w:val="28"/>
+                <w:lang w:val="en-US"/>
+              </w:rPr>
+            </w:pPr>
+            <w:r>
+              <w:rPr>
+                <w:sz w:val="28"/>
+                <w:szCs w:val="28"/>
+                <w:lang w:val="en-US"/>
+              </w:rPr>
+              <w:t xml:space="preserve">lower limit </w:t>
+            </w:r>
+            <w:r>
+              <w:rPr>
+                <w:sz w:val="28"/>
+                <w:szCs w:val="28"/>
+                <w:lang w:val="en-US"/>
+              </w:rPr>
+              <w:t xml:space="preserve">= </w:t>
+            </w:r>
+            <w:r>
+              <w:rPr>
+                <w:sz w:val="28"/>
+                <w:szCs w:val="28"/>
+                <w:lang w:val="en-US"/>
+              </w:rPr>
+              <w:t>1 and higher limit 55</w:t>
+            </w:r>
+          </w:p>
+          <w:p>
+            <w:pPr>
+              <w:rPr>
+                <w:sz w:val="28"/>
+                <w:szCs w:val="28"/>
+                <w:lang w:val="en-US"/>
+              </w:rPr>
+            </w:pPr>
+          </w:p>
+        </w:tc>
+        <w:tc>
+          <w:tcPr>
+            <w:tcW w:w="3301" w:type="dxa"/>
+            <w:tcBorders>
+              <w:top w:val="single" w:sz="8" w:space="0" w:color="FFFFFF"/>
+              <w:left w:val="single" w:sz="8" w:space="0" w:color="FFFFFF"/>
+              <w:bottom w:val="single" w:sz="8" w:space="0" w:color="FFFFFF"/>
+              <w:right w:val="single" w:sz="8" w:space="0" w:color="FFFFFF"/>
+            </w:tcBorders>
+            <w:shd w:val="clear" w:color="auto" w:fill="E7E7E9"/>
+            <w:tcMar>
+              <w:top w:w="72" w:type="dxa"/>
+              <w:left w:w="144" w:type="dxa"/>
+              <w:bottom w:w="72" w:type="dxa"/>
+              <w:right w:w="144" w:type="dxa"/>
+            </w:tcMar>
+          </w:tcPr>
+          <w:p>
+            <w:pPr>
+              <w:rPr>
+                <w:sz w:val="28"/>
+                <w:szCs w:val="28"/>
+                <w:lang w:val="en-US"/>
+              </w:rPr>
+            </w:pPr>
+            <w:r>
+              <w:rPr>
+                <w:sz w:val="28"/>
+                <w:szCs w:val="28"/>
+                <w:lang w:val="en-US"/>
+              </w:rPr>
+              <w:t>Function returns False</w:t>
+            </w:r>
+          </w:p>
+        </w:tc>
+      </w:tr>
+      <w:tr>
+        <w:trPr>
+          <w:trHeight w:val="644"/>
+        </w:trPr>
+        <w:tc>
+          <w:tcPr>
+            <w:tcW w:w="960" w:type="dxa"/>
+            <w:tcBorders>
+              <w:top w:val="single" w:sz="8" w:space="0" w:color="FFFFFF"/>
+              <w:left w:val="single" w:sz="8" w:space="0" w:color="FFFFFF"/>
+              <w:bottom w:val="single" w:sz="8" w:space="0" w:color="FFFFFF"/>
+              <w:right w:val="single" w:sz="8" w:space="0" w:color="FFFFFF"/>
+            </w:tcBorders>
+            <w:shd w:val="clear" w:color="auto" w:fill="E7E7E9"/>
+            <w:tcMar>
+              <w:top w:w="72" w:type="dxa"/>
+              <w:left w:w="144" w:type="dxa"/>
+              <w:bottom w:w="72" w:type="dxa"/>
+              <w:right w:w="144" w:type="dxa"/>
+            </w:tcMar>
+          </w:tcPr>
+          <w:p>
+            <w:pPr>
+              <w:rPr>
+                <w:b/>
+                <w:bCs/>
+                <w:sz w:val="28"/>
+                <w:szCs w:val="28"/>
+              </w:rPr>
+            </w:pPr>
+            <w:r>
+              <w:rPr>
+                <w:b/>
+                <w:bCs/>
+                <w:sz w:val="28"/>
+                <w:szCs w:val="28"/>
+              </w:rPr>
+              <w:t>TC</w:t>
+            </w:r>
+            <w:r>
+              <w:rPr>
+                <w:b/>
+                <w:bCs/>
+                <w:sz w:val="28"/>
+                <w:szCs w:val="28"/>
+              </w:rPr>
+              <w:t>6</w:t>
+            </w:r>
+          </w:p>
+        </w:tc>
+        <w:tc>
+          <w:tcPr>
+            <w:tcW w:w="1927" w:type="dxa"/>
+            <w:tcBorders>
+              <w:top w:val="single" w:sz="8" w:space="0" w:color="FFFFFF"/>
+              <w:left w:val="single" w:sz="8" w:space="0" w:color="FFFFFF"/>
+              <w:bottom w:val="single" w:sz="8" w:space="0" w:color="FFFFFF"/>
+              <w:right w:val="single" w:sz="8" w:space="0" w:color="FFFFFF"/>
+            </w:tcBorders>
+            <w:shd w:val="clear" w:color="auto" w:fill="E7E7E9"/>
+            <w:tcMar>
+              <w:top w:w="72" w:type="dxa"/>
+              <w:left w:w="144" w:type="dxa"/>
+              <w:bottom w:w="72" w:type="dxa"/>
+              <w:right w:w="144" w:type="dxa"/>
+            </w:tcMar>
+          </w:tcPr>
+          <w:p>
+            <w:pPr>
+              <w:rPr>
+                <w:sz w:val="28"/>
+                <w:szCs w:val="28"/>
+              </w:rPr>
+            </w:pPr>
+            <w:proofErr w:type="spellStart"/>
+            <w:r>
+              <w:rPr>
+                <w:sz w:val="28"/>
+                <w:szCs w:val="28"/>
+              </w:rPr>
+              <w:t>InCorrect</w:t>
+            </w:r>
+            <w:proofErr w:type="spellEnd"/>
+            <w:r>
+              <w:rPr>
+                <w:sz w:val="28"/>
+                <w:szCs w:val="28"/>
+              </w:rPr>
+              <w:t xml:space="preserve"> </w:t>
+            </w:r>
+            <w:proofErr w:type="spellStart"/>
+            <w:r>
+              <w:rPr>
+                <w:sz w:val="28"/>
+                <w:szCs w:val="28"/>
+              </w:rPr>
+              <w:t>upper</w:t>
+            </w:r>
+            <w:proofErr w:type="spellEnd"/>
+            <w:r>
+              <w:rPr>
+                <w:sz w:val="28"/>
+                <w:szCs w:val="28"/>
+              </w:rPr>
+              <w:t xml:space="preserve"> limit </w:t>
+            </w:r>
+            <w:proofErr w:type="spellStart"/>
+            <w:r>
+              <w:rPr>
+                <w:sz w:val="28"/>
+                <w:szCs w:val="28"/>
+              </w:rPr>
+              <w:t>range</w:t>
+            </w:r>
+            <w:proofErr w:type="spellEnd"/>
+          </w:p>
+        </w:tc>
+        <w:tc>
+          <w:tcPr>
+            <w:tcW w:w="2361" w:type="dxa"/>
+            <w:tcBorders>
+              <w:top w:val="single" w:sz="8" w:space="0" w:color="FFFFFF"/>
+              <w:left w:val="single" w:sz="8" w:space="0" w:color="FFFFFF"/>
+              <w:bottom w:val="single" w:sz="8" w:space="0" w:color="FFFFFF"/>
+              <w:right w:val="single" w:sz="8" w:space="0" w:color="FFFFFF"/>
+            </w:tcBorders>
+            <w:shd w:val="clear" w:color="auto" w:fill="E7E7E9"/>
+            <w:tcMar>
+              <w:top w:w="72" w:type="dxa"/>
+              <w:left w:w="144" w:type="dxa"/>
+              <w:bottom w:w="72" w:type="dxa"/>
+              <w:right w:w="144" w:type="dxa"/>
+            </w:tcMar>
+          </w:tcPr>
+          <w:p>
+            <w:pPr>
+              <w:rPr>
+                <w:sz w:val="28"/>
+                <w:szCs w:val="28"/>
+              </w:rPr>
+            </w:pPr>
+            <w:proofErr w:type="spellStart"/>
+            <w:r>
+              <w:rPr>
+                <w:sz w:val="28"/>
+                <w:szCs w:val="28"/>
+              </w:rPr>
+              <w:t>Function</w:t>
+            </w:r>
+            <w:proofErr w:type="spellEnd"/>
+            <w:r>
+              <w:rPr>
+                <w:sz w:val="28"/>
+                <w:szCs w:val="28"/>
+              </w:rPr>
+              <w:t xml:space="preserve"> </w:t>
+            </w:r>
+            <w:proofErr w:type="spellStart"/>
+            <w:r>
+              <w:rPr>
+                <w:sz w:val="28"/>
+                <w:szCs w:val="28"/>
+              </w:rPr>
+              <w:t>check_limitsrange</w:t>
+            </w:r>
+            <w:proofErr w:type="spellEnd"/>
+          </w:p>
+        </w:tc>
+        <w:tc>
+          <w:tcPr>
+            <w:tcW w:w="2672" w:type="dxa"/>
+            <w:tcBorders>
+              <w:top w:val="single" w:sz="8" w:space="0" w:color="FFFFFF"/>
+              <w:left w:val="single" w:sz="8" w:space="0" w:color="FFFFFF"/>
+              <w:bottom w:val="single" w:sz="8" w:space="0" w:color="FFFFFF"/>
+              <w:right w:val="single" w:sz="8" w:space="0" w:color="FFFFFF"/>
+            </w:tcBorders>
+            <w:shd w:val="clear" w:color="auto" w:fill="E7E7E9"/>
+            <w:tcMar>
+              <w:top w:w="72" w:type="dxa"/>
+              <w:left w:w="144" w:type="dxa"/>
+              <w:bottom w:w="72" w:type="dxa"/>
+              <w:right w:w="144" w:type="dxa"/>
+            </w:tcMar>
+          </w:tcPr>
+          <w:p>
+            <w:pPr>
+              <w:rPr>
+                <w:sz w:val="28"/>
+                <w:szCs w:val="28"/>
+                <w:lang w:val="en-US"/>
+              </w:rPr>
+            </w:pPr>
+            <w:r>
+              <w:rPr>
+                <w:sz w:val="28"/>
+                <w:szCs w:val="28"/>
+                <w:lang w:val="en-US"/>
+              </w:rPr>
+              <w:t xml:space="preserve">Limits are bigger than zero and </w:t>
+            </w:r>
+            <w:r>
+              <w:rPr>
+                <w:sz w:val="28"/>
+                <w:szCs w:val="28"/>
+                <w:lang w:val="en-US"/>
+              </w:rPr>
+              <w:t xml:space="preserve">the </w:t>
+            </w:r>
+            <w:r>
+              <w:rPr>
+                <w:sz w:val="28"/>
+                <w:szCs w:val="28"/>
+                <w:lang w:val="en-US"/>
+              </w:rPr>
+              <w:t xml:space="preserve">Function </w:t>
+            </w:r>
+            <w:proofErr w:type="spellStart"/>
+            <w:r>
+              <w:rPr>
+                <w:sz w:val="28"/>
+                <w:szCs w:val="28"/>
+                <w:lang w:val="en-US"/>
+              </w:rPr>
+              <w:t>check_limits</w:t>
+            </w:r>
+            <w:proofErr w:type="spellEnd"/>
+            <w:r>
+              <w:rPr>
+                <w:sz w:val="28"/>
+                <w:szCs w:val="28"/>
+                <w:lang w:val="en-US"/>
+              </w:rPr>
+              <w:t xml:space="preserve"> returns True</w:t>
+            </w:r>
+          </w:p>
+        </w:tc>
+        <w:tc>
+          <w:tcPr>
+            <w:tcW w:w="2763" w:type="dxa"/>
+            <w:tcBorders>
+              <w:top w:val="single" w:sz="8" w:space="0" w:color="FFFFFF"/>
+              <w:left w:val="single" w:sz="8" w:space="0" w:color="FFFFFF"/>
+              <w:bottom w:val="single" w:sz="8" w:space="0" w:color="FFFFFF"/>
+              <w:right w:val="single" w:sz="8" w:space="0" w:color="FFFFFF"/>
+            </w:tcBorders>
+            <w:shd w:val="clear" w:color="auto" w:fill="E7E7E9"/>
+            <w:tcMar>
+              <w:top w:w="72" w:type="dxa"/>
+              <w:left w:w="144" w:type="dxa"/>
+              <w:bottom w:w="72" w:type="dxa"/>
+              <w:right w:w="144" w:type="dxa"/>
+            </w:tcMar>
+          </w:tcPr>
+          <w:p>
+            <w:pPr>
+              <w:rPr>
+                <w:sz w:val="28"/>
+                <w:szCs w:val="28"/>
+                <w:lang w:val="en-US"/>
+              </w:rPr>
+            </w:pPr>
+            <w:r>
+              <w:rPr>
+                <w:sz w:val="28"/>
+                <w:szCs w:val="28"/>
+                <w:lang w:val="en-US"/>
+              </w:rPr>
+              <w:t xml:space="preserve">lower limit </w:t>
+            </w:r>
+            <w:r>
+              <w:rPr>
+                <w:sz w:val="28"/>
+                <w:szCs w:val="28"/>
+                <w:lang w:val="en-US"/>
+              </w:rPr>
+              <w:t xml:space="preserve">= </w:t>
+            </w:r>
+            <w:r>
+              <w:rPr>
+                <w:sz w:val="28"/>
+                <w:szCs w:val="28"/>
+                <w:lang w:val="en-US"/>
+              </w:rPr>
+              <w:t xml:space="preserve">12 and higher limit </w:t>
+            </w:r>
+            <w:r>
+              <w:rPr>
+                <w:sz w:val="28"/>
+                <w:szCs w:val="28"/>
+                <w:lang w:val="en-US"/>
+              </w:rPr>
+              <w:t>= 66</w:t>
+            </w:r>
+          </w:p>
+          <w:p>
+            <w:pPr>
+              <w:rPr>
+                <w:sz w:val="28"/>
+                <w:szCs w:val="28"/>
+                <w:lang w:val="en-US"/>
+              </w:rPr>
+            </w:pPr>
+          </w:p>
+        </w:tc>
+        <w:tc>
+          <w:tcPr>
+            <w:tcW w:w="3301" w:type="dxa"/>
+            <w:tcBorders>
+              <w:top w:val="single" w:sz="8" w:space="0" w:color="FFFFFF"/>
+              <w:left w:val="single" w:sz="8" w:space="0" w:color="FFFFFF"/>
+              <w:bottom w:val="single" w:sz="8" w:space="0" w:color="FFFFFF"/>
+              <w:right w:val="single" w:sz="8" w:space="0" w:color="FFFFFF"/>
+            </w:tcBorders>
+            <w:shd w:val="clear" w:color="auto" w:fill="E7E7E9"/>
+            <w:tcMar>
+              <w:top w:w="72" w:type="dxa"/>
+              <w:left w:w="144" w:type="dxa"/>
+              <w:bottom w:w="72" w:type="dxa"/>
+              <w:right w:w="144" w:type="dxa"/>
+            </w:tcMar>
+          </w:tcPr>
+          <w:p>
+            <w:pPr>
+              <w:rPr>
+                <w:sz w:val="28"/>
+                <w:szCs w:val="28"/>
+                <w:lang w:val="en-US"/>
+              </w:rPr>
+            </w:pPr>
+            <w:r>
+              <w:rPr>
+                <w:sz w:val="28"/>
+                <w:szCs w:val="28"/>
+                <w:lang w:val="en-US"/>
+              </w:rPr>
+              <w:t>Function returns False</w:t>
             </w:r>
           </w:p>
         </w:tc>
@@ -1221,6 +2207,8 @@
     <w:p>
       <w:pPr>
         <w:rPr>
+          <w:sz w:val="28"/>
+          <w:szCs w:val="28"/>
           <w:lang w:val="en-US"/>
         </w:rPr>
       </w:pPr>

--- a/testplans/Unit test plan.docx
+++ b/testplans/Unit test plan.docx
@@ -38,16 +38,8 @@
         <w:rPr>
           <w:lang w:val="en-US"/>
         </w:rPr>
-        <w:t xml:space="preserve">Module: </w:t>
+        <w:t>Module: sensors_main</w:t>
       </w:r>
-      <w:proofErr w:type="spellStart"/>
-      <w:r>
-        <w:rPr>
-          <w:lang w:val="en-US"/>
-        </w:rPr>
-        <w:t>sensors_main</w:t>
-      </w:r>
-      <w:proofErr w:type="spellEnd"/>
     </w:p>
     <w:tbl>
       <w:tblPr>
@@ -131,7 +123,6 @@
                 <w:szCs w:val="32"/>
               </w:rPr>
             </w:pPr>
-            <w:proofErr w:type="spellStart"/>
             <w:r>
               <w:rPr>
                 <w:b/>
@@ -141,7 +132,6 @@
               </w:rPr>
               <w:t>Description</w:t>
             </w:r>
-            <w:proofErr w:type="spellEnd"/>
           </w:p>
         </w:tc>
         <w:tc>
@@ -205,7 +195,6 @@
                 <w:szCs w:val="32"/>
               </w:rPr>
             </w:pPr>
-            <w:proofErr w:type="spellStart"/>
             <w:r>
               <w:rPr>
                 <w:b/>
@@ -213,9 +202,35 @@
                 <w:sz w:val="32"/>
                 <w:szCs w:val="32"/>
               </w:rPr>
-              <w:t>Precondition</w:t>
-            </w:r>
-            <w:proofErr w:type="spellEnd"/>
+              <w:t>Precondition(s)</w:t>
+            </w:r>
+          </w:p>
+        </w:tc>
+        <w:tc>
+          <w:tcPr>
+            <w:tcW w:w="2763" w:type="dxa"/>
+            <w:tcBorders>
+              <w:top w:val="single" w:sz="8" w:space="0" w:color="FFFFFF"/>
+              <w:left w:val="single" w:sz="8" w:space="0" w:color="FFFFFF"/>
+              <w:bottom w:val="single" w:sz="24" w:space="0" w:color="FFFFFF"/>
+              <w:right w:val="single" w:sz="8" w:space="0" w:color="FFFFFF"/>
+            </w:tcBorders>
+            <w:shd w:val="clear" w:color="auto" w:fill="201751"/>
+            <w:tcMar>
+              <w:top w:w="72" w:type="dxa"/>
+              <w:left w:w="144" w:type="dxa"/>
+              <w:bottom w:w="72" w:type="dxa"/>
+              <w:right w:w="144" w:type="dxa"/>
+            </w:tcMar>
+            <w:hideMark/>
+          </w:tcPr>
+          <w:p>
+            <w:pPr>
+              <w:rPr>
+                <w:sz w:val="32"/>
+                <w:szCs w:val="32"/>
+              </w:rPr>
+            </w:pPr>
             <w:r>
               <w:rPr>
                 <w:b/>
@@ -223,13 +238,13 @@
                 <w:sz w:val="32"/>
                 <w:szCs w:val="32"/>
               </w:rPr>
-              <w:t>(s)</w:t>
-            </w:r>
-          </w:p>
-        </w:tc>
-        <w:tc>
-          <w:tcPr>
-            <w:tcW w:w="2763" w:type="dxa"/>
+              <w:t>Input(s)</w:t>
+            </w:r>
+          </w:p>
+        </w:tc>
+        <w:tc>
+          <w:tcPr>
+            <w:tcW w:w="3301" w:type="dxa"/>
             <w:tcBorders>
               <w:top w:val="single" w:sz="8" w:space="0" w:color="FFFFFF"/>
               <w:left w:val="single" w:sz="8" w:space="0" w:color="FFFFFF"/>
@@ -259,28 +274,9 @@
                 <w:sz w:val="32"/>
                 <w:szCs w:val="32"/>
               </w:rPr>
-              <w:t>Input(s)</w:t>
-            </w:r>
-          </w:p>
-        </w:tc>
-        <w:tc>
-          <w:tcPr>
-            <w:tcW w:w="3301" w:type="dxa"/>
-            <w:tcBorders>
-              <w:top w:val="single" w:sz="8" w:space="0" w:color="FFFFFF"/>
-              <w:left w:val="single" w:sz="8" w:space="0" w:color="FFFFFF"/>
-              <w:bottom w:val="single" w:sz="24" w:space="0" w:color="FFFFFF"/>
-              <w:right w:val="single" w:sz="8" w:space="0" w:color="FFFFFF"/>
-            </w:tcBorders>
-            <w:shd w:val="clear" w:color="auto" w:fill="201751"/>
-            <w:tcMar>
-              <w:top w:w="72" w:type="dxa"/>
-              <w:left w:w="144" w:type="dxa"/>
-              <w:bottom w:w="72" w:type="dxa"/>
-              <w:right w:w="144" w:type="dxa"/>
-            </w:tcMar>
-            <w:hideMark/>
-          </w:tcPr>
+              <w:t>Expected outcome(s)</w:t>
+            </w:r>
+          </w:p>
           <w:p>
             <w:pPr>
               <w:rPr>
@@ -288,7 +284,6 @@
                 <w:szCs w:val="32"/>
               </w:rPr>
             </w:pPr>
-            <w:proofErr w:type="spellStart"/>
             <w:r>
               <w:rPr>
                 <w:b/>
@@ -296,74 +291,7 @@
                 <w:sz w:val="32"/>
                 <w:szCs w:val="32"/>
               </w:rPr>
-              <w:t>Expected</w:t>
-            </w:r>
-            <w:proofErr w:type="spellEnd"/>
-            <w:r>
-              <w:rPr>
-                <w:b/>
-                <w:bCs/>
-                <w:sz w:val="32"/>
-                <w:szCs w:val="32"/>
-              </w:rPr>
-              <w:t xml:space="preserve"> </w:t>
-            </w:r>
-            <w:proofErr w:type="spellStart"/>
-            <w:r>
-              <w:rPr>
-                <w:b/>
-                <w:bCs/>
-                <w:sz w:val="32"/>
-                <w:szCs w:val="32"/>
-              </w:rPr>
-              <w:t>outcome</w:t>
-            </w:r>
-            <w:proofErr w:type="spellEnd"/>
-            <w:r>
-              <w:rPr>
-                <w:b/>
-                <w:bCs/>
-                <w:sz w:val="32"/>
-                <w:szCs w:val="32"/>
-              </w:rPr>
-              <w:t>(s)</w:t>
-            </w:r>
-          </w:p>
-          <w:p>
-            <w:pPr>
-              <w:rPr>
-                <w:sz w:val="32"/>
-                <w:szCs w:val="32"/>
-              </w:rPr>
-            </w:pPr>
-            <w:r>
-              <w:rPr>
-                <w:b/>
-                <w:bCs/>
-                <w:sz w:val="32"/>
-                <w:szCs w:val="32"/>
-              </w:rPr>
-              <w:t>(</w:t>
-            </w:r>
-            <w:proofErr w:type="spellStart"/>
-            <w:r>
-              <w:rPr>
-                <w:b/>
-                <w:bCs/>
-                <w:sz w:val="32"/>
-                <w:szCs w:val="32"/>
-              </w:rPr>
-              <w:t>postcondition</w:t>
-            </w:r>
-            <w:proofErr w:type="spellEnd"/>
-            <w:r>
-              <w:rPr>
-                <w:b/>
-                <w:bCs/>
-                <w:sz w:val="32"/>
-                <w:szCs w:val="32"/>
-              </w:rPr>
-              <w:t>)</w:t>
+              <w:t>(postcondition)</w:t>
             </w:r>
           </w:p>
         </w:tc>
@@ -435,31 +363,13 @@
                 <w:szCs w:val="28"/>
               </w:rPr>
             </w:pPr>
-            <w:proofErr w:type="spellStart"/>
-            <w:r>
-              <w:rPr>
-                <w:sz w:val="28"/>
-                <w:szCs w:val="28"/>
-              </w:rPr>
-              <w:t>Correct</w:t>
-            </w:r>
-            <w:proofErr w:type="spellEnd"/>
-            <w:r>
-              <w:rPr>
-                <w:sz w:val="28"/>
-                <w:szCs w:val="28"/>
-              </w:rPr>
-              <w:t xml:space="preserve"> </w:t>
-            </w:r>
-            <w:proofErr w:type="spellStart"/>
-            <w:r>
-              <w:rPr>
-                <w:sz w:val="28"/>
-                <w:szCs w:val="28"/>
-              </w:rPr>
-              <w:t>limits</w:t>
-            </w:r>
-            <w:proofErr w:type="spellEnd"/>
+            <w:r>
+              <w:rPr>
+                <w:sz w:val="28"/>
+                <w:szCs w:val="28"/>
+              </w:rPr>
+              <w:t>Correct limits</w:t>
+            </w:r>
           </w:p>
         </w:tc>
         <w:tc>
@@ -487,23 +397,13 @@
                 <w:szCs w:val="28"/>
               </w:rPr>
             </w:pPr>
-            <w:proofErr w:type="spellStart"/>
-            <w:r>
-              <w:rPr>
-                <w:sz w:val="28"/>
-                <w:szCs w:val="28"/>
-              </w:rPr>
-              <w:t>Function</w:t>
-            </w:r>
-            <w:proofErr w:type="spellEnd"/>
-            <w:r>
-              <w:rPr>
-                <w:sz w:val="28"/>
-                <w:szCs w:val="28"/>
-              </w:rPr>
-              <w:t xml:space="preserve"> </w:t>
-            </w:r>
-            <w:proofErr w:type="spellStart"/>
+            <w:r>
+              <w:rPr>
+                <w:sz w:val="28"/>
+                <w:szCs w:val="28"/>
+              </w:rPr>
+              <w:t xml:space="preserve">Function </w:t>
+            </w:r>
             <w:r>
               <w:rPr>
                 <w:sz w:val="28"/>
@@ -518,7 +418,6 @@
               </w:rPr>
               <w:t>_limits</w:t>
             </w:r>
-            <w:proofErr w:type="spellEnd"/>
           </w:p>
         </w:tc>
         <w:tc>
@@ -546,7 +445,6 @@
                 <w:szCs w:val="28"/>
               </w:rPr>
             </w:pPr>
-            <w:proofErr w:type="spellStart"/>
             <w:r>
               <w:rPr>
                 <w:sz w:val="28"/>
@@ -554,7 +452,6 @@
               </w:rPr>
               <w:t>None</w:t>
             </w:r>
-            <w:proofErr w:type="spellEnd"/>
           </w:p>
         </w:tc>
         <w:tc>
@@ -705,31 +602,13 @@
                 <w:szCs w:val="28"/>
               </w:rPr>
             </w:pPr>
-            <w:proofErr w:type="spellStart"/>
-            <w:r>
-              <w:rPr>
-                <w:sz w:val="28"/>
-                <w:szCs w:val="28"/>
-              </w:rPr>
-              <w:t>Incorrect</w:t>
-            </w:r>
-            <w:proofErr w:type="spellEnd"/>
-            <w:r>
-              <w:rPr>
-                <w:sz w:val="28"/>
-                <w:szCs w:val="28"/>
-              </w:rPr>
-              <w:t xml:space="preserve"> </w:t>
-            </w:r>
-            <w:proofErr w:type="spellStart"/>
-            <w:r>
-              <w:rPr>
-                <w:sz w:val="28"/>
-                <w:szCs w:val="28"/>
-              </w:rPr>
-              <w:t>limits</w:t>
-            </w:r>
-            <w:proofErr w:type="spellEnd"/>
+            <w:r>
+              <w:rPr>
+                <w:sz w:val="28"/>
+                <w:szCs w:val="28"/>
+              </w:rPr>
+              <w:t>Incorrect limits</w:t>
+            </w:r>
           </w:p>
         </w:tc>
         <w:tc>
@@ -757,31 +636,13 @@
                 <w:szCs w:val="28"/>
               </w:rPr>
             </w:pPr>
-            <w:proofErr w:type="spellStart"/>
-            <w:r>
-              <w:rPr>
-                <w:sz w:val="28"/>
-                <w:szCs w:val="28"/>
-              </w:rPr>
-              <w:t>Function</w:t>
-            </w:r>
-            <w:proofErr w:type="spellEnd"/>
-            <w:r>
-              <w:rPr>
-                <w:sz w:val="28"/>
-                <w:szCs w:val="28"/>
-              </w:rPr>
-              <w:t xml:space="preserve"> </w:t>
-            </w:r>
-            <w:proofErr w:type="spellStart"/>
-            <w:r>
-              <w:rPr>
-                <w:sz w:val="28"/>
-                <w:szCs w:val="28"/>
-              </w:rPr>
-              <w:t>check_limits</w:t>
-            </w:r>
-            <w:proofErr w:type="spellEnd"/>
+            <w:r>
+              <w:rPr>
+                <w:sz w:val="28"/>
+                <w:szCs w:val="28"/>
+              </w:rPr>
+              <w:t>Function check_limits</w:t>
+            </w:r>
           </w:p>
         </w:tc>
         <w:tc>
@@ -958,31 +819,13 @@
                 <w:szCs w:val="28"/>
               </w:rPr>
             </w:pPr>
-            <w:proofErr w:type="spellStart"/>
-            <w:r>
-              <w:rPr>
-                <w:sz w:val="28"/>
-                <w:szCs w:val="28"/>
-              </w:rPr>
-              <w:t>Incorrect</w:t>
-            </w:r>
-            <w:proofErr w:type="spellEnd"/>
-            <w:r>
-              <w:rPr>
-                <w:sz w:val="28"/>
-                <w:szCs w:val="28"/>
-              </w:rPr>
-              <w:t xml:space="preserve"> </w:t>
-            </w:r>
-            <w:proofErr w:type="spellStart"/>
-            <w:r>
-              <w:rPr>
-                <w:sz w:val="28"/>
-                <w:szCs w:val="28"/>
-              </w:rPr>
-              <w:t>limits</w:t>
-            </w:r>
-            <w:proofErr w:type="spellEnd"/>
+            <w:r>
+              <w:rPr>
+                <w:sz w:val="28"/>
+                <w:szCs w:val="28"/>
+              </w:rPr>
+              <w:t>Incorrect limits</w:t>
+            </w:r>
           </w:p>
         </w:tc>
         <w:tc>
@@ -1009,31 +852,13 @@
                 <w:szCs w:val="28"/>
               </w:rPr>
             </w:pPr>
-            <w:proofErr w:type="spellStart"/>
-            <w:r>
-              <w:rPr>
-                <w:sz w:val="28"/>
-                <w:szCs w:val="28"/>
-              </w:rPr>
-              <w:t>Function</w:t>
-            </w:r>
-            <w:proofErr w:type="spellEnd"/>
-            <w:r>
-              <w:rPr>
-                <w:sz w:val="28"/>
-                <w:szCs w:val="28"/>
-              </w:rPr>
-              <w:t xml:space="preserve"> </w:t>
-            </w:r>
-            <w:proofErr w:type="spellStart"/>
-            <w:r>
-              <w:rPr>
-                <w:sz w:val="28"/>
-                <w:szCs w:val="28"/>
-              </w:rPr>
-              <w:t>check_limits</w:t>
-            </w:r>
-            <w:proofErr w:type="spellEnd"/>
+            <w:r>
+              <w:rPr>
+                <w:sz w:val="28"/>
+                <w:szCs w:val="28"/>
+              </w:rPr>
+              <w:t>Function check_limits</w:t>
+            </w:r>
           </w:p>
         </w:tc>
         <w:tc>
@@ -1179,16 +1004,7 @@
                 <w:sz w:val="28"/>
                 <w:szCs w:val="28"/>
               </w:rPr>
-              <w:t>TC</w:t>
-            </w:r>
-            <w:r>
-              <w:rPr>
-                <w:b/>
-                <w:bCs/>
-                <w:sz w:val="28"/>
-                <w:szCs w:val="28"/>
-              </w:rPr>
-              <w:t>4</w:t>
+              <w:t>TC4</w:t>
             </w:r>
           </w:p>
         </w:tc>
@@ -1216,47 +1032,13 @@
                 <w:szCs w:val="28"/>
               </w:rPr>
             </w:pPr>
-            <w:proofErr w:type="spellStart"/>
-            <w:r>
-              <w:rPr>
-                <w:sz w:val="28"/>
-                <w:szCs w:val="28"/>
-              </w:rPr>
-              <w:t>Correct</w:t>
-            </w:r>
-            <w:proofErr w:type="spellEnd"/>
-            <w:r>
-              <w:rPr>
-                <w:sz w:val="28"/>
-                <w:szCs w:val="28"/>
-              </w:rPr>
-              <w:t xml:space="preserve"> </w:t>
-            </w:r>
-            <w:proofErr w:type="spellStart"/>
-            <w:r>
-              <w:rPr>
-                <w:sz w:val="28"/>
-                <w:szCs w:val="28"/>
-              </w:rPr>
-              <w:t>limits</w:t>
-            </w:r>
-            <w:proofErr w:type="spellEnd"/>
-            <w:r>
-              <w:rPr>
-                <w:sz w:val="28"/>
-                <w:szCs w:val="28"/>
-              </w:rPr>
-              <w:t xml:space="preserve"> </w:t>
-            </w:r>
-            <w:proofErr w:type="spellStart"/>
-            <w:r>
-              <w:rPr>
-                <w:sz w:val="28"/>
-                <w:szCs w:val="28"/>
-              </w:rPr>
-              <w:t>range</w:t>
-            </w:r>
-            <w:proofErr w:type="spellEnd"/>
+            <w:r>
+              <w:rPr>
+                <w:sz w:val="28"/>
+                <w:szCs w:val="28"/>
+              </w:rPr>
+              <w:t>Correct limits range</w:t>
+            </w:r>
           </w:p>
         </w:tc>
         <w:tc>
@@ -1283,38 +1065,13 @@
                 <w:szCs w:val="28"/>
               </w:rPr>
             </w:pPr>
-            <w:proofErr w:type="spellStart"/>
-            <w:r>
-              <w:rPr>
-                <w:sz w:val="28"/>
-                <w:szCs w:val="28"/>
-              </w:rPr>
-              <w:t>Function</w:t>
-            </w:r>
-            <w:proofErr w:type="spellEnd"/>
-            <w:r>
-              <w:rPr>
-                <w:sz w:val="28"/>
-                <w:szCs w:val="28"/>
-              </w:rPr>
-              <w:t xml:space="preserve"> </w:t>
-            </w:r>
-            <w:proofErr w:type="spellStart"/>
-            <w:r>
-              <w:rPr>
-                <w:sz w:val="28"/>
-                <w:szCs w:val="28"/>
-              </w:rPr>
-              <w:t>check_limits</w:t>
-            </w:r>
-            <w:r>
-              <w:rPr>
-                <w:sz w:val="28"/>
-                <w:szCs w:val="28"/>
-              </w:rPr>
-              <w:t>range</w:t>
-            </w:r>
-            <w:proofErr w:type="spellEnd"/>
+            <w:r>
+              <w:rPr>
+                <w:sz w:val="28"/>
+                <w:szCs w:val="28"/>
+              </w:rPr>
+              <w:t>Function check_limitsrange</w:t>
+            </w:r>
           </w:p>
         </w:tc>
         <w:tc>
@@ -1348,41 +1105,15 @@
                 <w:szCs w:val="28"/>
                 <w:lang w:val="en-US"/>
               </w:rPr>
-              <w:t xml:space="preserve">Limits are bigger than zero and </w:t>
-            </w:r>
-            <w:r>
-              <w:rPr>
-                <w:sz w:val="28"/>
-                <w:szCs w:val="28"/>
-                <w:lang w:val="en-US"/>
-              </w:rPr>
-              <w:t xml:space="preserve">the </w:t>
-            </w:r>
-            <w:r>
-              <w:rPr>
-                <w:sz w:val="28"/>
-                <w:szCs w:val="28"/>
-                <w:lang w:val="en-US"/>
-              </w:rPr>
-              <w:t xml:space="preserve">Function </w:t>
-            </w:r>
-            <w:proofErr w:type="spellStart"/>
-            <w:r>
-              <w:rPr>
-                <w:sz w:val="28"/>
-                <w:szCs w:val="28"/>
-                <w:lang w:val="en-US"/>
-              </w:rPr>
-              <w:t>check_limits</w:t>
-            </w:r>
-            <w:proofErr w:type="spellEnd"/>
-            <w:r>
-              <w:rPr>
-                <w:sz w:val="28"/>
-                <w:szCs w:val="28"/>
-                <w:lang w:val="en-US"/>
-              </w:rPr>
-              <w:t xml:space="preserve"> returns True</w:t>
+              <w:t xml:space="preserve">The </w:t>
+            </w:r>
+            <w:r>
+              <w:rPr>
+                <w:sz w:val="28"/>
+                <w:szCs w:val="28"/>
+                <w:lang w:val="en-US"/>
+              </w:rPr>
+              <w:t>Function check_limits returns True</w:t>
             </w:r>
           </w:p>
         </w:tc>
@@ -1417,39 +1148,23 @@
                 <w:szCs w:val="28"/>
                 <w:lang w:val="en-US"/>
               </w:rPr>
-              <w:t xml:space="preserve">lower limit </w:t>
-            </w:r>
-            <w:r>
-              <w:rPr>
-                <w:sz w:val="28"/>
-                <w:szCs w:val="28"/>
-                <w:lang w:val="en-US"/>
-              </w:rPr>
-              <w:t xml:space="preserve">= </w:t>
-            </w:r>
-            <w:r>
-              <w:rPr>
-                <w:sz w:val="28"/>
-                <w:szCs w:val="28"/>
-                <w:lang w:val="en-US"/>
-              </w:rPr>
-              <w:t xml:space="preserve">12 and higher limit </w:t>
-            </w:r>
-            <w:r>
-              <w:rPr>
-                <w:sz w:val="28"/>
-                <w:szCs w:val="28"/>
-                <w:lang w:val="en-US"/>
-              </w:rPr>
-              <w:t xml:space="preserve">= </w:t>
-            </w:r>
-            <w:r>
-              <w:rPr>
-                <w:sz w:val="28"/>
-                <w:szCs w:val="28"/>
-                <w:lang w:val="en-US"/>
-              </w:rPr>
-              <w:t>55</w:t>
+              <w:t xml:space="preserve">lower limit = </w:t>
+            </w:r>
+            <w:r>
+              <w:rPr>
+                <w:sz w:val="28"/>
+                <w:szCs w:val="28"/>
+                <w:lang w:val="en-US"/>
+              </w:rPr>
+              <w:t>-12</w:t>
+            </w:r>
+            <w:r>
+              <w:rPr>
+                <w:sz w:val="28"/>
+                <w:szCs w:val="28"/>
+                <w:lang w:val="en-US"/>
+              </w:rPr>
+              <w:t xml:space="preserve"> and higher limit = 55</w:t>
             </w:r>
           </w:p>
           <w:p>
@@ -1535,285 +1250,199 @@
                 <w:sz w:val="28"/>
                 <w:szCs w:val="28"/>
               </w:rPr>
-              <w:lastRenderedPageBreak/>
-              <w:t>TC</w:t>
-            </w:r>
-            <w:r>
-              <w:rPr>
-                <w:b/>
-                <w:bCs/>
-                <w:sz w:val="28"/>
-                <w:szCs w:val="28"/>
+              <w:t>TC5</w:t>
+            </w:r>
+          </w:p>
+        </w:tc>
+        <w:tc>
+          <w:tcPr>
+            <w:tcW w:w="1927" w:type="dxa"/>
+            <w:tcBorders>
+              <w:top w:val="single" w:sz="8" w:space="0" w:color="FFFFFF"/>
+              <w:left w:val="single" w:sz="8" w:space="0" w:color="FFFFFF"/>
+              <w:bottom w:val="single" w:sz="8" w:space="0" w:color="FFFFFF"/>
+              <w:right w:val="single" w:sz="8" w:space="0" w:color="FFFFFF"/>
+            </w:tcBorders>
+            <w:shd w:val="clear" w:color="auto" w:fill="E7E7E9"/>
+            <w:tcMar>
+              <w:top w:w="72" w:type="dxa"/>
+              <w:left w:w="144" w:type="dxa"/>
+              <w:bottom w:w="72" w:type="dxa"/>
+              <w:right w:w="144" w:type="dxa"/>
+            </w:tcMar>
+          </w:tcPr>
+          <w:p>
+            <w:pPr>
+              <w:rPr>
+                <w:sz w:val="28"/>
+                <w:szCs w:val="28"/>
+              </w:rPr>
+            </w:pPr>
+            <w:r>
+              <w:rPr>
+                <w:sz w:val="28"/>
+                <w:szCs w:val="28"/>
+              </w:rPr>
+              <w:t>InCorrect lower limit range</w:t>
+            </w:r>
+          </w:p>
+        </w:tc>
+        <w:tc>
+          <w:tcPr>
+            <w:tcW w:w="2361" w:type="dxa"/>
+            <w:tcBorders>
+              <w:top w:val="single" w:sz="8" w:space="0" w:color="FFFFFF"/>
+              <w:left w:val="single" w:sz="8" w:space="0" w:color="FFFFFF"/>
+              <w:bottom w:val="single" w:sz="8" w:space="0" w:color="FFFFFF"/>
+              <w:right w:val="single" w:sz="8" w:space="0" w:color="FFFFFF"/>
+            </w:tcBorders>
+            <w:shd w:val="clear" w:color="auto" w:fill="E7E7E9"/>
+            <w:tcMar>
+              <w:top w:w="72" w:type="dxa"/>
+              <w:left w:w="144" w:type="dxa"/>
+              <w:bottom w:w="72" w:type="dxa"/>
+              <w:right w:w="144" w:type="dxa"/>
+            </w:tcMar>
+          </w:tcPr>
+          <w:p>
+            <w:pPr>
+              <w:rPr>
+                <w:sz w:val="28"/>
+                <w:szCs w:val="28"/>
+              </w:rPr>
+            </w:pPr>
+            <w:r>
+              <w:rPr>
+                <w:sz w:val="28"/>
+                <w:szCs w:val="28"/>
+              </w:rPr>
+              <w:t>Function check_limitsrange</w:t>
+            </w:r>
+          </w:p>
+        </w:tc>
+        <w:tc>
+          <w:tcPr>
+            <w:tcW w:w="2672" w:type="dxa"/>
+            <w:tcBorders>
+              <w:top w:val="single" w:sz="8" w:space="0" w:color="FFFFFF"/>
+              <w:left w:val="single" w:sz="8" w:space="0" w:color="FFFFFF"/>
+              <w:bottom w:val="single" w:sz="8" w:space="0" w:color="FFFFFF"/>
+              <w:right w:val="single" w:sz="8" w:space="0" w:color="FFFFFF"/>
+            </w:tcBorders>
+            <w:shd w:val="clear" w:color="auto" w:fill="E7E7E9"/>
+            <w:tcMar>
+              <w:top w:w="72" w:type="dxa"/>
+              <w:left w:w="144" w:type="dxa"/>
+              <w:bottom w:w="72" w:type="dxa"/>
+              <w:right w:w="144" w:type="dxa"/>
+            </w:tcMar>
+          </w:tcPr>
+          <w:p>
+            <w:pPr>
+              <w:rPr>
+                <w:sz w:val="28"/>
+                <w:szCs w:val="28"/>
+                <w:lang w:val="en-US"/>
+              </w:rPr>
+            </w:pPr>
+            <w:r>
+              <w:rPr>
+                <w:sz w:val="28"/>
+                <w:szCs w:val="28"/>
+                <w:lang w:val="en-US"/>
+              </w:rPr>
+              <w:t>T</w:t>
+            </w:r>
+            <w:r>
+              <w:rPr>
+                <w:sz w:val="28"/>
+                <w:szCs w:val="28"/>
+                <w:lang w:val="en-US"/>
+              </w:rPr>
+              <w:t xml:space="preserve">he </w:t>
+            </w:r>
+            <w:r>
+              <w:rPr>
+                <w:sz w:val="28"/>
+                <w:szCs w:val="28"/>
+                <w:lang w:val="en-US"/>
+              </w:rPr>
+              <w:t>Function</w:t>
+            </w:r>
+            <w:r>
+              <w:rPr>
+                <w:sz w:val="28"/>
+                <w:szCs w:val="28"/>
+                <w:lang w:val="en-US"/>
+              </w:rPr>
+              <w:t xml:space="preserve"> check_limits</w:t>
+            </w:r>
+            <w:r>
+              <w:rPr>
+                <w:sz w:val="28"/>
+                <w:szCs w:val="28"/>
+                <w:lang w:val="en-US"/>
+              </w:rPr>
+              <w:t xml:space="preserve"> returns True</w:t>
+            </w:r>
+          </w:p>
+        </w:tc>
+        <w:tc>
+          <w:tcPr>
+            <w:tcW w:w="2763" w:type="dxa"/>
+            <w:tcBorders>
+              <w:top w:val="single" w:sz="8" w:space="0" w:color="FFFFFF"/>
+              <w:left w:val="single" w:sz="8" w:space="0" w:color="FFFFFF"/>
+              <w:bottom w:val="single" w:sz="8" w:space="0" w:color="FFFFFF"/>
+              <w:right w:val="single" w:sz="8" w:space="0" w:color="FFFFFF"/>
+            </w:tcBorders>
+            <w:shd w:val="clear" w:color="auto" w:fill="E7E7E9"/>
+            <w:tcMar>
+              <w:top w:w="72" w:type="dxa"/>
+              <w:left w:w="144" w:type="dxa"/>
+              <w:bottom w:w="72" w:type="dxa"/>
+              <w:right w:w="144" w:type="dxa"/>
+            </w:tcMar>
+          </w:tcPr>
+          <w:p>
+            <w:pPr>
+              <w:rPr>
+                <w:sz w:val="28"/>
+                <w:szCs w:val="28"/>
+                <w:lang w:val="en-US"/>
+              </w:rPr>
+            </w:pPr>
+            <w:r>
+              <w:rPr>
+                <w:sz w:val="28"/>
+                <w:szCs w:val="28"/>
+                <w:lang w:val="en-US"/>
+              </w:rPr>
+              <w:t xml:space="preserve">lower limit = </w:t>
+            </w:r>
+            <w:r>
+              <w:rPr>
+                <w:sz w:val="28"/>
+                <w:szCs w:val="28"/>
+                <w:lang w:val="en-US"/>
+              </w:rPr>
+              <w:t>-1</w:t>
+            </w:r>
+            <w:r>
+              <w:rPr>
+                <w:sz w:val="28"/>
+                <w:szCs w:val="28"/>
+                <w:lang w:val="en-US"/>
               </w:rPr>
               <w:t>5</w:t>
             </w:r>
-          </w:p>
-        </w:tc>
-        <w:tc>
-          <w:tcPr>
-            <w:tcW w:w="1927" w:type="dxa"/>
-            <w:tcBorders>
-              <w:top w:val="single" w:sz="8" w:space="0" w:color="FFFFFF"/>
-              <w:left w:val="single" w:sz="8" w:space="0" w:color="FFFFFF"/>
-              <w:bottom w:val="single" w:sz="8" w:space="0" w:color="FFFFFF"/>
-              <w:right w:val="single" w:sz="8" w:space="0" w:color="FFFFFF"/>
-            </w:tcBorders>
-            <w:shd w:val="clear" w:color="auto" w:fill="E7E7E9"/>
-            <w:tcMar>
-              <w:top w:w="72" w:type="dxa"/>
-              <w:left w:w="144" w:type="dxa"/>
-              <w:bottom w:w="72" w:type="dxa"/>
-              <w:right w:w="144" w:type="dxa"/>
-            </w:tcMar>
-          </w:tcPr>
-          <w:p>
-            <w:pPr>
-              <w:rPr>
-                <w:sz w:val="28"/>
-                <w:szCs w:val="28"/>
-              </w:rPr>
-            </w:pPr>
-            <w:proofErr w:type="spellStart"/>
-            <w:r>
-              <w:rPr>
-                <w:sz w:val="28"/>
-                <w:szCs w:val="28"/>
-              </w:rPr>
-              <w:t>In</w:t>
-            </w:r>
-            <w:r>
-              <w:rPr>
-                <w:sz w:val="28"/>
-                <w:szCs w:val="28"/>
-              </w:rPr>
-              <w:t>Correct</w:t>
-            </w:r>
-            <w:proofErr w:type="spellEnd"/>
-            <w:r>
-              <w:rPr>
-                <w:sz w:val="28"/>
-                <w:szCs w:val="28"/>
-              </w:rPr>
-              <w:t xml:space="preserve"> </w:t>
-            </w:r>
-            <w:proofErr w:type="spellStart"/>
-            <w:r>
-              <w:rPr>
-                <w:sz w:val="28"/>
-                <w:szCs w:val="28"/>
-              </w:rPr>
-              <w:t>lower</w:t>
-            </w:r>
-            <w:proofErr w:type="spellEnd"/>
-            <w:r>
-              <w:rPr>
-                <w:sz w:val="28"/>
-                <w:szCs w:val="28"/>
-              </w:rPr>
-              <w:t xml:space="preserve"> </w:t>
-            </w:r>
-            <w:proofErr w:type="spellStart"/>
-            <w:r>
-              <w:rPr>
-                <w:sz w:val="28"/>
-                <w:szCs w:val="28"/>
-              </w:rPr>
-              <w:t>limit</w:t>
-            </w:r>
-            <w:proofErr w:type="spellEnd"/>
-            <w:r>
-              <w:rPr>
-                <w:sz w:val="28"/>
-                <w:szCs w:val="28"/>
-              </w:rPr>
-              <w:t xml:space="preserve"> range</w:t>
-            </w:r>
-          </w:p>
-        </w:tc>
-        <w:tc>
-          <w:tcPr>
-            <w:tcW w:w="2361" w:type="dxa"/>
-            <w:tcBorders>
-              <w:top w:val="single" w:sz="8" w:space="0" w:color="FFFFFF"/>
-              <w:left w:val="single" w:sz="8" w:space="0" w:color="FFFFFF"/>
-              <w:bottom w:val="single" w:sz="8" w:space="0" w:color="FFFFFF"/>
-              <w:right w:val="single" w:sz="8" w:space="0" w:color="FFFFFF"/>
-            </w:tcBorders>
-            <w:shd w:val="clear" w:color="auto" w:fill="E7E7E9"/>
-            <w:tcMar>
-              <w:top w:w="72" w:type="dxa"/>
-              <w:left w:w="144" w:type="dxa"/>
-              <w:bottom w:w="72" w:type="dxa"/>
-              <w:right w:w="144" w:type="dxa"/>
-            </w:tcMar>
-          </w:tcPr>
-          <w:p>
-            <w:pPr>
-              <w:rPr>
-                <w:sz w:val="28"/>
-                <w:szCs w:val="28"/>
-              </w:rPr>
-            </w:pPr>
-            <w:proofErr w:type="spellStart"/>
-            <w:r>
-              <w:rPr>
-                <w:sz w:val="28"/>
-                <w:szCs w:val="28"/>
-              </w:rPr>
-              <w:t>Function</w:t>
-            </w:r>
-            <w:proofErr w:type="spellEnd"/>
-            <w:r>
-              <w:rPr>
-                <w:sz w:val="28"/>
-                <w:szCs w:val="28"/>
-              </w:rPr>
-              <w:t xml:space="preserve"> </w:t>
-            </w:r>
-            <w:proofErr w:type="spellStart"/>
-            <w:r>
-              <w:rPr>
-                <w:sz w:val="28"/>
-                <w:szCs w:val="28"/>
-              </w:rPr>
-              <w:t>check_limitsrange</w:t>
-            </w:r>
-            <w:proofErr w:type="spellEnd"/>
-          </w:p>
-        </w:tc>
-        <w:tc>
-          <w:tcPr>
-            <w:tcW w:w="2672" w:type="dxa"/>
-            <w:tcBorders>
-              <w:top w:val="single" w:sz="8" w:space="0" w:color="FFFFFF"/>
-              <w:left w:val="single" w:sz="8" w:space="0" w:color="FFFFFF"/>
-              <w:bottom w:val="single" w:sz="8" w:space="0" w:color="FFFFFF"/>
-              <w:right w:val="single" w:sz="8" w:space="0" w:color="FFFFFF"/>
-            </w:tcBorders>
-            <w:shd w:val="clear" w:color="auto" w:fill="E7E7E9"/>
-            <w:tcMar>
-              <w:top w:w="72" w:type="dxa"/>
-              <w:left w:w="144" w:type="dxa"/>
-              <w:bottom w:w="72" w:type="dxa"/>
-              <w:right w:w="144" w:type="dxa"/>
-            </w:tcMar>
-          </w:tcPr>
-          <w:p>
-            <w:pPr>
-              <w:rPr>
-                <w:sz w:val="28"/>
-                <w:szCs w:val="28"/>
-                <w:lang w:val="en-US"/>
-              </w:rPr>
-            </w:pPr>
-            <w:r>
-              <w:rPr>
-                <w:sz w:val="28"/>
-                <w:szCs w:val="28"/>
-                <w:lang w:val="en-US"/>
-              </w:rPr>
-              <w:t>Limits are bigger than zero and</w:t>
-            </w:r>
-            <w:r>
-              <w:rPr>
-                <w:sz w:val="28"/>
-                <w:szCs w:val="28"/>
-                <w:lang w:val="en-US"/>
-              </w:rPr>
-              <w:t xml:space="preserve"> </w:t>
-            </w:r>
-            <w:r>
-              <w:rPr>
-                <w:sz w:val="28"/>
-                <w:szCs w:val="28"/>
-                <w:lang w:val="en-US"/>
-              </w:rPr>
-              <w:t xml:space="preserve">the </w:t>
-            </w:r>
-            <w:r>
-              <w:rPr>
-                <w:sz w:val="28"/>
-                <w:szCs w:val="28"/>
-                <w:lang w:val="en-US"/>
-              </w:rPr>
-              <w:t>Function</w:t>
-            </w:r>
-            <w:r>
-              <w:rPr>
-                <w:sz w:val="28"/>
-                <w:szCs w:val="28"/>
-                <w:lang w:val="en-US"/>
-              </w:rPr>
-              <w:t xml:space="preserve"> </w:t>
-            </w:r>
-            <w:proofErr w:type="spellStart"/>
-            <w:r>
-              <w:rPr>
-                <w:sz w:val="28"/>
-                <w:szCs w:val="28"/>
-                <w:lang w:val="en-US"/>
-              </w:rPr>
-              <w:t>check_limits</w:t>
-            </w:r>
-            <w:proofErr w:type="spellEnd"/>
-            <w:r>
-              <w:rPr>
-                <w:sz w:val="28"/>
-                <w:szCs w:val="28"/>
-                <w:lang w:val="en-US"/>
-              </w:rPr>
-              <w:t xml:space="preserve"> returns True</w:t>
-            </w:r>
-          </w:p>
-        </w:tc>
-        <w:tc>
-          <w:tcPr>
-            <w:tcW w:w="2763" w:type="dxa"/>
-            <w:tcBorders>
-              <w:top w:val="single" w:sz="8" w:space="0" w:color="FFFFFF"/>
-              <w:left w:val="single" w:sz="8" w:space="0" w:color="FFFFFF"/>
-              <w:bottom w:val="single" w:sz="8" w:space="0" w:color="FFFFFF"/>
-              <w:right w:val="single" w:sz="8" w:space="0" w:color="FFFFFF"/>
-            </w:tcBorders>
-            <w:shd w:val="clear" w:color="auto" w:fill="E7E7E9"/>
-            <w:tcMar>
-              <w:top w:w="72" w:type="dxa"/>
-              <w:left w:w="144" w:type="dxa"/>
-              <w:bottom w:w="72" w:type="dxa"/>
-              <w:right w:w="144" w:type="dxa"/>
-            </w:tcMar>
-          </w:tcPr>
-          <w:p>
-            <w:pPr>
-              <w:rPr>
-                <w:sz w:val="28"/>
-                <w:szCs w:val="28"/>
-                <w:lang w:val="en-US"/>
-              </w:rPr>
-            </w:pPr>
-            <w:r>
-              <w:rPr>
-                <w:sz w:val="28"/>
-                <w:szCs w:val="28"/>
-                <w:lang w:val="en-US"/>
-              </w:rPr>
-              <w:t xml:space="preserve">lower limit </w:t>
-            </w:r>
-            <w:r>
-              <w:rPr>
-                <w:sz w:val="28"/>
-                <w:szCs w:val="28"/>
-                <w:lang w:val="en-US"/>
-              </w:rPr>
-              <w:t xml:space="preserve">= </w:t>
-            </w:r>
-            <w:r>
-              <w:rPr>
-                <w:sz w:val="28"/>
-                <w:szCs w:val="28"/>
-                <w:lang w:val="en-US"/>
-              </w:rPr>
-              <w:t>1 and higher limit 55</w:t>
+            <w:r>
+              <w:rPr>
+                <w:sz w:val="28"/>
+                <w:szCs w:val="28"/>
+                <w:lang w:val="en-US"/>
+              </w:rPr>
+              <w:t xml:space="preserve"> and higher limit 55</w:t>
             </w:r>
           </w:p>
           <w:p>
@@ -1899,16 +1528,8 @@
                 <w:sz w:val="28"/>
                 <w:szCs w:val="28"/>
               </w:rPr>
-              <w:t>TC</w:t>
-            </w:r>
-            <w:r>
-              <w:rPr>
-                <w:b/>
-                <w:bCs/>
-                <w:sz w:val="28"/>
-                <w:szCs w:val="28"/>
-              </w:rPr>
-              <w:t>6</w:t>
+              <w:lastRenderedPageBreak/>
+              <w:t>TC6</w:t>
             </w:r>
           </w:p>
         </w:tc>
@@ -1936,47 +1557,13 @@
                 <w:szCs w:val="28"/>
               </w:rPr>
             </w:pPr>
-            <w:proofErr w:type="spellStart"/>
-            <w:r>
-              <w:rPr>
-                <w:sz w:val="28"/>
-                <w:szCs w:val="28"/>
-              </w:rPr>
-              <w:t>InCorrect</w:t>
-            </w:r>
-            <w:proofErr w:type="spellEnd"/>
-            <w:r>
-              <w:rPr>
-                <w:sz w:val="28"/>
-                <w:szCs w:val="28"/>
-              </w:rPr>
-              <w:t xml:space="preserve"> </w:t>
-            </w:r>
-            <w:proofErr w:type="spellStart"/>
-            <w:r>
-              <w:rPr>
-                <w:sz w:val="28"/>
-                <w:szCs w:val="28"/>
-              </w:rPr>
-              <w:t>upper</w:t>
-            </w:r>
-            <w:proofErr w:type="spellEnd"/>
-            <w:r>
-              <w:rPr>
-                <w:sz w:val="28"/>
-                <w:szCs w:val="28"/>
-              </w:rPr>
-              <w:t xml:space="preserve"> limit </w:t>
-            </w:r>
-            <w:proofErr w:type="spellStart"/>
-            <w:r>
-              <w:rPr>
-                <w:sz w:val="28"/>
-                <w:szCs w:val="28"/>
-              </w:rPr>
-              <w:t>range</w:t>
-            </w:r>
-            <w:proofErr w:type="spellEnd"/>
+            <w:r>
+              <w:rPr>
+                <w:sz w:val="28"/>
+                <w:szCs w:val="28"/>
+              </w:rPr>
+              <w:t>InCorrect upper limit range</w:t>
+            </w:r>
           </w:p>
         </w:tc>
         <w:tc>
@@ -2003,31 +1590,13 @@
                 <w:szCs w:val="28"/>
               </w:rPr>
             </w:pPr>
-            <w:proofErr w:type="spellStart"/>
-            <w:r>
-              <w:rPr>
-                <w:sz w:val="28"/>
-                <w:szCs w:val="28"/>
-              </w:rPr>
-              <w:t>Function</w:t>
-            </w:r>
-            <w:proofErr w:type="spellEnd"/>
-            <w:r>
-              <w:rPr>
-                <w:sz w:val="28"/>
-                <w:szCs w:val="28"/>
-              </w:rPr>
-              <w:t xml:space="preserve"> </w:t>
-            </w:r>
-            <w:proofErr w:type="spellStart"/>
-            <w:r>
-              <w:rPr>
-                <w:sz w:val="28"/>
-                <w:szCs w:val="28"/>
-              </w:rPr>
-              <w:t>check_limitsrange</w:t>
-            </w:r>
-            <w:proofErr w:type="spellEnd"/>
+            <w:r>
+              <w:rPr>
+                <w:sz w:val="28"/>
+                <w:szCs w:val="28"/>
+              </w:rPr>
+              <w:t>Function check_limitsrange</w:t>
+            </w:r>
           </w:p>
         </w:tc>
         <w:tc>
@@ -2061,41 +1630,23 @@
                 <w:szCs w:val="28"/>
                 <w:lang w:val="en-US"/>
               </w:rPr>
-              <w:t xml:space="preserve">Limits are bigger than zero and </w:t>
-            </w:r>
-            <w:r>
-              <w:rPr>
-                <w:sz w:val="28"/>
-                <w:szCs w:val="28"/>
-                <w:lang w:val="en-US"/>
-              </w:rPr>
-              <w:t xml:space="preserve">the </w:t>
-            </w:r>
-            <w:r>
-              <w:rPr>
-                <w:sz w:val="28"/>
-                <w:szCs w:val="28"/>
-                <w:lang w:val="en-US"/>
-              </w:rPr>
-              <w:t xml:space="preserve">Function </w:t>
-            </w:r>
-            <w:proofErr w:type="spellStart"/>
-            <w:r>
-              <w:rPr>
-                <w:sz w:val="28"/>
-                <w:szCs w:val="28"/>
-                <w:lang w:val="en-US"/>
-              </w:rPr>
-              <w:t>check_limits</w:t>
-            </w:r>
-            <w:proofErr w:type="spellEnd"/>
-            <w:r>
-              <w:rPr>
-                <w:sz w:val="28"/>
-                <w:szCs w:val="28"/>
-                <w:lang w:val="en-US"/>
-              </w:rPr>
-              <w:t xml:space="preserve"> returns True</w:t>
+              <w:t>T</w:t>
+            </w:r>
+            <w:r>
+              <w:rPr>
+                <w:sz w:val="28"/>
+                <w:szCs w:val="28"/>
+                <w:lang w:val="en-US"/>
+              </w:rPr>
+              <w:t xml:space="preserve">he </w:t>
+            </w:r>
+            <w:r>
+              <w:rPr>
+                <w:sz w:val="28"/>
+                <w:szCs w:val="28"/>
+                <w:lang w:val="en-US"/>
+              </w:rPr>
+              <w:t>Function check_limits returns True</w:t>
             </w:r>
           </w:p>
         </w:tc>
@@ -2130,31 +1681,23 @@
                 <w:szCs w:val="28"/>
                 <w:lang w:val="en-US"/>
               </w:rPr>
-              <w:t xml:space="preserve">lower limit </w:t>
-            </w:r>
-            <w:r>
-              <w:rPr>
-                <w:sz w:val="28"/>
-                <w:szCs w:val="28"/>
-                <w:lang w:val="en-US"/>
-              </w:rPr>
-              <w:t xml:space="preserve">= </w:t>
-            </w:r>
-            <w:r>
-              <w:rPr>
-                <w:sz w:val="28"/>
-                <w:szCs w:val="28"/>
-                <w:lang w:val="en-US"/>
-              </w:rPr>
-              <w:t xml:space="preserve">12 and higher limit </w:t>
-            </w:r>
-            <w:r>
-              <w:rPr>
-                <w:sz w:val="28"/>
-                <w:szCs w:val="28"/>
-                <w:lang w:val="en-US"/>
-              </w:rPr>
-              <w:t>= 66</w:t>
+              <w:t xml:space="preserve">lower limit = </w:t>
+            </w:r>
+            <w:r>
+              <w:rPr>
+                <w:sz w:val="28"/>
+                <w:szCs w:val="28"/>
+                <w:lang w:val="en-US"/>
+              </w:rPr>
+              <w:t>-</w:t>
+            </w:r>
+            <w:r>
+              <w:rPr>
+                <w:sz w:val="28"/>
+                <w:szCs w:val="28"/>
+                <w:lang w:val="en-US"/>
+              </w:rPr>
+              <w:t>12 and higher limit = 66</w:t>
             </w:r>
           </w:p>
           <w:p>

--- a/testplans/Unit test plan.docx
+++ b/testplans/Unit test plan.docx
@@ -38,8 +38,16 @@
         <w:rPr>
           <w:lang w:val="en-US"/>
         </w:rPr>
-        <w:t>Module: sensors_main</w:t>
+        <w:t xml:space="preserve">Module: </w:t>
       </w:r>
+      <w:proofErr w:type="spellStart"/>
+      <w:r>
+        <w:rPr>
+          <w:lang w:val="en-US"/>
+        </w:rPr>
+        <w:t>sensors_main</w:t>
+      </w:r>
+      <w:proofErr w:type="spellEnd"/>
     </w:p>
     <w:tbl>
       <w:tblPr>
@@ -123,6 +131,7 @@
                 <w:szCs w:val="32"/>
               </w:rPr>
             </w:pPr>
+            <w:proofErr w:type="spellStart"/>
             <w:r>
               <w:rPr>
                 <w:b/>
@@ -132,6 +141,7 @@
               </w:rPr>
               <w:t>Description</w:t>
             </w:r>
+            <w:proofErr w:type="spellEnd"/>
           </w:p>
         </w:tc>
         <w:tc>
@@ -195,6 +205,7 @@
                 <w:szCs w:val="32"/>
               </w:rPr>
             </w:pPr>
+            <w:proofErr w:type="spellStart"/>
             <w:r>
               <w:rPr>
                 <w:b/>
@@ -202,7 +213,17 @@
                 <w:sz w:val="32"/>
                 <w:szCs w:val="32"/>
               </w:rPr>
-              <w:t>Precondition(s)</w:t>
+              <w:t>Precondition</w:t>
+            </w:r>
+            <w:proofErr w:type="spellEnd"/>
+            <w:r>
+              <w:rPr>
+                <w:b/>
+                <w:bCs/>
+                <w:sz w:val="32"/>
+                <w:szCs w:val="32"/>
+              </w:rPr>
+              <w:t>(s)</w:t>
             </w:r>
           </w:p>
         </w:tc>
@@ -267,6 +288,7 @@
                 <w:szCs w:val="32"/>
               </w:rPr>
             </w:pPr>
+            <w:proofErr w:type="spellStart"/>
             <w:r>
               <w:rPr>
                 <w:b/>
@@ -274,16 +296,9 @@
                 <w:sz w:val="32"/>
                 <w:szCs w:val="32"/>
               </w:rPr>
-              <w:t>Expected outcome(s)</w:t>
-            </w:r>
-          </w:p>
-          <w:p>
-            <w:pPr>
-              <w:rPr>
-                <w:sz w:val="32"/>
-                <w:szCs w:val="32"/>
-              </w:rPr>
-            </w:pPr>
+              <w:t>Expected</w:t>
+            </w:r>
+            <w:proofErr w:type="spellEnd"/>
             <w:r>
               <w:rPr>
                 <w:b/>
@@ -291,7 +306,64 @@
                 <w:sz w:val="32"/>
                 <w:szCs w:val="32"/>
               </w:rPr>
-              <w:t>(postcondition)</w:t>
+              <w:t xml:space="preserve"> </w:t>
+            </w:r>
+            <w:proofErr w:type="spellStart"/>
+            <w:r>
+              <w:rPr>
+                <w:b/>
+                <w:bCs/>
+                <w:sz w:val="32"/>
+                <w:szCs w:val="32"/>
+              </w:rPr>
+              <w:t>outcome</w:t>
+            </w:r>
+            <w:proofErr w:type="spellEnd"/>
+            <w:r>
+              <w:rPr>
+                <w:b/>
+                <w:bCs/>
+                <w:sz w:val="32"/>
+                <w:szCs w:val="32"/>
+              </w:rPr>
+              <w:t>(s)</w:t>
+            </w:r>
+          </w:p>
+          <w:p>
+            <w:pPr>
+              <w:rPr>
+                <w:sz w:val="32"/>
+                <w:szCs w:val="32"/>
+              </w:rPr>
+            </w:pPr>
+            <w:r>
+              <w:rPr>
+                <w:b/>
+                <w:bCs/>
+                <w:sz w:val="32"/>
+                <w:szCs w:val="32"/>
+              </w:rPr>
+              <w:t>(</w:t>
+            </w:r>
+            <w:proofErr w:type="spellStart"/>
+            <w:r>
+              <w:rPr>
+                <w:b/>
+                <w:bCs/>
+                <w:sz w:val="32"/>
+                <w:szCs w:val="32"/>
+              </w:rPr>
+              <w:t>postcondition</w:t>
+            </w:r>
+            <w:proofErr w:type="spellEnd"/>
+            <w:r>
+              <w:rPr>
+                <w:b/>
+                <w:bCs/>
+                <w:sz w:val="32"/>
+                <w:szCs w:val="32"/>
+              </w:rPr>
+              <w:t>)</w:t>
             </w:r>
           </w:p>
         </w:tc>
@@ -363,13 +435,31 @@
                 <w:szCs w:val="28"/>
               </w:rPr>
             </w:pPr>
-            <w:r>
-              <w:rPr>
-                <w:sz w:val="28"/>
-                <w:szCs w:val="28"/>
-              </w:rPr>
-              <w:t>Correct limits</w:t>
-            </w:r>
+            <w:proofErr w:type="spellStart"/>
+            <w:r>
+              <w:rPr>
+                <w:sz w:val="28"/>
+                <w:szCs w:val="28"/>
+              </w:rPr>
+              <w:t>Correct</w:t>
+            </w:r>
+            <w:proofErr w:type="spellEnd"/>
+            <w:r>
+              <w:rPr>
+                <w:sz w:val="28"/>
+                <w:szCs w:val="28"/>
+              </w:rPr>
+              <w:t xml:space="preserve"> </w:t>
+            </w:r>
+            <w:proofErr w:type="spellStart"/>
+            <w:r>
+              <w:rPr>
+                <w:sz w:val="28"/>
+                <w:szCs w:val="28"/>
+              </w:rPr>
+              <w:t>limits</w:t>
+            </w:r>
+            <w:proofErr w:type="spellEnd"/>
           </w:p>
         </w:tc>
         <w:tc>
@@ -397,13 +487,23 @@
                 <w:szCs w:val="28"/>
               </w:rPr>
             </w:pPr>
-            <w:r>
-              <w:rPr>
-                <w:sz w:val="28"/>
-                <w:szCs w:val="28"/>
-              </w:rPr>
-              <w:t xml:space="preserve">Function </w:t>
-            </w:r>
+            <w:proofErr w:type="spellStart"/>
+            <w:r>
+              <w:rPr>
+                <w:sz w:val="28"/>
+                <w:szCs w:val="28"/>
+              </w:rPr>
+              <w:t>Function</w:t>
+            </w:r>
+            <w:proofErr w:type="spellEnd"/>
+            <w:r>
+              <w:rPr>
+                <w:sz w:val="28"/>
+                <w:szCs w:val="28"/>
+              </w:rPr>
+              <w:t xml:space="preserve"> </w:t>
+            </w:r>
+            <w:proofErr w:type="spellStart"/>
             <w:r>
               <w:rPr>
                 <w:sz w:val="28"/>
@@ -418,6 +518,7 @@
               </w:rPr>
               <w:t>_limits</w:t>
             </w:r>
+            <w:proofErr w:type="spellEnd"/>
           </w:p>
         </w:tc>
         <w:tc>
@@ -445,6 +546,7 @@
                 <w:szCs w:val="28"/>
               </w:rPr>
             </w:pPr>
+            <w:proofErr w:type="spellStart"/>
             <w:r>
               <w:rPr>
                 <w:sz w:val="28"/>
@@ -452,6 +554,7 @@
               </w:rPr>
               <w:t>None</w:t>
             </w:r>
+            <w:proofErr w:type="spellEnd"/>
           </w:p>
         </w:tc>
         <w:tc>
@@ -602,13 +705,31 @@
                 <w:szCs w:val="28"/>
               </w:rPr>
             </w:pPr>
-            <w:r>
-              <w:rPr>
-                <w:sz w:val="28"/>
-                <w:szCs w:val="28"/>
-              </w:rPr>
-              <w:t>Incorrect limits</w:t>
-            </w:r>
+            <w:proofErr w:type="spellStart"/>
+            <w:r>
+              <w:rPr>
+                <w:sz w:val="28"/>
+                <w:szCs w:val="28"/>
+              </w:rPr>
+              <w:t>Incorrect</w:t>
+            </w:r>
+            <w:proofErr w:type="spellEnd"/>
+            <w:r>
+              <w:rPr>
+                <w:sz w:val="28"/>
+                <w:szCs w:val="28"/>
+              </w:rPr>
+              <w:t xml:space="preserve"> </w:t>
+            </w:r>
+            <w:proofErr w:type="spellStart"/>
+            <w:r>
+              <w:rPr>
+                <w:sz w:val="28"/>
+                <w:szCs w:val="28"/>
+              </w:rPr>
+              <w:t>limits</w:t>
+            </w:r>
+            <w:proofErr w:type="spellEnd"/>
           </w:p>
         </w:tc>
         <w:tc>
@@ -636,13 +757,31 @@
                 <w:szCs w:val="28"/>
               </w:rPr>
             </w:pPr>
-            <w:r>
-              <w:rPr>
-                <w:sz w:val="28"/>
-                <w:szCs w:val="28"/>
-              </w:rPr>
-              <w:t>Function check_limits</w:t>
-            </w:r>
+            <w:proofErr w:type="spellStart"/>
+            <w:r>
+              <w:rPr>
+                <w:sz w:val="28"/>
+                <w:szCs w:val="28"/>
+              </w:rPr>
+              <w:t>Function</w:t>
+            </w:r>
+            <w:proofErr w:type="spellEnd"/>
+            <w:r>
+              <w:rPr>
+                <w:sz w:val="28"/>
+                <w:szCs w:val="28"/>
+              </w:rPr>
+              <w:t xml:space="preserve"> </w:t>
+            </w:r>
+            <w:proofErr w:type="spellStart"/>
+            <w:r>
+              <w:rPr>
+                <w:sz w:val="28"/>
+                <w:szCs w:val="28"/>
+              </w:rPr>
+              <w:t>check_limits</w:t>
+            </w:r>
+            <w:proofErr w:type="spellEnd"/>
           </w:p>
         </w:tc>
         <w:tc>
@@ -819,13 +958,31 @@
                 <w:szCs w:val="28"/>
               </w:rPr>
             </w:pPr>
-            <w:r>
-              <w:rPr>
-                <w:sz w:val="28"/>
-                <w:szCs w:val="28"/>
-              </w:rPr>
-              <w:t>Incorrect limits</w:t>
-            </w:r>
+            <w:proofErr w:type="spellStart"/>
+            <w:r>
+              <w:rPr>
+                <w:sz w:val="28"/>
+                <w:szCs w:val="28"/>
+              </w:rPr>
+              <w:t>Incorrect</w:t>
+            </w:r>
+            <w:proofErr w:type="spellEnd"/>
+            <w:r>
+              <w:rPr>
+                <w:sz w:val="28"/>
+                <w:szCs w:val="28"/>
+              </w:rPr>
+              <w:t xml:space="preserve"> </w:t>
+            </w:r>
+            <w:proofErr w:type="spellStart"/>
+            <w:r>
+              <w:rPr>
+                <w:sz w:val="28"/>
+                <w:szCs w:val="28"/>
+              </w:rPr>
+              <w:t>limits</w:t>
+            </w:r>
+            <w:proofErr w:type="spellEnd"/>
           </w:p>
         </w:tc>
         <w:tc>
@@ -852,13 +1009,31 @@
                 <w:szCs w:val="28"/>
               </w:rPr>
             </w:pPr>
-            <w:r>
-              <w:rPr>
-                <w:sz w:val="28"/>
-                <w:szCs w:val="28"/>
-              </w:rPr>
-              <w:t>Function check_limits</w:t>
-            </w:r>
+            <w:proofErr w:type="spellStart"/>
+            <w:r>
+              <w:rPr>
+                <w:sz w:val="28"/>
+                <w:szCs w:val="28"/>
+              </w:rPr>
+              <w:t>Function</w:t>
+            </w:r>
+            <w:proofErr w:type="spellEnd"/>
+            <w:r>
+              <w:rPr>
+                <w:sz w:val="28"/>
+                <w:szCs w:val="28"/>
+              </w:rPr>
+              <w:t xml:space="preserve"> </w:t>
+            </w:r>
+            <w:proofErr w:type="spellStart"/>
+            <w:r>
+              <w:rPr>
+                <w:sz w:val="28"/>
+                <w:szCs w:val="28"/>
+              </w:rPr>
+              <w:t>check_limits</w:t>
+            </w:r>
+            <w:proofErr w:type="spellEnd"/>
           </w:p>
         </w:tc>
         <w:tc>
@@ -1030,14 +1205,32 @@
               <w:rPr>
                 <w:sz w:val="28"/>
                 <w:szCs w:val="28"/>
-              </w:rPr>
-            </w:pPr>
-            <w:r>
-              <w:rPr>
-                <w:sz w:val="28"/>
-                <w:szCs w:val="28"/>
-              </w:rPr>
-              <w:t>Correct limits range</w:t>
+                <w:lang w:val="en-US"/>
+              </w:rPr>
+            </w:pPr>
+            <w:r>
+              <w:rPr>
+                <w:sz w:val="28"/>
+                <w:szCs w:val="28"/>
+                <w:lang w:val="en-US"/>
+              </w:rPr>
+              <w:t xml:space="preserve">Correct limits </w:t>
+            </w:r>
+            <w:r>
+              <w:rPr>
+                <w:sz w:val="28"/>
+                <w:szCs w:val="28"/>
+                <w:lang w:val="en-US"/>
+              </w:rPr>
+              <w:t>using negative n</w:t>
+            </w:r>
+            <w:r>
+              <w:rPr>
+                <w:sz w:val="28"/>
+                <w:szCs w:val="28"/>
+                <w:lang w:val="en-US"/>
+              </w:rPr>
+              <w:t>umber</w:t>
             </w:r>
           </w:p>
         </w:tc>
@@ -1065,13 +1258,31 @@
                 <w:szCs w:val="28"/>
               </w:rPr>
             </w:pPr>
-            <w:r>
-              <w:rPr>
-                <w:sz w:val="28"/>
-                <w:szCs w:val="28"/>
-              </w:rPr>
-              <w:t>Function check_limitsrange</w:t>
-            </w:r>
+            <w:proofErr w:type="spellStart"/>
+            <w:r>
+              <w:rPr>
+                <w:sz w:val="28"/>
+                <w:szCs w:val="28"/>
+              </w:rPr>
+              <w:t>Function</w:t>
+            </w:r>
+            <w:proofErr w:type="spellEnd"/>
+            <w:r>
+              <w:rPr>
+                <w:sz w:val="28"/>
+                <w:szCs w:val="28"/>
+              </w:rPr>
+              <w:t xml:space="preserve"> </w:t>
+            </w:r>
+            <w:proofErr w:type="spellStart"/>
+            <w:r>
+              <w:rPr>
+                <w:sz w:val="28"/>
+                <w:szCs w:val="28"/>
+              </w:rPr>
+              <w:t>check_limits</w:t>
+            </w:r>
+            <w:proofErr w:type="spellEnd"/>
           </w:p>
         </w:tc>
         <w:tc>
@@ -1105,15 +1316,7 @@
                 <w:szCs w:val="28"/>
                 <w:lang w:val="en-US"/>
               </w:rPr>
-              <w:t xml:space="preserve">The </w:t>
-            </w:r>
-            <w:r>
-              <w:rPr>
-                <w:sz w:val="28"/>
-                <w:szCs w:val="28"/>
-                <w:lang w:val="en-US"/>
-              </w:rPr>
-              <w:t>Function check_limits returns True</w:t>
+              <w:t>None</w:t>
             </w:r>
           </w:p>
         </w:tc>
@@ -1156,15 +1359,31 @@
                 <w:szCs w:val="28"/>
                 <w:lang w:val="en-US"/>
               </w:rPr>
-              <w:t>-12</w:t>
-            </w:r>
-            <w:r>
-              <w:rPr>
-                <w:sz w:val="28"/>
-                <w:szCs w:val="28"/>
-                <w:lang w:val="en-US"/>
-              </w:rPr>
-              <w:t xml:space="preserve"> and higher limit = 55</w:t>
+              <w:t>-</w:t>
+            </w:r>
+            <w:r>
+              <w:rPr>
+                <w:sz w:val="28"/>
+                <w:szCs w:val="28"/>
+                <w:lang w:val="en-US"/>
+              </w:rPr>
+              <w:t xml:space="preserve">12 </w:t>
+            </w:r>
+            <w:r>
+              <w:rPr>
+                <w:sz w:val="28"/>
+                <w:szCs w:val="28"/>
+                <w:lang w:val="en-US"/>
+              </w:rPr>
+              <w:t xml:space="preserve">and higher limit = </w:t>
+            </w:r>
+            <w:r>
+              <w:rPr>
+                <w:sz w:val="28"/>
+                <w:szCs w:val="28"/>
+                <w:lang w:val="en-US"/>
+              </w:rPr>
+              <w:t>55</w:t>
             </w:r>
           </w:p>
           <w:p>
@@ -1276,14 +1495,51 @@
               <w:rPr>
                 <w:sz w:val="28"/>
                 <w:szCs w:val="28"/>
-              </w:rPr>
-            </w:pPr>
-            <w:r>
-              <w:rPr>
-                <w:sz w:val="28"/>
-                <w:szCs w:val="28"/>
-              </w:rPr>
-              <w:t>InCorrect lower limit range</w:t>
+                <w:lang w:val="en-US"/>
+              </w:rPr>
+            </w:pPr>
+            <w:proofErr w:type="spellStart"/>
+            <w:r>
+              <w:rPr>
+                <w:sz w:val="28"/>
+                <w:szCs w:val="28"/>
+                <w:lang w:val="en-US"/>
+              </w:rPr>
+              <w:t>InCorrect</w:t>
+            </w:r>
+            <w:proofErr w:type="spellEnd"/>
+            <w:r>
+              <w:rPr>
+                <w:sz w:val="28"/>
+                <w:szCs w:val="28"/>
+                <w:lang w:val="en-US"/>
+              </w:rPr>
+              <w:t xml:space="preserve"> </w:t>
+            </w:r>
+            <w:r>
+              <w:rPr>
+                <w:sz w:val="28"/>
+                <w:szCs w:val="28"/>
+                <w:lang w:val="en-US"/>
+              </w:rPr>
+              <w:t xml:space="preserve">limits using </w:t>
+            </w:r>
+            <w:r>
+              <w:rPr>
+                <w:sz w:val="28"/>
+                <w:szCs w:val="28"/>
+                <w:lang w:val="en-US"/>
+              </w:rPr>
+              <w:lastRenderedPageBreak/>
+              <w:t>negative n</w:t>
+            </w:r>
+            <w:r>
+              <w:rPr>
+                <w:sz w:val="28"/>
+                <w:szCs w:val="28"/>
+                <w:lang w:val="en-US"/>
+              </w:rPr>
+              <w:t>umber</w:t>
             </w:r>
           </w:p>
         </w:tc>
@@ -1311,13 +1567,32 @@
                 <w:szCs w:val="28"/>
               </w:rPr>
             </w:pPr>
-            <w:r>
-              <w:rPr>
-                <w:sz w:val="28"/>
-                <w:szCs w:val="28"/>
-              </w:rPr>
-              <w:t>Function check_limitsrange</w:t>
-            </w:r>
+            <w:proofErr w:type="spellStart"/>
+            <w:r>
+              <w:rPr>
+                <w:sz w:val="28"/>
+                <w:szCs w:val="28"/>
+              </w:rPr>
+              <w:lastRenderedPageBreak/>
+              <w:t>Function</w:t>
+            </w:r>
+            <w:proofErr w:type="spellEnd"/>
+            <w:r>
+              <w:rPr>
+                <w:sz w:val="28"/>
+                <w:szCs w:val="28"/>
+              </w:rPr>
+              <w:t xml:space="preserve"> </w:t>
+            </w:r>
+            <w:proofErr w:type="spellStart"/>
+            <w:r>
+              <w:rPr>
+                <w:sz w:val="28"/>
+                <w:szCs w:val="28"/>
+              </w:rPr>
+              <w:t>check_limits</w:t>
+            </w:r>
+            <w:proofErr w:type="spellEnd"/>
           </w:p>
         </w:tc>
         <w:tc>
@@ -1351,39 +1626,7 @@
                 <w:szCs w:val="28"/>
                 <w:lang w:val="en-US"/>
               </w:rPr>
-              <w:t>T</w:t>
-            </w:r>
-            <w:r>
-              <w:rPr>
-                <w:sz w:val="28"/>
-                <w:szCs w:val="28"/>
-                <w:lang w:val="en-US"/>
-              </w:rPr>
-              <w:t xml:space="preserve">he </w:t>
-            </w:r>
-            <w:r>
-              <w:rPr>
-                <w:sz w:val="28"/>
-                <w:szCs w:val="28"/>
-                <w:lang w:val="en-US"/>
-              </w:rPr>
-              <w:t>Function</w:t>
-            </w:r>
-            <w:r>
-              <w:rPr>
-                <w:sz w:val="28"/>
-                <w:szCs w:val="28"/>
-                <w:lang w:val="en-US"/>
-              </w:rPr>
-              <w:t xml:space="preserve"> check_limits</w:t>
-            </w:r>
-            <w:r>
-              <w:rPr>
-                <w:sz w:val="28"/>
-                <w:szCs w:val="28"/>
-                <w:lang w:val="en-US"/>
-              </w:rPr>
-              <w:t xml:space="preserve"> returns True</w:t>
+              <w:t>None</w:t>
             </w:r>
           </w:p>
         </w:tc>
@@ -1426,23 +1669,32 @@
                 <w:szCs w:val="28"/>
                 <w:lang w:val="en-US"/>
               </w:rPr>
-              <w:t>-1</w:t>
-            </w:r>
-            <w:r>
-              <w:rPr>
-                <w:sz w:val="28"/>
-                <w:szCs w:val="28"/>
-                <w:lang w:val="en-US"/>
-              </w:rPr>
-              <w:t>5</w:t>
-            </w:r>
-            <w:r>
-              <w:rPr>
-                <w:sz w:val="28"/>
-                <w:szCs w:val="28"/>
-                <w:lang w:val="en-US"/>
-              </w:rPr>
-              <w:t xml:space="preserve"> and higher limit 55</w:t>
+              <w:t>55</w:t>
+            </w:r>
+          </w:p>
+          <w:p>
+            <w:pPr>
+              <w:rPr>
+                <w:sz w:val="28"/>
+                <w:szCs w:val="28"/>
+                <w:lang w:val="en-US"/>
+              </w:rPr>
+            </w:pPr>
+            <w:r>
+              <w:rPr>
+                <w:sz w:val="28"/>
+                <w:szCs w:val="28"/>
+                <w:lang w:val="en-US"/>
+              </w:rPr>
+              <w:t>and higher limit</w:t>
+            </w:r>
+            <w:r>
+              <w:rPr>
+                <w:sz w:val="28"/>
+                <w:szCs w:val="28"/>
+                <w:lang w:val="en-US"/>
+              </w:rPr>
+              <w:t xml:space="preserve"> = -12</w:t>
             </w:r>
           </w:p>
           <w:p>
@@ -1486,6 +1738,7 @@
                 <w:szCs w:val="28"/>
                 <w:lang w:val="en-US"/>
               </w:rPr>
+              <w:lastRenderedPageBreak/>
               <w:t>Function returns False</w:t>
             </w:r>
           </w:p>
@@ -1528,7 +1781,6 @@
                 <w:sz w:val="28"/>
                 <w:szCs w:val="28"/>
               </w:rPr>
-              <w:lastRenderedPageBreak/>
               <w:t>TC6</w:t>
             </w:r>
           </w:p>
@@ -1557,12 +1809,60 @@
                 <w:szCs w:val="28"/>
               </w:rPr>
             </w:pPr>
-            <w:r>
-              <w:rPr>
-                <w:sz w:val="28"/>
-                <w:szCs w:val="28"/>
-              </w:rPr>
-              <w:t>InCorrect upper limit range</w:t>
+            <w:proofErr w:type="spellStart"/>
+            <w:r>
+              <w:rPr>
+                <w:sz w:val="28"/>
+                <w:szCs w:val="28"/>
+              </w:rPr>
+              <w:t>InCorrect</w:t>
+            </w:r>
+            <w:proofErr w:type="spellEnd"/>
+            <w:r>
+              <w:rPr>
+                <w:sz w:val="28"/>
+                <w:szCs w:val="28"/>
+              </w:rPr>
+              <w:t xml:space="preserve"> </w:t>
+            </w:r>
+            <w:proofErr w:type="spellStart"/>
+            <w:r>
+              <w:rPr>
+                <w:sz w:val="28"/>
+                <w:szCs w:val="28"/>
+              </w:rPr>
+              <w:t>negative</w:t>
+            </w:r>
+            <w:proofErr w:type="spellEnd"/>
+            <w:r>
+              <w:rPr>
+                <w:sz w:val="28"/>
+                <w:szCs w:val="28"/>
+              </w:rPr>
+              <w:t xml:space="preserve"> </w:t>
+            </w:r>
+            <w:proofErr w:type="spellStart"/>
+            <w:r>
+              <w:rPr>
+                <w:sz w:val="28"/>
+                <w:szCs w:val="28"/>
+              </w:rPr>
+              <w:t>limit</w:t>
+            </w:r>
+            <w:r>
+              <w:rPr>
+                <w:sz w:val="28"/>
+                <w:szCs w:val="28"/>
+              </w:rPr>
+              <w:t>s</w:t>
+            </w:r>
+            <w:proofErr w:type="spellEnd"/>
+            <w:r>
+              <w:rPr>
+                <w:sz w:val="28"/>
+                <w:szCs w:val="28"/>
+              </w:rPr>
+              <w:t xml:space="preserve"> </w:t>
             </w:r>
           </w:p>
         </w:tc>
@@ -1590,13 +1890,31 @@
                 <w:szCs w:val="28"/>
               </w:rPr>
             </w:pPr>
-            <w:r>
-              <w:rPr>
-                <w:sz w:val="28"/>
-                <w:szCs w:val="28"/>
-              </w:rPr>
-              <w:t>Function check_limitsrange</w:t>
-            </w:r>
+            <w:proofErr w:type="spellStart"/>
+            <w:r>
+              <w:rPr>
+                <w:sz w:val="28"/>
+                <w:szCs w:val="28"/>
+              </w:rPr>
+              <w:t>Function</w:t>
+            </w:r>
+            <w:proofErr w:type="spellEnd"/>
+            <w:r>
+              <w:rPr>
+                <w:sz w:val="28"/>
+                <w:szCs w:val="28"/>
+              </w:rPr>
+              <w:t xml:space="preserve"> </w:t>
+            </w:r>
+            <w:proofErr w:type="spellStart"/>
+            <w:r>
+              <w:rPr>
+                <w:sz w:val="28"/>
+                <w:szCs w:val="28"/>
+              </w:rPr>
+              <w:t>check_limits</w:t>
+            </w:r>
+            <w:proofErr w:type="spellEnd"/>
           </w:p>
         </w:tc>
         <w:tc>
@@ -1630,23 +1948,7 @@
                 <w:szCs w:val="28"/>
                 <w:lang w:val="en-US"/>
               </w:rPr>
-              <w:t>T</w:t>
-            </w:r>
-            <w:r>
-              <w:rPr>
-                <w:sz w:val="28"/>
-                <w:szCs w:val="28"/>
-                <w:lang w:val="en-US"/>
-              </w:rPr>
-              <w:t xml:space="preserve">he </w:t>
-            </w:r>
-            <w:r>
-              <w:rPr>
-                <w:sz w:val="28"/>
-                <w:szCs w:val="28"/>
-                <w:lang w:val="en-US"/>
-              </w:rPr>
-              <w:t>Function check_limits returns True</w:t>
+              <w:t>None</w:t>
             </w:r>
           </w:p>
         </w:tc>
@@ -1697,7 +1999,15 @@
                 <w:szCs w:val="28"/>
                 <w:lang w:val="en-US"/>
               </w:rPr>
-              <w:t>12 and higher limit = 66</w:t>
+              <w:t xml:space="preserve">12 and higher limit = </w:t>
+            </w:r>
+            <w:r>
+              <w:rPr>
+                <w:sz w:val="28"/>
+                <w:szCs w:val="28"/>
+                <w:lang w:val="en-US"/>
+              </w:rPr>
+              <w:t>-12</w:t>
             </w:r>
           </w:p>
           <w:p>
@@ -1747,6 +2057,3714 @@
         </w:tc>
       </w:tr>
     </w:tbl>
+    <w:p>
+      <w:pPr>
+        <w:rPr>
+          <w:sz w:val="28"/>
+          <w:szCs w:val="28"/>
+          <w:lang w:val="en-US"/>
+        </w:rPr>
+      </w:pPr>
+    </w:p>
+    <w:p>
+      <w:pPr>
+        <w:rPr>
+          <w:sz w:val="28"/>
+          <w:szCs w:val="28"/>
+          <w:lang w:val="en-US"/>
+        </w:rPr>
+      </w:pPr>
+    </w:p>
+    <w:p>
+      <w:pPr>
+        <w:rPr>
+          <w:sz w:val="28"/>
+          <w:szCs w:val="28"/>
+          <w:lang w:val="en-US"/>
+        </w:rPr>
+      </w:pPr>
+    </w:p>
+    <w:p>
+      <w:pPr>
+        <w:rPr>
+          <w:sz w:val="28"/>
+          <w:szCs w:val="28"/>
+          <w:lang w:val="en-US"/>
+        </w:rPr>
+      </w:pPr>
+    </w:p>
+    <w:p>
+      <w:pPr>
+        <w:rPr>
+          <w:sz w:val="28"/>
+          <w:szCs w:val="28"/>
+          <w:lang w:val="en-US"/>
+        </w:rPr>
+      </w:pPr>
+    </w:p>
+    <w:p>
+      <w:pPr>
+        <w:rPr>
+          <w:sz w:val="28"/>
+          <w:szCs w:val="28"/>
+          <w:lang w:val="en-US"/>
+        </w:rPr>
+      </w:pPr>
+    </w:p>
+    <w:p>
+      <w:pPr>
+        <w:rPr>
+          <w:sz w:val="28"/>
+          <w:szCs w:val="28"/>
+          <w:lang w:val="en-US"/>
+        </w:rPr>
+      </w:pPr>
+    </w:p>
+    <w:p>
+      <w:pPr>
+        <w:rPr>
+          <w:sz w:val="28"/>
+          <w:szCs w:val="28"/>
+          <w:lang w:val="en-US"/>
+        </w:rPr>
+      </w:pPr>
+    </w:p>
+    <w:p>
+      <w:pPr>
+        <w:rPr>
+          <w:sz w:val="28"/>
+          <w:szCs w:val="28"/>
+          <w:lang w:val="en-US"/>
+        </w:rPr>
+      </w:pPr>
+    </w:p>
+    <w:p>
+      <w:pPr>
+        <w:rPr>
+          <w:sz w:val="28"/>
+          <w:szCs w:val="28"/>
+          <w:lang w:val="en-US"/>
+        </w:rPr>
+      </w:pPr>
+    </w:p>
+    <w:p>
+      <w:pPr>
+        <w:rPr>
+          <w:sz w:val="28"/>
+          <w:szCs w:val="28"/>
+          <w:lang w:val="en-US"/>
+        </w:rPr>
+      </w:pPr>
+    </w:p>
+    <w:p>
+      <w:pPr>
+        <w:rPr>
+          <w:sz w:val="28"/>
+          <w:szCs w:val="28"/>
+          <w:lang w:val="en-US"/>
+        </w:rPr>
+      </w:pPr>
+    </w:p>
+    <w:p>
+      <w:pPr>
+        <w:rPr>
+          <w:sz w:val="28"/>
+          <w:szCs w:val="28"/>
+          <w:lang w:val="en-US"/>
+        </w:rPr>
+      </w:pPr>
+    </w:p>
+    <w:p>
+      <w:pPr>
+        <w:jc w:val="center"/>
+        <w:rPr>
+          <w:b/>
+          <w:bCs/>
+          <w:sz w:val="28"/>
+          <w:szCs w:val="28"/>
+          <w:lang w:val="en-US"/>
+        </w:rPr>
+      </w:pPr>
+      <w:r>
+        <w:rPr>
+          <w:b/>
+          <w:bCs/>
+          <w:sz w:val="28"/>
+          <w:szCs w:val="28"/>
+          <w:lang w:val="en-US"/>
+        </w:rPr>
+        <w:lastRenderedPageBreak/>
+        <w:t>Project Sensors</w:t>
+      </w:r>
+    </w:p>
+    <w:p>
+      <w:pPr>
+        <w:jc w:val="center"/>
+        <w:rPr>
+          <w:b/>
+          <w:bCs/>
+          <w:sz w:val="28"/>
+          <w:szCs w:val="28"/>
+          <w:lang w:val="en-US"/>
+        </w:rPr>
+      </w:pPr>
+      <w:r>
+        <w:rPr>
+          <w:b/>
+          <w:bCs/>
+          <w:sz w:val="28"/>
+          <w:szCs w:val="28"/>
+          <w:lang w:val="en-US"/>
+        </w:rPr>
+        <w:t>Integration</w:t>
+      </w:r>
+      <w:r>
+        <w:rPr>
+          <w:b/>
+          <w:bCs/>
+          <w:sz w:val="28"/>
+          <w:szCs w:val="28"/>
+          <w:lang w:val="en-US"/>
+        </w:rPr>
+        <w:t xml:space="preserve"> test plan</w:t>
+      </w:r>
+    </w:p>
+    <w:p>
+      <w:pPr>
+        <w:jc w:val="center"/>
+        <w:rPr>
+          <w:b/>
+          <w:bCs/>
+          <w:sz w:val="28"/>
+          <w:szCs w:val="28"/>
+          <w:lang w:val="en-US"/>
+        </w:rPr>
+      </w:pPr>
+      <w:r>
+        <w:rPr>
+          <w:b/>
+          <w:bCs/>
+          <w:sz w:val="28"/>
+          <w:szCs w:val="28"/>
+          <w:lang w:val="en-US"/>
+        </w:rPr>
+        <w:t xml:space="preserve">Module: </w:t>
+      </w:r>
+      <w:proofErr w:type="spellStart"/>
+      <w:r>
+        <w:rPr>
+          <w:b/>
+          <w:bCs/>
+          <w:sz w:val="28"/>
+          <w:szCs w:val="28"/>
+          <w:lang w:val="en-US"/>
+        </w:rPr>
+        <w:t>sensors_main</w:t>
+      </w:r>
+      <w:proofErr w:type="spellEnd"/>
+    </w:p>
+    <w:tbl>
+      <w:tblPr>
+        <w:tblW w:w="0" w:type="auto"/>
+        <w:tblCellMar>
+          <w:left w:w="0" w:type="dxa"/>
+          <w:right w:w="0" w:type="dxa"/>
+        </w:tblCellMar>
+        <w:tblLook w:val="0420" w:firstRow="1" w:lastRow="0" w:firstColumn="0" w:lastColumn="0" w:noHBand="0" w:noVBand="1"/>
+      </w:tblPr>
+      <w:tblGrid>
+        <w:gridCol w:w="893"/>
+        <w:gridCol w:w="1924"/>
+        <w:gridCol w:w="2111"/>
+        <w:gridCol w:w="4094"/>
+        <w:gridCol w:w="2308"/>
+        <w:gridCol w:w="2654"/>
+      </w:tblGrid>
+      <w:tr>
+        <w:trPr>
+          <w:trHeight w:val="974"/>
+        </w:trPr>
+        <w:tc>
+          <w:tcPr>
+            <w:tcW w:w="811" w:type="dxa"/>
+            <w:tcBorders>
+              <w:top w:val="single" w:sz="8" w:space="0" w:color="FFFFFF"/>
+              <w:left w:val="single" w:sz="8" w:space="0" w:color="FFFFFF"/>
+              <w:bottom w:val="single" w:sz="24" w:space="0" w:color="FFFFFF"/>
+              <w:right w:val="single" w:sz="8" w:space="0" w:color="FFFFFF"/>
+            </w:tcBorders>
+            <w:shd w:val="clear" w:color="auto" w:fill="201751"/>
+            <w:tcMar>
+              <w:top w:w="72" w:type="dxa"/>
+              <w:left w:w="144" w:type="dxa"/>
+              <w:bottom w:w="72" w:type="dxa"/>
+              <w:right w:w="144" w:type="dxa"/>
+            </w:tcMar>
+            <w:hideMark/>
+          </w:tcPr>
+          <w:p>
+            <w:pPr>
+              <w:rPr>
+                <w:sz w:val="32"/>
+                <w:szCs w:val="32"/>
+              </w:rPr>
+            </w:pPr>
+            <w:r>
+              <w:rPr>
+                <w:b/>
+                <w:bCs/>
+                <w:sz w:val="32"/>
+                <w:szCs w:val="32"/>
+              </w:rPr>
+              <w:t>Id</w:t>
+            </w:r>
+          </w:p>
+        </w:tc>
+        <w:tc>
+          <w:tcPr>
+            <w:tcW w:w="1855" w:type="dxa"/>
+            <w:tcBorders>
+              <w:top w:val="single" w:sz="8" w:space="0" w:color="FFFFFF"/>
+              <w:left w:val="single" w:sz="8" w:space="0" w:color="FFFFFF"/>
+              <w:bottom w:val="single" w:sz="24" w:space="0" w:color="FFFFFF"/>
+              <w:right w:val="single" w:sz="8" w:space="0" w:color="FFFFFF"/>
+            </w:tcBorders>
+            <w:shd w:val="clear" w:color="auto" w:fill="201751"/>
+            <w:tcMar>
+              <w:top w:w="72" w:type="dxa"/>
+              <w:left w:w="144" w:type="dxa"/>
+              <w:bottom w:w="72" w:type="dxa"/>
+              <w:right w:w="144" w:type="dxa"/>
+            </w:tcMar>
+            <w:hideMark/>
+          </w:tcPr>
+          <w:p>
+            <w:pPr>
+              <w:rPr>
+                <w:sz w:val="32"/>
+                <w:szCs w:val="32"/>
+              </w:rPr>
+            </w:pPr>
+            <w:proofErr w:type="spellStart"/>
+            <w:r>
+              <w:rPr>
+                <w:b/>
+                <w:bCs/>
+                <w:sz w:val="32"/>
+                <w:szCs w:val="32"/>
+              </w:rPr>
+              <w:t>Description</w:t>
+            </w:r>
+            <w:proofErr w:type="spellEnd"/>
+          </w:p>
+        </w:tc>
+        <w:tc>
+          <w:tcPr>
+            <w:tcW w:w="2095" w:type="dxa"/>
+            <w:tcBorders>
+              <w:top w:val="single" w:sz="8" w:space="0" w:color="FFFFFF"/>
+              <w:left w:val="single" w:sz="8" w:space="0" w:color="FFFFFF"/>
+              <w:bottom w:val="single" w:sz="24" w:space="0" w:color="FFFFFF"/>
+              <w:right w:val="single" w:sz="8" w:space="0" w:color="FFFFFF"/>
+            </w:tcBorders>
+            <w:shd w:val="clear" w:color="auto" w:fill="201751"/>
+            <w:tcMar>
+              <w:top w:w="72" w:type="dxa"/>
+              <w:left w:w="144" w:type="dxa"/>
+              <w:bottom w:w="72" w:type="dxa"/>
+              <w:right w:w="144" w:type="dxa"/>
+            </w:tcMar>
+            <w:hideMark/>
+          </w:tcPr>
+          <w:p>
+            <w:pPr>
+              <w:rPr>
+                <w:sz w:val="32"/>
+                <w:szCs w:val="32"/>
+              </w:rPr>
+            </w:pPr>
+            <w:r>
+              <w:rPr>
+                <w:b/>
+                <w:bCs/>
+                <w:sz w:val="32"/>
+                <w:szCs w:val="32"/>
+              </w:rPr>
+              <w:t>Target(s)</w:t>
+            </w:r>
+          </w:p>
+        </w:tc>
+        <w:tc>
+          <w:tcPr>
+            <w:tcW w:w="4148" w:type="dxa"/>
+            <w:tcBorders>
+              <w:top w:val="single" w:sz="8" w:space="0" w:color="FFFFFF"/>
+              <w:left w:val="single" w:sz="8" w:space="0" w:color="FFFFFF"/>
+              <w:bottom w:val="single" w:sz="24" w:space="0" w:color="FFFFFF"/>
+              <w:right w:val="single" w:sz="8" w:space="0" w:color="FFFFFF"/>
+            </w:tcBorders>
+            <w:shd w:val="clear" w:color="auto" w:fill="201751"/>
+            <w:tcMar>
+              <w:top w:w="72" w:type="dxa"/>
+              <w:left w:w="144" w:type="dxa"/>
+              <w:bottom w:w="72" w:type="dxa"/>
+              <w:right w:w="144" w:type="dxa"/>
+            </w:tcMar>
+            <w:hideMark/>
+          </w:tcPr>
+          <w:p>
+            <w:pPr>
+              <w:rPr>
+                <w:sz w:val="32"/>
+                <w:szCs w:val="32"/>
+              </w:rPr>
+            </w:pPr>
+            <w:proofErr w:type="spellStart"/>
+            <w:r>
+              <w:rPr>
+                <w:b/>
+                <w:bCs/>
+                <w:sz w:val="32"/>
+                <w:szCs w:val="32"/>
+              </w:rPr>
+              <w:t>Precondition</w:t>
+            </w:r>
+            <w:proofErr w:type="spellEnd"/>
+            <w:r>
+              <w:rPr>
+                <w:b/>
+                <w:bCs/>
+                <w:sz w:val="32"/>
+                <w:szCs w:val="32"/>
+              </w:rPr>
+              <w:t>(s)</w:t>
+            </w:r>
+          </w:p>
+        </w:tc>
+        <w:tc>
+          <w:tcPr>
+            <w:tcW w:w="2369" w:type="dxa"/>
+            <w:tcBorders>
+              <w:top w:val="single" w:sz="8" w:space="0" w:color="FFFFFF"/>
+              <w:left w:val="single" w:sz="8" w:space="0" w:color="FFFFFF"/>
+              <w:bottom w:val="single" w:sz="24" w:space="0" w:color="FFFFFF"/>
+              <w:right w:val="single" w:sz="8" w:space="0" w:color="FFFFFF"/>
+            </w:tcBorders>
+            <w:shd w:val="clear" w:color="auto" w:fill="201751"/>
+            <w:tcMar>
+              <w:top w:w="72" w:type="dxa"/>
+              <w:left w:w="144" w:type="dxa"/>
+              <w:bottom w:w="72" w:type="dxa"/>
+              <w:right w:w="144" w:type="dxa"/>
+            </w:tcMar>
+            <w:hideMark/>
+          </w:tcPr>
+          <w:p>
+            <w:pPr>
+              <w:rPr>
+                <w:sz w:val="32"/>
+                <w:szCs w:val="32"/>
+              </w:rPr>
+            </w:pPr>
+            <w:r>
+              <w:rPr>
+                <w:b/>
+                <w:bCs/>
+                <w:sz w:val="32"/>
+                <w:szCs w:val="32"/>
+              </w:rPr>
+              <w:t>Input(s)</w:t>
+            </w:r>
+          </w:p>
+        </w:tc>
+        <w:tc>
+          <w:tcPr>
+            <w:tcW w:w="2706" w:type="dxa"/>
+            <w:tcBorders>
+              <w:top w:val="single" w:sz="8" w:space="0" w:color="FFFFFF"/>
+              <w:left w:val="single" w:sz="8" w:space="0" w:color="FFFFFF"/>
+              <w:bottom w:val="single" w:sz="24" w:space="0" w:color="FFFFFF"/>
+              <w:right w:val="single" w:sz="8" w:space="0" w:color="FFFFFF"/>
+            </w:tcBorders>
+            <w:shd w:val="clear" w:color="auto" w:fill="201751"/>
+            <w:tcMar>
+              <w:top w:w="72" w:type="dxa"/>
+              <w:left w:w="144" w:type="dxa"/>
+              <w:bottom w:w="72" w:type="dxa"/>
+              <w:right w:w="144" w:type="dxa"/>
+            </w:tcMar>
+            <w:hideMark/>
+          </w:tcPr>
+          <w:p>
+            <w:pPr>
+              <w:rPr>
+                <w:sz w:val="32"/>
+                <w:szCs w:val="32"/>
+              </w:rPr>
+            </w:pPr>
+            <w:proofErr w:type="spellStart"/>
+            <w:r>
+              <w:rPr>
+                <w:b/>
+                <w:bCs/>
+                <w:sz w:val="32"/>
+                <w:szCs w:val="32"/>
+              </w:rPr>
+              <w:t>Expected</w:t>
+            </w:r>
+            <w:proofErr w:type="spellEnd"/>
+            <w:r>
+              <w:rPr>
+                <w:b/>
+                <w:bCs/>
+                <w:sz w:val="32"/>
+                <w:szCs w:val="32"/>
+              </w:rPr>
+              <w:t xml:space="preserve"> </w:t>
+            </w:r>
+            <w:proofErr w:type="spellStart"/>
+            <w:r>
+              <w:rPr>
+                <w:b/>
+                <w:bCs/>
+                <w:sz w:val="32"/>
+                <w:szCs w:val="32"/>
+              </w:rPr>
+              <w:t>outcome</w:t>
+            </w:r>
+            <w:proofErr w:type="spellEnd"/>
+            <w:r>
+              <w:rPr>
+                <w:b/>
+                <w:bCs/>
+                <w:sz w:val="32"/>
+                <w:szCs w:val="32"/>
+              </w:rPr>
+              <w:t>(s)</w:t>
+            </w:r>
+          </w:p>
+          <w:p>
+            <w:pPr>
+              <w:rPr>
+                <w:sz w:val="32"/>
+                <w:szCs w:val="32"/>
+              </w:rPr>
+            </w:pPr>
+            <w:r>
+              <w:rPr>
+                <w:b/>
+                <w:bCs/>
+                <w:sz w:val="32"/>
+                <w:szCs w:val="32"/>
+              </w:rPr>
+              <w:t>(</w:t>
+            </w:r>
+            <w:proofErr w:type="spellStart"/>
+            <w:r>
+              <w:rPr>
+                <w:b/>
+                <w:bCs/>
+                <w:sz w:val="32"/>
+                <w:szCs w:val="32"/>
+              </w:rPr>
+              <w:t>postcondition</w:t>
+            </w:r>
+            <w:proofErr w:type="spellEnd"/>
+            <w:r>
+              <w:rPr>
+                <w:b/>
+                <w:bCs/>
+                <w:sz w:val="32"/>
+                <w:szCs w:val="32"/>
+              </w:rPr>
+              <w:t>)</w:t>
+            </w:r>
+          </w:p>
+        </w:tc>
+      </w:tr>
+      <w:tr>
+        <w:trPr>
+          <w:trHeight w:val="1024"/>
+        </w:trPr>
+        <w:tc>
+          <w:tcPr>
+            <w:tcW w:w="811" w:type="dxa"/>
+            <w:tcBorders>
+              <w:top w:val="single" w:sz="24" w:space="0" w:color="FFFFFF"/>
+              <w:left w:val="single" w:sz="8" w:space="0" w:color="FFFFFF"/>
+              <w:bottom w:val="single" w:sz="8" w:space="0" w:color="FFFFFF"/>
+              <w:right w:val="single" w:sz="8" w:space="0" w:color="FFFFFF"/>
+            </w:tcBorders>
+            <w:shd w:val="clear" w:color="auto" w:fill="CCCCD0"/>
+            <w:tcMar>
+              <w:top w:w="72" w:type="dxa"/>
+              <w:left w:w="144" w:type="dxa"/>
+              <w:bottom w:w="72" w:type="dxa"/>
+              <w:right w:w="144" w:type="dxa"/>
+            </w:tcMar>
+            <w:hideMark/>
+          </w:tcPr>
+          <w:p>
+            <w:pPr>
+              <w:rPr>
+                <w:rFonts w:asciiTheme="majorBidi" w:hAnsiTheme="majorBidi" w:cstheme="majorBidi"/>
+                <w:b/>
+                <w:bCs/>
+                <w:sz w:val="32"/>
+                <w:szCs w:val="32"/>
+              </w:rPr>
+            </w:pPr>
+            <w:r>
+              <w:rPr>
+                <w:rFonts w:asciiTheme="majorBidi" w:hAnsiTheme="majorBidi" w:cstheme="majorBidi"/>
+                <w:b/>
+                <w:bCs/>
+                <w:sz w:val="32"/>
+                <w:szCs w:val="32"/>
+              </w:rPr>
+              <w:t>TC1</w:t>
+            </w:r>
+          </w:p>
+        </w:tc>
+        <w:tc>
+          <w:tcPr>
+            <w:tcW w:w="1855" w:type="dxa"/>
+            <w:tcBorders>
+              <w:top w:val="single" w:sz="24" w:space="0" w:color="FFFFFF"/>
+              <w:left w:val="single" w:sz="8" w:space="0" w:color="FFFFFF"/>
+              <w:bottom w:val="single" w:sz="8" w:space="0" w:color="FFFFFF"/>
+              <w:right w:val="single" w:sz="8" w:space="0" w:color="FFFFFF"/>
+            </w:tcBorders>
+            <w:shd w:val="clear" w:color="auto" w:fill="CCCCD0"/>
+            <w:tcMar>
+              <w:top w:w="72" w:type="dxa"/>
+              <w:left w:w="144" w:type="dxa"/>
+              <w:bottom w:w="72" w:type="dxa"/>
+              <w:right w:w="144" w:type="dxa"/>
+            </w:tcMar>
+            <w:hideMark/>
+          </w:tcPr>
+          <w:p>
+            <w:pPr>
+              <w:pStyle w:val="Default"/>
+              <w:rPr>
+                <w:rFonts w:asciiTheme="majorBidi" w:hAnsiTheme="majorBidi" w:cstheme="majorBidi"/>
+                <w:color w:val="1E1E1E"/>
+                <w:sz w:val="32"/>
+                <w:szCs w:val="32"/>
+              </w:rPr>
+            </w:pPr>
+            <w:r>
+              <w:rPr>
+                <w:rFonts w:asciiTheme="majorBidi" w:hAnsiTheme="majorBidi" w:cstheme="majorBidi"/>
+                <w:color w:val="1E1E1E"/>
+                <w:sz w:val="32"/>
+                <w:szCs w:val="32"/>
+              </w:rPr>
+              <w:t>Test</w:t>
+            </w:r>
+            <w:r>
+              <w:rPr>
+                <w:rFonts w:asciiTheme="majorBidi" w:hAnsiTheme="majorBidi" w:cstheme="majorBidi"/>
+                <w:color w:val="1E1E1E"/>
+                <w:sz w:val="32"/>
+                <w:szCs w:val="32"/>
+              </w:rPr>
+              <w:t xml:space="preserve"> </w:t>
+            </w:r>
+            <w:r>
+              <w:rPr>
+                <w:rFonts w:asciiTheme="majorBidi" w:hAnsiTheme="majorBidi" w:cstheme="majorBidi"/>
+                <w:color w:val="1E1E1E"/>
+                <w:sz w:val="32"/>
+                <w:szCs w:val="32"/>
+              </w:rPr>
+              <w:t>integration</w:t>
+            </w:r>
+            <w:r>
+              <w:rPr>
+                <w:rFonts w:asciiTheme="majorBidi" w:hAnsiTheme="majorBidi" w:cstheme="majorBidi"/>
+                <w:color w:val="1E1E1E"/>
+                <w:sz w:val="32"/>
+                <w:szCs w:val="32"/>
+              </w:rPr>
+              <w:t xml:space="preserve"> </w:t>
+            </w:r>
+            <w:r>
+              <w:rPr>
+                <w:rFonts w:asciiTheme="majorBidi" w:hAnsiTheme="majorBidi" w:cstheme="majorBidi"/>
+                <w:color w:val="1E1E1E"/>
+                <w:sz w:val="32"/>
+                <w:szCs w:val="32"/>
+              </w:rPr>
+              <w:t>between</w:t>
+            </w:r>
+            <w:r>
+              <w:rPr>
+                <w:rFonts w:asciiTheme="majorBidi" w:hAnsiTheme="majorBidi" w:cstheme="majorBidi"/>
+                <w:color w:val="1E1E1E"/>
+                <w:sz w:val="32"/>
+                <w:szCs w:val="32"/>
+              </w:rPr>
+              <w:t xml:space="preserve"> </w:t>
+            </w:r>
+            <w:r>
+              <w:rPr>
+                <w:rFonts w:asciiTheme="majorBidi" w:hAnsiTheme="majorBidi" w:cstheme="majorBidi"/>
+                <w:color w:val="1E1E1E"/>
+                <w:sz w:val="32"/>
+                <w:szCs w:val="32"/>
+              </w:rPr>
+              <w:t>main</w:t>
+            </w:r>
+            <w:r>
+              <w:rPr>
+                <w:rFonts w:asciiTheme="majorBidi" w:hAnsiTheme="majorBidi" w:cstheme="majorBidi"/>
+                <w:color w:val="1E1E1E"/>
+                <w:sz w:val="32"/>
+                <w:szCs w:val="32"/>
+              </w:rPr>
+              <w:t xml:space="preserve"> </w:t>
+            </w:r>
+            <w:r>
+              <w:rPr>
+                <w:rFonts w:asciiTheme="majorBidi" w:hAnsiTheme="majorBidi" w:cstheme="majorBidi"/>
+                <w:color w:val="1E1E1E"/>
+                <w:sz w:val="32"/>
+                <w:szCs w:val="32"/>
+              </w:rPr>
+              <w:t xml:space="preserve">and </w:t>
+            </w:r>
+            <w:proofErr w:type="spellStart"/>
+            <w:r>
+              <w:rPr>
+                <w:rFonts w:asciiTheme="majorBidi" w:hAnsiTheme="majorBidi" w:cstheme="majorBidi"/>
+                <w:color w:val="1E1E1E"/>
+                <w:sz w:val="32"/>
+                <w:szCs w:val="32"/>
+              </w:rPr>
+              <w:t>check_limits</w:t>
+            </w:r>
+            <w:proofErr w:type="spellEnd"/>
+          </w:p>
+          <w:p>
+            <w:pPr>
+              <w:pStyle w:val="Default"/>
+              <w:rPr>
+                <w:rFonts w:asciiTheme="majorBidi" w:hAnsiTheme="majorBidi" w:cstheme="majorBidi"/>
+                <w:color w:val="1E1E1E"/>
+                <w:sz w:val="32"/>
+                <w:szCs w:val="32"/>
+              </w:rPr>
+            </w:pPr>
+            <w:r>
+              <w:rPr>
+                <w:rFonts w:asciiTheme="majorBidi" w:hAnsiTheme="majorBidi" w:cstheme="majorBidi"/>
+                <w:color w:val="1E1E1E"/>
+                <w:sz w:val="32"/>
+                <w:szCs w:val="32"/>
+              </w:rPr>
+              <w:t>W</w:t>
+            </w:r>
+            <w:r>
+              <w:rPr>
+                <w:rFonts w:asciiTheme="majorBidi" w:hAnsiTheme="majorBidi" w:cstheme="majorBidi"/>
+                <w:color w:val="1E1E1E"/>
+                <w:sz w:val="32"/>
+                <w:szCs w:val="32"/>
+              </w:rPr>
+              <w:t>ith</w:t>
+            </w:r>
+            <w:r>
+              <w:rPr>
+                <w:rFonts w:asciiTheme="majorBidi" w:hAnsiTheme="majorBidi" w:cstheme="majorBidi"/>
+                <w:color w:val="1E1E1E"/>
+                <w:sz w:val="32"/>
+                <w:szCs w:val="32"/>
+              </w:rPr>
+              <w:t xml:space="preserve"> </w:t>
+            </w:r>
+            <w:r>
+              <w:rPr>
+                <w:rFonts w:asciiTheme="majorBidi" w:hAnsiTheme="majorBidi" w:cstheme="majorBidi"/>
+                <w:color w:val="1E1E1E"/>
+                <w:sz w:val="32"/>
+                <w:szCs w:val="32"/>
+              </w:rPr>
+              <w:t>incorrect</w:t>
+            </w:r>
+            <w:r>
+              <w:rPr>
+                <w:rFonts w:asciiTheme="majorBidi" w:hAnsiTheme="majorBidi" w:cstheme="majorBidi"/>
+                <w:color w:val="1E1E1E"/>
+                <w:sz w:val="32"/>
+                <w:szCs w:val="32"/>
+              </w:rPr>
+              <w:t xml:space="preserve"> negative </w:t>
+            </w:r>
+            <w:r>
+              <w:rPr>
+                <w:rFonts w:asciiTheme="majorBidi" w:hAnsiTheme="majorBidi" w:cstheme="majorBidi"/>
+                <w:color w:val="1E1E1E"/>
+                <w:sz w:val="32"/>
+                <w:szCs w:val="32"/>
+              </w:rPr>
+              <w:t>inputs.</w:t>
+            </w:r>
+          </w:p>
+          <w:p>
+            <w:pPr>
+              <w:rPr>
+                <w:rFonts w:asciiTheme="majorBidi" w:hAnsiTheme="majorBidi" w:cstheme="majorBidi"/>
+                <w:sz w:val="32"/>
+                <w:szCs w:val="32"/>
+                <w:lang w:val="en-US"/>
+              </w:rPr>
+            </w:pPr>
+          </w:p>
+        </w:tc>
+        <w:tc>
+          <w:tcPr>
+            <w:tcW w:w="2095" w:type="dxa"/>
+            <w:tcBorders>
+              <w:top w:val="single" w:sz="24" w:space="0" w:color="FFFFFF"/>
+              <w:left w:val="single" w:sz="8" w:space="0" w:color="FFFFFF"/>
+              <w:bottom w:val="single" w:sz="8" w:space="0" w:color="FFFFFF"/>
+              <w:right w:val="single" w:sz="8" w:space="0" w:color="FFFFFF"/>
+            </w:tcBorders>
+            <w:shd w:val="clear" w:color="auto" w:fill="CCCCD0"/>
+            <w:tcMar>
+              <w:top w:w="72" w:type="dxa"/>
+              <w:left w:w="144" w:type="dxa"/>
+              <w:bottom w:w="72" w:type="dxa"/>
+              <w:right w:w="144" w:type="dxa"/>
+            </w:tcMar>
+            <w:hideMark/>
+          </w:tcPr>
+          <w:p>
+            <w:pPr>
+              <w:rPr>
+                <w:rFonts w:asciiTheme="majorBidi" w:hAnsiTheme="majorBidi" w:cstheme="majorBidi"/>
+                <w:sz w:val="32"/>
+                <w:szCs w:val="32"/>
+                <w:lang w:val="en-US"/>
+              </w:rPr>
+            </w:pPr>
+            <w:r>
+              <w:rPr>
+                <w:rFonts w:asciiTheme="majorBidi" w:hAnsiTheme="majorBidi" w:cstheme="majorBidi"/>
+                <w:sz w:val="32"/>
+                <w:szCs w:val="32"/>
+                <w:lang w:val="en-US"/>
+              </w:rPr>
+              <w:t>Module</w:t>
+            </w:r>
+          </w:p>
+          <w:p>
+            <w:pPr>
+              <w:rPr>
+                <w:rFonts w:asciiTheme="majorBidi" w:hAnsiTheme="majorBidi" w:cstheme="majorBidi"/>
+                <w:sz w:val="32"/>
+                <w:szCs w:val="32"/>
+                <w:lang w:val="en-US"/>
+              </w:rPr>
+            </w:pPr>
+            <w:proofErr w:type="spellStart"/>
+            <w:r>
+              <w:rPr>
+                <w:rFonts w:asciiTheme="majorBidi" w:hAnsiTheme="majorBidi" w:cstheme="majorBidi"/>
+                <w:sz w:val="32"/>
+                <w:szCs w:val="32"/>
+                <w:lang w:val="en-US"/>
+              </w:rPr>
+              <w:t>sensors_main</w:t>
+            </w:r>
+            <w:proofErr w:type="spellEnd"/>
+            <w:r>
+              <w:rPr>
+                <w:rFonts w:asciiTheme="majorBidi" w:hAnsiTheme="majorBidi" w:cstheme="majorBidi"/>
+                <w:sz w:val="32"/>
+                <w:szCs w:val="32"/>
+                <w:lang w:val="en-US"/>
+              </w:rPr>
+              <w:t>,</w:t>
+            </w:r>
+          </w:p>
+          <w:p>
+            <w:pPr>
+              <w:rPr>
+                <w:rFonts w:asciiTheme="majorBidi" w:hAnsiTheme="majorBidi" w:cstheme="majorBidi"/>
+                <w:sz w:val="32"/>
+                <w:szCs w:val="32"/>
+                <w:lang w:val="en-US"/>
+              </w:rPr>
+            </w:pPr>
+            <w:r>
+              <w:rPr>
+                <w:rFonts w:asciiTheme="majorBidi" w:hAnsiTheme="majorBidi" w:cstheme="majorBidi"/>
+                <w:sz w:val="32"/>
+                <w:szCs w:val="32"/>
+                <w:lang w:val="en-US"/>
+              </w:rPr>
+              <w:t>functions main</w:t>
+            </w:r>
+          </w:p>
+          <w:p>
+            <w:pPr>
+              <w:rPr>
+                <w:rFonts w:asciiTheme="majorBidi" w:hAnsiTheme="majorBidi" w:cstheme="majorBidi"/>
+                <w:sz w:val="32"/>
+                <w:szCs w:val="32"/>
+                <w:lang w:val="en-US"/>
+              </w:rPr>
+            </w:pPr>
+            <w:r>
+              <w:rPr>
+                <w:rFonts w:asciiTheme="majorBidi" w:hAnsiTheme="majorBidi" w:cstheme="majorBidi"/>
+                <w:sz w:val="32"/>
+                <w:szCs w:val="32"/>
+                <w:lang w:val="en-US"/>
+              </w:rPr>
+              <w:t>and</w:t>
+            </w:r>
+          </w:p>
+          <w:p>
+            <w:pPr>
+              <w:rPr>
+                <w:rFonts w:asciiTheme="majorBidi" w:hAnsiTheme="majorBidi" w:cstheme="majorBidi"/>
+                <w:sz w:val="32"/>
+                <w:szCs w:val="32"/>
+              </w:rPr>
+            </w:pPr>
+            <w:proofErr w:type="spellStart"/>
+            <w:r>
+              <w:rPr>
+                <w:rFonts w:asciiTheme="majorBidi" w:hAnsiTheme="majorBidi" w:cstheme="majorBidi"/>
+                <w:sz w:val="32"/>
+                <w:szCs w:val="32"/>
+              </w:rPr>
+              <w:t>check_limits</w:t>
+            </w:r>
+            <w:proofErr w:type="spellEnd"/>
+          </w:p>
+        </w:tc>
+        <w:tc>
+          <w:tcPr>
+            <w:tcW w:w="4148" w:type="dxa"/>
+            <w:tcBorders>
+              <w:top w:val="single" w:sz="24" w:space="0" w:color="FFFFFF"/>
+              <w:left w:val="single" w:sz="8" w:space="0" w:color="FFFFFF"/>
+              <w:bottom w:val="single" w:sz="8" w:space="0" w:color="FFFFFF"/>
+              <w:right w:val="single" w:sz="8" w:space="0" w:color="FFFFFF"/>
+            </w:tcBorders>
+            <w:shd w:val="clear" w:color="auto" w:fill="CCCCD0"/>
+            <w:tcMar>
+              <w:top w:w="72" w:type="dxa"/>
+              <w:left w:w="144" w:type="dxa"/>
+              <w:bottom w:w="72" w:type="dxa"/>
+              <w:right w:w="144" w:type="dxa"/>
+            </w:tcMar>
+            <w:hideMark/>
+          </w:tcPr>
+          <w:p>
+            <w:pPr>
+              <w:pStyle w:val="Default"/>
+              <w:rPr>
+                <w:rFonts w:asciiTheme="majorBidi" w:hAnsiTheme="majorBidi" w:cstheme="majorBidi"/>
+                <w:color w:val="1E1E1E"/>
+                <w:sz w:val="32"/>
+                <w:szCs w:val="32"/>
+              </w:rPr>
+            </w:pPr>
+            <w:r>
+              <w:rPr>
+                <w:rFonts w:asciiTheme="majorBidi" w:hAnsiTheme="majorBidi" w:cstheme="majorBidi"/>
+                <w:color w:val="1E1E1E"/>
+                <w:sz w:val="32"/>
+                <w:szCs w:val="32"/>
+              </w:rPr>
+              <w:t>Function</w:t>
+            </w:r>
+            <w:r>
+              <w:rPr>
+                <w:rFonts w:asciiTheme="majorBidi" w:hAnsiTheme="majorBidi" w:cstheme="majorBidi"/>
+                <w:color w:val="1E1E1E"/>
+                <w:sz w:val="32"/>
+                <w:szCs w:val="32"/>
+              </w:rPr>
+              <w:t xml:space="preserve"> </w:t>
+            </w:r>
+            <w:proofErr w:type="spellStart"/>
+            <w:r>
+              <w:rPr>
+                <w:rFonts w:asciiTheme="majorBidi" w:hAnsiTheme="majorBidi" w:cstheme="majorBidi"/>
+                <w:color w:val="1E1E1E"/>
+                <w:sz w:val="32"/>
+                <w:szCs w:val="32"/>
+              </w:rPr>
+              <w:t>check_limits</w:t>
+            </w:r>
+            <w:proofErr w:type="spellEnd"/>
+            <w:r>
+              <w:rPr>
+                <w:rFonts w:asciiTheme="majorBidi" w:hAnsiTheme="majorBidi" w:cstheme="majorBidi"/>
+                <w:color w:val="1E1E1E"/>
+                <w:sz w:val="32"/>
+                <w:szCs w:val="32"/>
+              </w:rPr>
+              <w:t xml:space="preserve"> </w:t>
+            </w:r>
+            <w:r>
+              <w:rPr>
+                <w:rFonts w:asciiTheme="majorBidi" w:hAnsiTheme="majorBidi" w:cstheme="majorBidi"/>
+                <w:color w:val="1E1E1E"/>
+                <w:sz w:val="32"/>
+                <w:szCs w:val="32"/>
+              </w:rPr>
+              <w:t>has</w:t>
+            </w:r>
+            <w:r>
+              <w:rPr>
+                <w:rFonts w:asciiTheme="majorBidi" w:hAnsiTheme="majorBidi" w:cstheme="majorBidi"/>
+                <w:color w:val="1E1E1E"/>
+                <w:sz w:val="32"/>
+                <w:szCs w:val="32"/>
+              </w:rPr>
+              <w:t xml:space="preserve"> </w:t>
+            </w:r>
+            <w:r>
+              <w:rPr>
+                <w:rFonts w:asciiTheme="majorBidi" w:hAnsiTheme="majorBidi" w:cstheme="majorBidi"/>
+                <w:color w:val="1E1E1E"/>
+                <w:sz w:val="32"/>
+                <w:szCs w:val="32"/>
+              </w:rPr>
+              <w:t>been</w:t>
+            </w:r>
+            <w:r>
+              <w:rPr>
+                <w:rFonts w:asciiTheme="majorBidi" w:hAnsiTheme="majorBidi" w:cstheme="majorBidi"/>
+                <w:color w:val="1E1E1E"/>
+                <w:sz w:val="32"/>
+                <w:szCs w:val="32"/>
+              </w:rPr>
+              <w:t xml:space="preserve"> </w:t>
+            </w:r>
+            <w:proofErr w:type="spellStart"/>
+            <w:r>
+              <w:rPr>
+                <w:rFonts w:asciiTheme="majorBidi" w:hAnsiTheme="majorBidi" w:cstheme="majorBidi"/>
+                <w:color w:val="1E1E1E"/>
+                <w:sz w:val="32"/>
+                <w:szCs w:val="32"/>
+              </w:rPr>
+              <w:t>unittested</w:t>
+            </w:r>
+            <w:proofErr w:type="spellEnd"/>
+            <w:r>
+              <w:rPr>
+                <w:rFonts w:asciiTheme="majorBidi" w:hAnsiTheme="majorBidi" w:cstheme="majorBidi"/>
+                <w:color w:val="1E1E1E"/>
+                <w:sz w:val="32"/>
+                <w:szCs w:val="32"/>
+              </w:rPr>
+              <w:t>. Function</w:t>
+            </w:r>
+            <w:r>
+              <w:rPr>
+                <w:rFonts w:asciiTheme="majorBidi" w:hAnsiTheme="majorBidi" w:cstheme="majorBidi"/>
+                <w:color w:val="1E1E1E"/>
+                <w:sz w:val="32"/>
+                <w:szCs w:val="32"/>
+              </w:rPr>
+              <w:t xml:space="preserve"> </w:t>
+            </w:r>
+            <w:r>
+              <w:rPr>
+                <w:rFonts w:asciiTheme="majorBidi" w:hAnsiTheme="majorBidi" w:cstheme="majorBidi"/>
+                <w:color w:val="1E1E1E"/>
+                <w:sz w:val="32"/>
+                <w:szCs w:val="32"/>
+              </w:rPr>
+              <w:t>main</w:t>
+            </w:r>
+            <w:r>
+              <w:rPr>
+                <w:rFonts w:asciiTheme="majorBidi" w:hAnsiTheme="majorBidi" w:cstheme="majorBidi"/>
+                <w:color w:val="1E1E1E"/>
+                <w:sz w:val="32"/>
+                <w:szCs w:val="32"/>
+              </w:rPr>
+              <w:t xml:space="preserve"> </w:t>
+            </w:r>
+            <w:r>
+              <w:rPr>
+                <w:rFonts w:asciiTheme="majorBidi" w:hAnsiTheme="majorBidi" w:cstheme="majorBidi"/>
+                <w:color w:val="1E1E1E"/>
+                <w:sz w:val="32"/>
+                <w:szCs w:val="32"/>
+              </w:rPr>
+              <w:t xml:space="preserve">is runnable, it </w:t>
+            </w:r>
+            <w:proofErr w:type="gramStart"/>
+            <w:r>
+              <w:rPr>
+                <w:rFonts w:asciiTheme="majorBidi" w:hAnsiTheme="majorBidi" w:cstheme="majorBidi"/>
+                <w:color w:val="1E1E1E"/>
+                <w:sz w:val="32"/>
+                <w:szCs w:val="32"/>
+              </w:rPr>
+              <w:t>is able</w:t>
+            </w:r>
+            <w:r>
+              <w:rPr>
+                <w:rFonts w:asciiTheme="majorBidi" w:hAnsiTheme="majorBidi" w:cstheme="majorBidi"/>
+                <w:color w:val="1E1E1E"/>
+                <w:sz w:val="32"/>
+                <w:szCs w:val="32"/>
+              </w:rPr>
+              <w:t xml:space="preserve"> </w:t>
+            </w:r>
+            <w:r>
+              <w:rPr>
+                <w:rFonts w:asciiTheme="majorBidi" w:hAnsiTheme="majorBidi" w:cstheme="majorBidi"/>
+                <w:color w:val="1E1E1E"/>
+                <w:sz w:val="32"/>
+                <w:szCs w:val="32"/>
+              </w:rPr>
+              <w:t>to</w:t>
+            </w:r>
+            <w:proofErr w:type="gramEnd"/>
+            <w:r>
+              <w:rPr>
+                <w:rFonts w:asciiTheme="majorBidi" w:hAnsiTheme="majorBidi" w:cstheme="majorBidi"/>
+                <w:color w:val="1E1E1E"/>
+                <w:sz w:val="32"/>
+                <w:szCs w:val="32"/>
+              </w:rPr>
+              <w:t xml:space="preserve"> parse</w:t>
+            </w:r>
+            <w:r>
+              <w:rPr>
+                <w:rFonts w:asciiTheme="majorBidi" w:hAnsiTheme="majorBidi" w:cstheme="majorBidi"/>
+                <w:color w:val="1E1E1E"/>
+                <w:sz w:val="32"/>
+                <w:szCs w:val="32"/>
+              </w:rPr>
+              <w:t xml:space="preserve"> </w:t>
+            </w:r>
+            <w:proofErr w:type="spellStart"/>
+            <w:r>
+              <w:rPr>
+                <w:rFonts w:asciiTheme="majorBidi" w:hAnsiTheme="majorBidi" w:cstheme="majorBidi"/>
+                <w:color w:val="1E1E1E"/>
+                <w:sz w:val="32"/>
+                <w:szCs w:val="32"/>
+              </w:rPr>
+              <w:t>thecommandlinearguments</w:t>
+            </w:r>
+            <w:proofErr w:type="spellEnd"/>
+            <w:r>
+              <w:rPr>
+                <w:rFonts w:asciiTheme="majorBidi" w:hAnsiTheme="majorBidi" w:cstheme="majorBidi"/>
+                <w:color w:val="1E1E1E"/>
+                <w:sz w:val="32"/>
+                <w:szCs w:val="32"/>
+              </w:rPr>
+              <w:t xml:space="preserve"> </w:t>
+            </w:r>
+            <w:r>
+              <w:rPr>
+                <w:rFonts w:asciiTheme="majorBidi" w:hAnsiTheme="majorBidi" w:cstheme="majorBidi"/>
+                <w:color w:val="1E1E1E"/>
+                <w:sz w:val="32"/>
+                <w:szCs w:val="32"/>
+              </w:rPr>
+              <w:t>and the</w:t>
+            </w:r>
+            <w:r>
+              <w:rPr>
+                <w:rFonts w:asciiTheme="majorBidi" w:hAnsiTheme="majorBidi" w:cstheme="majorBidi"/>
+                <w:color w:val="1E1E1E"/>
+                <w:sz w:val="32"/>
+                <w:szCs w:val="32"/>
+              </w:rPr>
+              <w:t xml:space="preserve"> </w:t>
+            </w:r>
+            <w:r>
+              <w:rPr>
+                <w:rFonts w:asciiTheme="majorBidi" w:hAnsiTheme="majorBidi" w:cstheme="majorBidi"/>
+                <w:color w:val="1E1E1E"/>
+                <w:sz w:val="32"/>
+                <w:szCs w:val="32"/>
+              </w:rPr>
+              <w:t>call</w:t>
+            </w:r>
+            <w:r>
+              <w:rPr>
+                <w:rFonts w:asciiTheme="majorBidi" w:hAnsiTheme="majorBidi" w:cstheme="majorBidi"/>
+                <w:color w:val="1E1E1E"/>
+                <w:sz w:val="32"/>
+                <w:szCs w:val="32"/>
+              </w:rPr>
+              <w:t xml:space="preserve"> </w:t>
+            </w:r>
+            <w:r>
+              <w:rPr>
+                <w:rFonts w:asciiTheme="majorBidi" w:hAnsiTheme="majorBidi" w:cstheme="majorBidi"/>
+                <w:color w:val="1E1E1E"/>
+                <w:sz w:val="32"/>
+                <w:szCs w:val="32"/>
+              </w:rPr>
+              <w:t>from</w:t>
+            </w:r>
+            <w:r>
+              <w:rPr>
+                <w:rFonts w:asciiTheme="majorBidi" w:hAnsiTheme="majorBidi" w:cstheme="majorBidi"/>
+                <w:color w:val="1E1E1E"/>
+                <w:sz w:val="32"/>
+                <w:szCs w:val="32"/>
+              </w:rPr>
+              <w:t xml:space="preserve"> </w:t>
+            </w:r>
+            <w:r>
+              <w:rPr>
+                <w:rFonts w:asciiTheme="majorBidi" w:hAnsiTheme="majorBidi" w:cstheme="majorBidi"/>
+                <w:color w:val="1E1E1E"/>
+                <w:sz w:val="32"/>
+                <w:szCs w:val="32"/>
+              </w:rPr>
+              <w:t xml:space="preserve">it to </w:t>
+            </w:r>
+            <w:proofErr w:type="spellStart"/>
+            <w:r>
+              <w:rPr>
+                <w:rFonts w:asciiTheme="majorBidi" w:hAnsiTheme="majorBidi" w:cstheme="majorBidi"/>
+                <w:color w:val="1E1E1E"/>
+                <w:sz w:val="32"/>
+                <w:szCs w:val="32"/>
+              </w:rPr>
+              <w:t>check_limits</w:t>
+            </w:r>
+            <w:proofErr w:type="spellEnd"/>
+            <w:r>
+              <w:rPr>
+                <w:rFonts w:asciiTheme="majorBidi" w:hAnsiTheme="majorBidi" w:cstheme="majorBidi"/>
+                <w:color w:val="1E1E1E"/>
+                <w:sz w:val="32"/>
+                <w:szCs w:val="32"/>
+              </w:rPr>
+              <w:t xml:space="preserve"> </w:t>
+            </w:r>
+            <w:r>
+              <w:rPr>
+                <w:rFonts w:asciiTheme="majorBidi" w:hAnsiTheme="majorBidi" w:cstheme="majorBidi"/>
+                <w:color w:val="1E1E1E"/>
+                <w:sz w:val="32"/>
+                <w:szCs w:val="32"/>
+              </w:rPr>
+              <w:t>has</w:t>
+            </w:r>
+            <w:r>
+              <w:rPr>
+                <w:rFonts w:asciiTheme="majorBidi" w:hAnsiTheme="majorBidi" w:cstheme="majorBidi"/>
+                <w:color w:val="1E1E1E"/>
+                <w:sz w:val="32"/>
+                <w:szCs w:val="32"/>
+              </w:rPr>
+              <w:t xml:space="preserve"> </w:t>
+            </w:r>
+            <w:r>
+              <w:rPr>
+                <w:rFonts w:asciiTheme="majorBidi" w:hAnsiTheme="majorBidi" w:cstheme="majorBidi"/>
+                <w:color w:val="1E1E1E"/>
+                <w:sz w:val="32"/>
+                <w:szCs w:val="32"/>
+              </w:rPr>
+              <w:t>been</w:t>
+            </w:r>
+            <w:r>
+              <w:rPr>
+                <w:rFonts w:asciiTheme="majorBidi" w:hAnsiTheme="majorBidi" w:cstheme="majorBidi"/>
+                <w:color w:val="1E1E1E"/>
+                <w:sz w:val="32"/>
+                <w:szCs w:val="32"/>
+              </w:rPr>
+              <w:t xml:space="preserve"> </w:t>
+            </w:r>
+            <w:r>
+              <w:rPr>
+                <w:rFonts w:asciiTheme="majorBidi" w:hAnsiTheme="majorBidi" w:cstheme="majorBidi"/>
+                <w:color w:val="1E1E1E"/>
+                <w:sz w:val="32"/>
+                <w:szCs w:val="32"/>
+              </w:rPr>
+              <w:t>implemented.</w:t>
+            </w:r>
+          </w:p>
+          <w:p>
+            <w:pPr>
+              <w:rPr>
+                <w:rFonts w:asciiTheme="majorBidi" w:hAnsiTheme="majorBidi" w:cstheme="majorBidi"/>
+                <w:sz w:val="32"/>
+                <w:szCs w:val="32"/>
+                <w:lang w:val="en-US"/>
+              </w:rPr>
+            </w:pPr>
+          </w:p>
+        </w:tc>
+        <w:tc>
+          <w:tcPr>
+            <w:tcW w:w="2369" w:type="dxa"/>
+            <w:tcBorders>
+              <w:top w:val="single" w:sz="24" w:space="0" w:color="FFFFFF"/>
+              <w:left w:val="single" w:sz="8" w:space="0" w:color="FFFFFF"/>
+              <w:bottom w:val="single" w:sz="8" w:space="0" w:color="FFFFFF"/>
+              <w:right w:val="single" w:sz="8" w:space="0" w:color="FFFFFF"/>
+            </w:tcBorders>
+            <w:shd w:val="clear" w:color="auto" w:fill="CCCCD0"/>
+            <w:tcMar>
+              <w:top w:w="72" w:type="dxa"/>
+              <w:left w:w="144" w:type="dxa"/>
+              <w:bottom w:w="72" w:type="dxa"/>
+              <w:right w:w="144" w:type="dxa"/>
+            </w:tcMar>
+            <w:hideMark/>
+          </w:tcPr>
+          <w:p>
+            <w:pPr>
+              <w:pStyle w:val="Default"/>
+              <w:rPr>
+                <w:rFonts w:asciiTheme="majorBidi" w:hAnsiTheme="majorBidi" w:cstheme="majorBidi"/>
+                <w:color w:val="1E1E1E"/>
+                <w:sz w:val="32"/>
+                <w:szCs w:val="32"/>
+              </w:rPr>
+            </w:pPr>
+            <w:r>
+              <w:rPr>
+                <w:rFonts w:asciiTheme="majorBidi" w:hAnsiTheme="majorBidi" w:cstheme="majorBidi"/>
+                <w:color w:val="1E1E1E"/>
+                <w:sz w:val="32"/>
+                <w:szCs w:val="32"/>
+              </w:rPr>
+              <w:t>Command</w:t>
+            </w:r>
+            <w:r>
+              <w:rPr>
+                <w:rFonts w:asciiTheme="majorBidi" w:hAnsiTheme="majorBidi" w:cstheme="majorBidi"/>
+                <w:color w:val="1E1E1E"/>
+                <w:sz w:val="32"/>
+                <w:szCs w:val="32"/>
+              </w:rPr>
+              <w:t xml:space="preserve"> </w:t>
+            </w:r>
+            <w:r>
+              <w:rPr>
+                <w:rFonts w:asciiTheme="majorBidi" w:hAnsiTheme="majorBidi" w:cstheme="majorBidi"/>
+                <w:color w:val="1E1E1E"/>
+                <w:sz w:val="32"/>
+                <w:szCs w:val="32"/>
+              </w:rPr>
+              <w:t>line</w:t>
+            </w:r>
+            <w:r>
+              <w:rPr>
+                <w:rFonts w:asciiTheme="majorBidi" w:hAnsiTheme="majorBidi" w:cstheme="majorBidi"/>
+                <w:color w:val="1E1E1E"/>
+                <w:sz w:val="32"/>
+                <w:szCs w:val="32"/>
+              </w:rPr>
+              <w:t xml:space="preserve"> </w:t>
+            </w:r>
+            <w:r>
+              <w:rPr>
+                <w:rFonts w:asciiTheme="majorBidi" w:hAnsiTheme="majorBidi" w:cstheme="majorBidi"/>
+                <w:color w:val="1E1E1E"/>
+                <w:sz w:val="32"/>
+                <w:szCs w:val="32"/>
+              </w:rPr>
+              <w:t>parameters</w:t>
+            </w:r>
+            <w:r>
+              <w:rPr>
+                <w:rFonts w:asciiTheme="majorBidi" w:hAnsiTheme="majorBidi" w:cstheme="majorBidi"/>
+                <w:color w:val="1E1E1E"/>
+                <w:sz w:val="32"/>
+                <w:szCs w:val="32"/>
+              </w:rPr>
+              <w:t xml:space="preserve"> </w:t>
+            </w:r>
+            <w:r>
+              <w:rPr>
+                <w:rFonts w:asciiTheme="majorBidi" w:hAnsiTheme="majorBidi" w:cstheme="majorBidi"/>
+                <w:color w:val="1E1E1E"/>
+                <w:sz w:val="32"/>
+                <w:szCs w:val="32"/>
+              </w:rPr>
+              <w:t xml:space="preserve">(min. and max. temperature) </w:t>
+            </w:r>
+            <w:r>
+              <w:rPr>
+                <w:rFonts w:asciiTheme="majorBidi" w:hAnsiTheme="majorBidi" w:cstheme="majorBidi"/>
+                <w:color w:val="1E1E1E"/>
+                <w:sz w:val="32"/>
+                <w:szCs w:val="32"/>
+              </w:rPr>
+              <w:t>55</w:t>
+            </w:r>
+            <w:r>
+              <w:rPr>
+                <w:rFonts w:asciiTheme="majorBidi" w:hAnsiTheme="majorBidi" w:cstheme="majorBidi"/>
+                <w:color w:val="1E1E1E"/>
+                <w:sz w:val="32"/>
+                <w:szCs w:val="32"/>
+              </w:rPr>
+              <w:t xml:space="preserve"> and </w:t>
+            </w:r>
+            <w:r>
+              <w:rPr>
+                <w:rFonts w:asciiTheme="majorBidi" w:hAnsiTheme="majorBidi" w:cstheme="majorBidi"/>
+                <w:color w:val="1E1E1E"/>
+                <w:sz w:val="32"/>
+                <w:szCs w:val="32"/>
+              </w:rPr>
+              <w:t>-12</w:t>
+            </w:r>
+            <w:r>
+              <w:rPr>
+                <w:rFonts w:asciiTheme="majorBidi" w:hAnsiTheme="majorBidi" w:cstheme="majorBidi"/>
+                <w:color w:val="1E1E1E"/>
+                <w:sz w:val="32"/>
+                <w:szCs w:val="32"/>
+              </w:rPr>
+              <w:t>.</w:t>
+            </w:r>
+          </w:p>
+          <w:p>
+            <w:pPr>
+              <w:rPr>
+                <w:rFonts w:asciiTheme="majorBidi" w:hAnsiTheme="majorBidi" w:cstheme="majorBidi"/>
+                <w:sz w:val="32"/>
+                <w:szCs w:val="32"/>
+                <w:lang w:val="en-US"/>
+              </w:rPr>
+            </w:pPr>
+          </w:p>
+        </w:tc>
+        <w:tc>
+          <w:tcPr>
+            <w:tcW w:w="2706" w:type="dxa"/>
+            <w:tcBorders>
+              <w:top w:val="single" w:sz="24" w:space="0" w:color="FFFFFF"/>
+              <w:left w:val="single" w:sz="8" w:space="0" w:color="FFFFFF"/>
+              <w:bottom w:val="single" w:sz="8" w:space="0" w:color="FFFFFF"/>
+              <w:right w:val="single" w:sz="8" w:space="0" w:color="FFFFFF"/>
+            </w:tcBorders>
+            <w:shd w:val="clear" w:color="auto" w:fill="CCCCD0"/>
+            <w:tcMar>
+              <w:top w:w="72" w:type="dxa"/>
+              <w:left w:w="144" w:type="dxa"/>
+              <w:bottom w:w="72" w:type="dxa"/>
+              <w:right w:w="144" w:type="dxa"/>
+            </w:tcMar>
+            <w:hideMark/>
+          </w:tcPr>
+          <w:p>
+            <w:pPr>
+              <w:pStyle w:val="Default"/>
+              <w:rPr>
+                <w:rFonts w:asciiTheme="majorBidi" w:hAnsiTheme="majorBidi" w:cstheme="majorBidi"/>
+                <w:color w:val="1E1E1E"/>
+                <w:sz w:val="32"/>
+                <w:szCs w:val="32"/>
+              </w:rPr>
+            </w:pPr>
+            <w:r>
+              <w:rPr>
+                <w:rFonts w:asciiTheme="majorBidi" w:hAnsiTheme="majorBidi" w:cstheme="majorBidi"/>
+                <w:color w:val="1E1E1E"/>
+                <w:sz w:val="32"/>
+                <w:szCs w:val="32"/>
+              </w:rPr>
+              <w:t>In main, error</w:t>
+            </w:r>
+            <w:r>
+              <w:rPr>
+                <w:rFonts w:asciiTheme="majorBidi" w:hAnsiTheme="majorBidi" w:cstheme="majorBidi"/>
+                <w:color w:val="1E1E1E"/>
+                <w:sz w:val="32"/>
+                <w:szCs w:val="32"/>
+              </w:rPr>
+              <w:t xml:space="preserve"> message” Error</w:t>
+            </w:r>
+            <w:r>
+              <w:rPr>
+                <w:rFonts w:asciiTheme="majorBidi" w:hAnsiTheme="majorBidi" w:cstheme="majorBidi"/>
+                <w:color w:val="1E1E1E"/>
+                <w:sz w:val="32"/>
+                <w:szCs w:val="32"/>
+              </w:rPr>
+              <w:t>: Incorrect command line arguments.” is printed</w:t>
+            </w:r>
+            <w:r>
+              <w:rPr>
+                <w:rFonts w:asciiTheme="majorBidi" w:hAnsiTheme="majorBidi" w:cstheme="majorBidi"/>
+                <w:color w:val="1E1E1E"/>
+                <w:sz w:val="32"/>
+                <w:szCs w:val="32"/>
+              </w:rPr>
+              <w:t xml:space="preserve"> </w:t>
+            </w:r>
+            <w:r>
+              <w:rPr>
+                <w:rFonts w:asciiTheme="majorBidi" w:hAnsiTheme="majorBidi" w:cstheme="majorBidi"/>
+                <w:color w:val="1E1E1E"/>
+                <w:sz w:val="32"/>
+                <w:szCs w:val="32"/>
+              </w:rPr>
+              <w:t>to the</w:t>
+            </w:r>
+            <w:r>
+              <w:rPr>
+                <w:rFonts w:asciiTheme="majorBidi" w:hAnsiTheme="majorBidi" w:cstheme="majorBidi"/>
+                <w:color w:val="1E1E1E"/>
+                <w:sz w:val="32"/>
+                <w:szCs w:val="32"/>
+              </w:rPr>
+              <w:t xml:space="preserve"> </w:t>
+            </w:r>
+            <w:r>
+              <w:rPr>
+                <w:rFonts w:asciiTheme="majorBidi" w:hAnsiTheme="majorBidi" w:cstheme="majorBidi"/>
+                <w:color w:val="1E1E1E"/>
+                <w:sz w:val="32"/>
+                <w:szCs w:val="32"/>
+              </w:rPr>
+              <w:t>console.</w:t>
+            </w:r>
+          </w:p>
+          <w:p>
+            <w:pPr>
+              <w:rPr>
+                <w:rFonts w:asciiTheme="majorBidi" w:hAnsiTheme="majorBidi" w:cstheme="majorBidi"/>
+                <w:sz w:val="32"/>
+                <w:szCs w:val="32"/>
+                <w:lang w:val="en-US"/>
+              </w:rPr>
+            </w:pPr>
+          </w:p>
+        </w:tc>
+      </w:tr>
+    </w:tbl>
+    <w:p>
+      <w:pPr>
+        <w:rPr>
+          <w:sz w:val="28"/>
+          <w:szCs w:val="28"/>
+          <w:lang w:val="en-US"/>
+        </w:rPr>
+      </w:pPr>
+    </w:p>
+    <w:p>
+      <w:pPr>
+        <w:rPr>
+          <w:sz w:val="28"/>
+          <w:szCs w:val="28"/>
+          <w:lang w:val="en-US"/>
+        </w:rPr>
+      </w:pPr>
+    </w:p>
+    <w:p>
+      <w:pPr>
+        <w:rPr>
+          <w:sz w:val="28"/>
+          <w:szCs w:val="28"/>
+          <w:lang w:val="en-US"/>
+        </w:rPr>
+      </w:pPr>
+    </w:p>
+    <w:p>
+      <w:pPr>
+        <w:rPr>
+          <w:sz w:val="28"/>
+          <w:szCs w:val="28"/>
+          <w:lang w:val="en-US"/>
+        </w:rPr>
+      </w:pPr>
+    </w:p>
+    <w:p>
+      <w:pPr>
+        <w:rPr>
+          <w:sz w:val="28"/>
+          <w:szCs w:val="28"/>
+          <w:lang w:val="en-US"/>
+        </w:rPr>
+      </w:pPr>
+    </w:p>
+    <w:p>
+      <w:pPr>
+        <w:rPr>
+          <w:sz w:val="28"/>
+          <w:szCs w:val="28"/>
+          <w:lang w:val="en-US"/>
+        </w:rPr>
+      </w:pPr>
+    </w:p>
+    <w:p>
+      <w:pPr>
+        <w:jc w:val="center"/>
+        <w:rPr>
+          <w:rFonts w:asciiTheme="majorBidi" w:hAnsiTheme="majorBidi" w:cstheme="majorBidi"/>
+          <w:b/>
+          <w:bCs/>
+          <w:color w:val="1F1651"/>
+          <w:sz w:val="40"/>
+          <w:szCs w:val="40"/>
+        </w:rPr>
+      </w:pPr>
+      <w:r>
+        <w:rPr>
+          <w:rFonts w:asciiTheme="majorBidi" w:hAnsiTheme="majorBidi" w:cstheme="majorBidi"/>
+          <w:b/>
+          <w:bCs/>
+          <w:color w:val="1F1651"/>
+          <w:sz w:val="40"/>
+          <w:szCs w:val="40"/>
+        </w:rPr>
+        <w:t xml:space="preserve">A </w:t>
+      </w:r>
+      <w:proofErr w:type="spellStart"/>
+      <w:r>
+        <w:rPr>
+          <w:rFonts w:asciiTheme="majorBidi" w:hAnsiTheme="majorBidi" w:cstheme="majorBidi"/>
+          <w:b/>
+          <w:bCs/>
+          <w:color w:val="1F1651"/>
+          <w:sz w:val="40"/>
+          <w:szCs w:val="40"/>
+        </w:rPr>
+        <w:t>system</w:t>
+      </w:r>
+      <w:proofErr w:type="spellEnd"/>
+      <w:r>
+        <w:rPr>
+          <w:rFonts w:asciiTheme="majorBidi" w:hAnsiTheme="majorBidi" w:cstheme="majorBidi"/>
+          <w:b/>
+          <w:bCs/>
+          <w:color w:val="1F1651"/>
+          <w:sz w:val="40"/>
+          <w:szCs w:val="40"/>
+        </w:rPr>
+        <w:t xml:space="preserve"> </w:t>
+      </w:r>
+      <w:proofErr w:type="spellStart"/>
+      <w:r>
+        <w:rPr>
+          <w:rFonts w:asciiTheme="majorBidi" w:hAnsiTheme="majorBidi" w:cstheme="majorBidi"/>
+          <w:b/>
+          <w:bCs/>
+          <w:color w:val="1F1651"/>
+          <w:sz w:val="40"/>
+          <w:szCs w:val="40"/>
+        </w:rPr>
+        <w:t>test</w:t>
+      </w:r>
+      <w:proofErr w:type="spellEnd"/>
+      <w:r>
+        <w:rPr>
+          <w:rFonts w:asciiTheme="majorBidi" w:hAnsiTheme="majorBidi" w:cstheme="majorBidi"/>
+          <w:b/>
+          <w:bCs/>
+          <w:color w:val="1F1651"/>
+          <w:sz w:val="40"/>
+          <w:szCs w:val="40"/>
+        </w:rPr>
+        <w:t xml:space="preserve"> </w:t>
+      </w:r>
+      <w:r>
+        <w:rPr>
+          <w:rFonts w:asciiTheme="majorBidi" w:hAnsiTheme="majorBidi" w:cstheme="majorBidi"/>
+          <w:b/>
+          <w:bCs/>
+          <w:color w:val="1F1651"/>
+          <w:sz w:val="40"/>
+          <w:szCs w:val="40"/>
+        </w:rPr>
+        <w:t xml:space="preserve">case </w:t>
+      </w:r>
+      <w:proofErr w:type="spellStart"/>
+      <w:r>
+        <w:rPr>
+          <w:rFonts w:asciiTheme="majorBidi" w:hAnsiTheme="majorBidi" w:cstheme="majorBidi"/>
+          <w:b/>
+          <w:bCs/>
+          <w:color w:val="1F1651"/>
+          <w:sz w:val="40"/>
+          <w:szCs w:val="40"/>
+        </w:rPr>
+        <w:t>plan</w:t>
+      </w:r>
+      <w:proofErr w:type="spellEnd"/>
+    </w:p>
+    <w:tbl>
+      <w:tblPr>
+        <w:tblpPr w:leftFromText="180" w:rightFromText="180" w:vertAnchor="text" w:horzAnchor="page" w:tblpX="1261" w:tblpY="115"/>
+        <w:tblW w:w="14684" w:type="dxa"/>
+        <w:tblLayout w:type="fixed"/>
+        <w:tblCellMar>
+          <w:left w:w="0" w:type="dxa"/>
+          <w:right w:w="0" w:type="dxa"/>
+        </w:tblCellMar>
+        <w:tblLook w:val="01E0" w:firstRow="1" w:lastRow="1" w:firstColumn="1" w:lastColumn="1" w:noHBand="0" w:noVBand="0"/>
+      </w:tblPr>
+      <w:tblGrid>
+        <w:gridCol w:w="1032"/>
+        <w:gridCol w:w="6833"/>
+        <w:gridCol w:w="6819"/>
+      </w:tblGrid>
+      <w:tr>
+        <w:trPr>
+          <w:trHeight w:hRule="exact" w:val="409"/>
+        </w:trPr>
+        <w:tc>
+          <w:tcPr>
+            <w:tcW w:w="1032" w:type="dxa"/>
+            <w:tcBorders>
+              <w:top w:val="nil"/>
+              <w:left w:val="nil"/>
+              <w:bottom w:val="nil"/>
+              <w:right w:val="nil"/>
+            </w:tcBorders>
+          </w:tcPr>
+          <w:p>
+            <w:pPr>
+              <w:widowControl w:val="0"/>
+              <w:spacing w:before="65" w:after="0" w:line="240" w:lineRule="auto"/>
+              <w:ind w:left="55"/>
+              <w:rPr>
+                <w:rFonts w:asciiTheme="majorBidi" w:eastAsia="Arial" w:hAnsiTheme="majorBidi" w:cstheme="majorBidi"/>
+                <w:b/>
+                <w:bCs/>
+                <w:sz w:val="28"/>
+                <w:szCs w:val="28"/>
+                <w:lang w:val="en-US"/>
+              </w:rPr>
+            </w:pPr>
+            <w:r>
+              <w:rPr>
+                <w:rFonts w:asciiTheme="majorBidi" w:eastAsia="Calibri" w:hAnsiTheme="majorBidi" w:cstheme="majorBidi"/>
+                <w:b/>
+                <w:bCs/>
+                <w:color w:val="1E1E1E"/>
+                <w:sz w:val="28"/>
+                <w:szCs w:val="28"/>
+                <w:lang w:val="en-US"/>
+              </w:rPr>
+              <w:t xml:space="preserve">  </w:t>
+            </w:r>
+            <w:r>
+              <w:rPr>
+                <w:rFonts w:asciiTheme="majorBidi" w:eastAsia="Calibri" w:hAnsiTheme="majorBidi" w:cstheme="majorBidi"/>
+                <w:b/>
+                <w:bCs/>
+                <w:color w:val="1E1E1E"/>
+                <w:sz w:val="28"/>
+                <w:szCs w:val="28"/>
+                <w:lang w:val="en-US"/>
+              </w:rPr>
+              <w:t>Id:</w:t>
+            </w:r>
+          </w:p>
+        </w:tc>
+        <w:tc>
+          <w:tcPr>
+            <w:tcW w:w="6833" w:type="dxa"/>
+            <w:tcBorders>
+              <w:top w:val="nil"/>
+              <w:left w:val="nil"/>
+              <w:bottom w:val="nil"/>
+              <w:right w:val="nil"/>
+            </w:tcBorders>
+          </w:tcPr>
+          <w:p>
+            <w:pPr>
+              <w:widowControl w:val="0"/>
+              <w:spacing w:before="65" w:after="0" w:line="240" w:lineRule="auto"/>
+              <w:ind w:left="463"/>
+              <w:rPr>
+                <w:rFonts w:asciiTheme="majorBidi" w:eastAsia="Arial" w:hAnsiTheme="majorBidi" w:cstheme="majorBidi"/>
+                <w:b/>
+                <w:bCs/>
+                <w:sz w:val="28"/>
+                <w:szCs w:val="28"/>
+                <w:lang w:val="en-US"/>
+              </w:rPr>
+            </w:pPr>
+            <w:r>
+              <w:rPr>
+                <w:rFonts w:asciiTheme="majorBidi" w:eastAsia="Calibri" w:hAnsiTheme="majorBidi" w:cstheme="majorBidi"/>
+                <w:b/>
+                <w:bCs/>
+                <w:color w:val="1E1E1E"/>
+                <w:spacing w:val="-1"/>
+                <w:sz w:val="28"/>
+                <w:szCs w:val="28"/>
+                <w:lang w:val="en-US"/>
+              </w:rPr>
+              <w:t xml:space="preserve">                </w:t>
+            </w:r>
+            <w:r>
+              <w:rPr>
+                <w:rFonts w:asciiTheme="majorBidi" w:eastAsia="Calibri" w:hAnsiTheme="majorBidi" w:cstheme="majorBidi"/>
+                <w:b/>
+                <w:bCs/>
+                <w:color w:val="1E1E1E"/>
+                <w:spacing w:val="-1"/>
+                <w:sz w:val="28"/>
+                <w:szCs w:val="28"/>
+                <w:lang w:val="en-US"/>
+              </w:rPr>
+              <w:t>Description:</w:t>
+            </w:r>
+          </w:p>
+        </w:tc>
+        <w:tc>
+          <w:tcPr>
+            <w:tcW w:w="6819" w:type="dxa"/>
+            <w:tcBorders>
+              <w:top w:val="nil"/>
+              <w:left w:val="nil"/>
+              <w:bottom w:val="nil"/>
+              <w:right w:val="nil"/>
+            </w:tcBorders>
+          </w:tcPr>
+          <w:p>
+            <w:pPr>
+              <w:widowControl w:val="0"/>
+              <w:spacing w:before="65" w:after="0" w:line="240" w:lineRule="auto"/>
+              <w:rPr>
+                <w:rFonts w:asciiTheme="majorBidi" w:eastAsia="Arial" w:hAnsiTheme="majorBidi" w:cstheme="majorBidi"/>
+                <w:b/>
+                <w:bCs/>
+                <w:sz w:val="28"/>
+                <w:szCs w:val="28"/>
+                <w:lang w:val="en-US"/>
+              </w:rPr>
+            </w:pPr>
+            <w:r>
+              <w:rPr>
+                <w:rFonts w:asciiTheme="majorBidi" w:eastAsia="Calibri" w:hAnsiTheme="majorBidi" w:cstheme="majorBidi"/>
+                <w:b/>
+                <w:bCs/>
+                <w:color w:val="1E1E1E"/>
+                <w:spacing w:val="-1"/>
+                <w:sz w:val="28"/>
+                <w:szCs w:val="28"/>
+                <w:lang w:val="en-US"/>
+              </w:rPr>
+              <w:t>Related</w:t>
+            </w:r>
+            <w:r>
+              <w:rPr>
+                <w:rFonts w:asciiTheme="majorBidi" w:eastAsia="Calibri" w:hAnsiTheme="majorBidi" w:cstheme="majorBidi"/>
+                <w:b/>
+                <w:bCs/>
+                <w:color w:val="1E1E1E"/>
+                <w:spacing w:val="-7"/>
+                <w:sz w:val="28"/>
+                <w:szCs w:val="28"/>
+                <w:lang w:val="en-US"/>
+              </w:rPr>
+              <w:t xml:space="preserve"> </w:t>
+            </w:r>
+            <w:r>
+              <w:rPr>
+                <w:rFonts w:asciiTheme="majorBidi" w:eastAsia="Calibri" w:hAnsiTheme="majorBidi" w:cstheme="majorBidi"/>
+                <w:b/>
+                <w:bCs/>
+                <w:color w:val="1E1E1E"/>
+                <w:spacing w:val="-1"/>
+                <w:sz w:val="28"/>
+                <w:szCs w:val="28"/>
+                <w:lang w:val="en-US"/>
+              </w:rPr>
+              <w:t>requirements</w:t>
+            </w:r>
+            <w:r>
+              <w:rPr>
+                <w:rFonts w:asciiTheme="majorBidi" w:eastAsia="Calibri" w:hAnsiTheme="majorBidi" w:cstheme="majorBidi"/>
+                <w:b/>
+                <w:bCs/>
+                <w:color w:val="1E1E1E"/>
+                <w:spacing w:val="-8"/>
+                <w:sz w:val="28"/>
+                <w:szCs w:val="28"/>
+                <w:lang w:val="en-US"/>
+              </w:rPr>
+              <w:t xml:space="preserve"> </w:t>
+            </w:r>
+            <w:r>
+              <w:rPr>
+                <w:rFonts w:asciiTheme="majorBidi" w:eastAsia="Calibri" w:hAnsiTheme="majorBidi" w:cstheme="majorBidi"/>
+                <w:b/>
+                <w:bCs/>
+                <w:color w:val="1E1E1E"/>
+                <w:spacing w:val="-1"/>
+                <w:sz w:val="28"/>
+                <w:szCs w:val="28"/>
+                <w:lang w:val="en-US"/>
+              </w:rPr>
+              <w:t>or</w:t>
+            </w:r>
+            <w:r>
+              <w:rPr>
+                <w:rFonts w:asciiTheme="majorBidi" w:eastAsia="Calibri" w:hAnsiTheme="majorBidi" w:cstheme="majorBidi"/>
+                <w:b/>
+                <w:bCs/>
+                <w:color w:val="1E1E1E"/>
+                <w:spacing w:val="-4"/>
+                <w:sz w:val="28"/>
+                <w:szCs w:val="28"/>
+                <w:lang w:val="en-US"/>
+              </w:rPr>
+              <w:t xml:space="preserve"> </w:t>
+            </w:r>
+            <w:r>
+              <w:rPr>
+                <w:rFonts w:asciiTheme="majorBidi" w:eastAsia="Calibri" w:hAnsiTheme="majorBidi" w:cstheme="majorBidi"/>
+                <w:b/>
+                <w:bCs/>
+                <w:color w:val="1E1E1E"/>
+                <w:sz w:val="28"/>
+                <w:szCs w:val="28"/>
+                <w:lang w:val="en-US"/>
+              </w:rPr>
+              <w:t>use</w:t>
+            </w:r>
+            <w:r>
+              <w:rPr>
+                <w:rFonts w:asciiTheme="majorBidi" w:eastAsia="Calibri" w:hAnsiTheme="majorBidi" w:cstheme="majorBidi"/>
+                <w:b/>
+                <w:bCs/>
+                <w:color w:val="1E1E1E"/>
+                <w:spacing w:val="-4"/>
+                <w:sz w:val="28"/>
+                <w:szCs w:val="28"/>
+                <w:lang w:val="en-US"/>
+              </w:rPr>
+              <w:t xml:space="preserve"> </w:t>
+            </w:r>
+            <w:r>
+              <w:rPr>
+                <w:rFonts w:asciiTheme="majorBidi" w:eastAsia="Calibri" w:hAnsiTheme="majorBidi" w:cstheme="majorBidi"/>
+                <w:b/>
+                <w:bCs/>
+                <w:color w:val="1E1E1E"/>
+                <w:spacing w:val="-1"/>
+                <w:sz w:val="28"/>
+                <w:szCs w:val="28"/>
+                <w:lang w:val="en-US"/>
+              </w:rPr>
+              <w:t>cases/user</w:t>
+            </w:r>
+            <w:r>
+              <w:rPr>
+                <w:rFonts w:asciiTheme="majorBidi" w:eastAsia="Calibri" w:hAnsiTheme="majorBidi" w:cstheme="majorBidi"/>
+                <w:b/>
+                <w:bCs/>
+                <w:color w:val="1E1E1E"/>
+                <w:spacing w:val="-9"/>
+                <w:sz w:val="28"/>
+                <w:szCs w:val="28"/>
+                <w:lang w:val="en-US"/>
+              </w:rPr>
+              <w:t xml:space="preserve"> </w:t>
+            </w:r>
+            <w:r>
+              <w:rPr>
+                <w:rFonts w:asciiTheme="majorBidi" w:eastAsia="Calibri" w:hAnsiTheme="majorBidi" w:cstheme="majorBidi"/>
+                <w:b/>
+                <w:bCs/>
+                <w:color w:val="1E1E1E"/>
+                <w:spacing w:val="-1"/>
+                <w:sz w:val="28"/>
+                <w:szCs w:val="28"/>
+                <w:lang w:val="en-US"/>
+              </w:rPr>
+              <w:t>stories:</w:t>
+            </w:r>
+          </w:p>
+        </w:tc>
+      </w:tr>
+      <w:tr>
+        <w:trPr>
+          <w:trHeight w:hRule="exact" w:val="409"/>
+        </w:trPr>
+        <w:tc>
+          <w:tcPr>
+            <w:tcW w:w="1032" w:type="dxa"/>
+            <w:tcBorders>
+              <w:top w:val="nil"/>
+              <w:left w:val="nil"/>
+              <w:bottom w:val="nil"/>
+              <w:right w:val="nil"/>
+            </w:tcBorders>
+          </w:tcPr>
+          <w:p>
+            <w:pPr>
+              <w:widowControl w:val="0"/>
+              <w:spacing w:after="0" w:line="315" w:lineRule="exact"/>
+              <w:ind w:left="55"/>
+              <w:rPr>
+                <w:rFonts w:asciiTheme="majorBidi" w:eastAsia="Arial" w:hAnsiTheme="majorBidi" w:cstheme="majorBidi"/>
+                <w:sz w:val="28"/>
+                <w:szCs w:val="28"/>
+                <w:lang w:val="en-US"/>
+              </w:rPr>
+            </w:pPr>
+            <w:r>
+              <w:rPr>
+                <w:rFonts w:asciiTheme="majorBidi" w:eastAsia="Calibri" w:hAnsiTheme="majorBidi" w:cstheme="majorBidi"/>
+                <w:color w:val="1E1E1E"/>
+                <w:spacing w:val="-1"/>
+                <w:sz w:val="28"/>
+                <w:szCs w:val="28"/>
+                <w:lang w:val="en-US"/>
+              </w:rPr>
+              <w:t xml:space="preserve"> </w:t>
+            </w:r>
+            <w:r>
+              <w:rPr>
+                <w:rFonts w:asciiTheme="majorBidi" w:eastAsia="Calibri" w:hAnsiTheme="majorBidi" w:cstheme="majorBidi"/>
+                <w:color w:val="1E1E1E"/>
+                <w:spacing w:val="-1"/>
+                <w:sz w:val="28"/>
+                <w:szCs w:val="28"/>
+                <w:lang w:val="en-US"/>
+              </w:rPr>
+              <w:t>ST</w:t>
+            </w:r>
+            <w:r>
+              <w:rPr>
+                <w:rFonts w:asciiTheme="majorBidi" w:eastAsia="Calibri" w:hAnsiTheme="majorBidi" w:cstheme="majorBidi"/>
+                <w:color w:val="1E1E1E"/>
+                <w:spacing w:val="-1"/>
+                <w:sz w:val="28"/>
+                <w:szCs w:val="28"/>
+                <w:lang w:val="en-US"/>
+              </w:rPr>
+              <w:t>2</w:t>
+            </w:r>
+          </w:p>
+        </w:tc>
+        <w:tc>
+          <w:tcPr>
+            <w:tcW w:w="6833" w:type="dxa"/>
+            <w:tcBorders>
+              <w:top w:val="nil"/>
+              <w:left w:val="nil"/>
+              <w:bottom w:val="nil"/>
+              <w:right w:val="nil"/>
+            </w:tcBorders>
+          </w:tcPr>
+          <w:p>
+            <w:pPr>
+              <w:widowControl w:val="0"/>
+              <w:spacing w:after="0" w:line="315" w:lineRule="exact"/>
+              <w:rPr>
+                <w:rFonts w:asciiTheme="majorBidi" w:eastAsia="Arial" w:hAnsiTheme="majorBidi" w:cstheme="majorBidi"/>
+                <w:sz w:val="28"/>
+                <w:szCs w:val="28"/>
+                <w:lang w:val="en-US"/>
+              </w:rPr>
+            </w:pPr>
+            <w:r>
+              <w:rPr>
+                <w:rFonts w:asciiTheme="majorBidi" w:hAnsiTheme="majorBidi" w:cstheme="majorBidi"/>
+                <w:color w:val="1E1E1E"/>
+                <w:spacing w:val="-33"/>
+                <w:sz w:val="28"/>
+                <w:szCs w:val="28"/>
+                <w:lang w:val="en-US"/>
+              </w:rPr>
+              <w:t>T</w:t>
+            </w:r>
+            <w:r>
+              <w:rPr>
+                <w:rFonts w:asciiTheme="majorBidi" w:hAnsiTheme="majorBidi" w:cstheme="majorBidi"/>
+                <w:color w:val="1E1E1E"/>
+                <w:sz w:val="28"/>
+                <w:szCs w:val="28"/>
+                <w:lang w:val="en-US"/>
+              </w:rPr>
+              <w:t>esting</w:t>
+            </w:r>
+            <w:r>
+              <w:rPr>
+                <w:rFonts w:asciiTheme="majorBidi" w:hAnsiTheme="majorBidi" w:cstheme="majorBidi"/>
+                <w:color w:val="1E1E1E"/>
+                <w:spacing w:val="-5"/>
+                <w:sz w:val="28"/>
+                <w:szCs w:val="28"/>
+                <w:lang w:val="en-US"/>
+              </w:rPr>
+              <w:t xml:space="preserve"> </w:t>
+            </w:r>
+            <w:r>
+              <w:rPr>
+                <w:rFonts w:asciiTheme="majorBidi" w:eastAsia="Times New Roman" w:hAnsiTheme="majorBidi" w:cstheme="majorBidi"/>
+                <w:color w:val="000000"/>
+                <w:kern w:val="24"/>
+                <w:sz w:val="28"/>
+                <w:szCs w:val="28"/>
+                <w:lang w:val="en-US"/>
+              </w:rPr>
+              <w:t>adjust</w:t>
+            </w:r>
+            <w:r>
+              <w:rPr>
+                <w:rFonts w:asciiTheme="majorBidi" w:eastAsia="Times New Roman" w:hAnsiTheme="majorBidi" w:cstheme="majorBidi"/>
+                <w:color w:val="000000"/>
+                <w:kern w:val="24"/>
+                <w:sz w:val="28"/>
+                <w:szCs w:val="28"/>
+                <w:lang w:val="en-US"/>
+              </w:rPr>
+              <w:t>ing</w:t>
+            </w:r>
+            <w:r>
+              <w:rPr>
+                <w:rFonts w:asciiTheme="majorBidi" w:eastAsia="Times New Roman" w:hAnsiTheme="majorBidi" w:cstheme="majorBidi"/>
+                <w:color w:val="000000"/>
+                <w:kern w:val="24"/>
+                <w:sz w:val="28"/>
+                <w:szCs w:val="28"/>
+                <w:lang w:val="en-US"/>
+              </w:rPr>
+              <w:t xml:space="preserve"> the measurements per hour interval.</w:t>
+            </w:r>
+          </w:p>
+        </w:tc>
+        <w:tc>
+          <w:tcPr>
+            <w:tcW w:w="6819" w:type="dxa"/>
+            <w:tcBorders>
+              <w:top w:val="nil"/>
+              <w:left w:val="nil"/>
+              <w:bottom w:val="nil"/>
+              <w:right w:val="nil"/>
+            </w:tcBorders>
+          </w:tcPr>
+          <w:p>
+            <w:pPr>
+              <w:widowControl w:val="0"/>
+              <w:spacing w:after="0" w:line="315" w:lineRule="exact"/>
+              <w:ind w:left="830"/>
+              <w:rPr>
+                <w:rFonts w:asciiTheme="majorBidi" w:eastAsia="Arial" w:hAnsiTheme="majorBidi" w:cstheme="majorBidi"/>
+                <w:sz w:val="28"/>
+                <w:szCs w:val="28"/>
+                <w:lang w:val="en-US"/>
+              </w:rPr>
+            </w:pPr>
+            <w:r>
+              <w:rPr>
+                <w:rFonts w:asciiTheme="majorBidi" w:eastAsia="Calibri" w:hAnsiTheme="majorBidi" w:cstheme="majorBidi"/>
+                <w:color w:val="1E1E1E"/>
+                <w:spacing w:val="-1"/>
+                <w:sz w:val="28"/>
+                <w:szCs w:val="28"/>
+                <w:lang w:val="en-US"/>
+              </w:rPr>
+              <w:t xml:space="preserve">                   RQ3</w:t>
+            </w:r>
+            <w:r>
+              <w:rPr>
+                <w:rFonts w:asciiTheme="majorBidi" w:eastAsia="Calibri" w:hAnsiTheme="majorBidi" w:cstheme="majorBidi"/>
+                <w:color w:val="1E1E1E"/>
+                <w:spacing w:val="-1"/>
+                <w:sz w:val="28"/>
+                <w:szCs w:val="28"/>
+                <w:lang w:val="en-US"/>
+              </w:rPr>
+              <w:t>,</w:t>
+            </w:r>
+            <w:r>
+              <w:rPr>
+                <w:rFonts w:asciiTheme="majorBidi" w:eastAsia="Calibri" w:hAnsiTheme="majorBidi" w:cstheme="majorBidi"/>
+                <w:color w:val="1E1E1E"/>
+                <w:spacing w:val="-3"/>
+                <w:sz w:val="28"/>
+                <w:szCs w:val="28"/>
+                <w:lang w:val="en-US"/>
+              </w:rPr>
+              <w:t xml:space="preserve"> </w:t>
+            </w:r>
+            <w:r>
+              <w:rPr>
+                <w:rFonts w:asciiTheme="majorBidi" w:eastAsia="Calibri" w:hAnsiTheme="majorBidi" w:cstheme="majorBidi"/>
+                <w:color w:val="1E1E1E"/>
+                <w:spacing w:val="-2"/>
+                <w:sz w:val="28"/>
+                <w:szCs w:val="28"/>
+                <w:lang w:val="en-US"/>
+              </w:rPr>
+              <w:t>UC3</w:t>
+            </w:r>
+          </w:p>
+        </w:tc>
+      </w:tr>
+    </w:tbl>
+    <w:p>
+      <w:pPr>
+        <w:spacing w:before="14" w:line="316" w:lineRule="exact"/>
+        <w:rPr>
+          <w:rFonts w:asciiTheme="majorBidi" w:eastAsia="Arial" w:hAnsiTheme="majorBidi" w:cstheme="majorBidi"/>
+          <w:sz w:val="28"/>
+          <w:szCs w:val="28"/>
+        </w:rPr>
+      </w:pPr>
+      <w:proofErr w:type="spellStart"/>
+      <w:r>
+        <w:rPr>
+          <w:rFonts w:asciiTheme="majorBidi" w:hAnsiTheme="majorBidi" w:cstheme="majorBidi"/>
+          <w:b/>
+          <w:bCs/>
+          <w:color w:val="1E1E1E"/>
+          <w:spacing w:val="-1"/>
+          <w:sz w:val="28"/>
+          <w:szCs w:val="28"/>
+        </w:rPr>
+        <w:t>Precondition</w:t>
+      </w:r>
+      <w:proofErr w:type="spellEnd"/>
+      <w:r>
+        <w:rPr>
+          <w:rFonts w:asciiTheme="majorBidi" w:hAnsiTheme="majorBidi" w:cstheme="majorBidi"/>
+          <w:b/>
+          <w:bCs/>
+          <w:color w:val="1E1E1E"/>
+          <w:spacing w:val="-1"/>
+          <w:sz w:val="28"/>
+          <w:szCs w:val="28"/>
+        </w:rPr>
+        <w:t>:</w:t>
+      </w:r>
+      <w:r>
+        <w:rPr>
+          <w:rFonts w:asciiTheme="majorBidi" w:hAnsiTheme="majorBidi" w:cstheme="majorBidi"/>
+          <w:color w:val="1E1E1E"/>
+          <w:spacing w:val="-1"/>
+          <w:sz w:val="28"/>
+          <w:szCs w:val="28"/>
+        </w:rPr>
+        <w:t xml:space="preserve"> </w:t>
+      </w:r>
+      <w:proofErr w:type="spellStart"/>
+      <w:r>
+        <w:rPr>
+          <w:rFonts w:asciiTheme="majorBidi" w:hAnsiTheme="majorBidi" w:cstheme="majorBidi"/>
+          <w:color w:val="1E1E1E"/>
+          <w:spacing w:val="-1"/>
+          <w:sz w:val="28"/>
+          <w:szCs w:val="28"/>
+        </w:rPr>
+        <w:t>None</w:t>
+      </w:r>
+      <w:proofErr w:type="spellEnd"/>
+      <w:r>
+        <w:rPr>
+          <w:rFonts w:asciiTheme="majorBidi" w:hAnsiTheme="majorBidi" w:cstheme="majorBidi"/>
+          <w:color w:val="1E1E1E"/>
+          <w:spacing w:val="-1"/>
+          <w:sz w:val="28"/>
+          <w:szCs w:val="28"/>
+        </w:rPr>
+        <w:t>.</w:t>
+      </w:r>
+    </w:p>
+    <w:p>
+      <w:pPr>
+        <w:spacing w:line="287" w:lineRule="exact"/>
+        <w:rPr>
+          <w:rFonts w:asciiTheme="majorBidi" w:hAnsiTheme="majorBidi" w:cstheme="majorBidi"/>
+          <w:color w:val="1E1E1E"/>
+          <w:spacing w:val="-1"/>
+          <w:sz w:val="28"/>
+          <w:szCs w:val="28"/>
+        </w:rPr>
+      </w:pPr>
+      <w:r>
+        <w:rPr>
+          <w:rFonts w:asciiTheme="majorBidi" w:hAnsiTheme="majorBidi" w:cstheme="majorBidi"/>
+          <w:color w:val="1E1E1E"/>
+          <w:spacing w:val="-1"/>
+          <w:sz w:val="28"/>
+          <w:szCs w:val="28"/>
+        </w:rPr>
+        <w:t xml:space="preserve">     </w:t>
+      </w:r>
+    </w:p>
+    <w:p>
+      <w:pPr>
+        <w:spacing w:line="287" w:lineRule="exact"/>
+        <w:rPr>
+          <w:rFonts w:asciiTheme="majorBidi" w:eastAsia="Arial" w:hAnsiTheme="majorBidi" w:cstheme="majorBidi"/>
+          <w:b/>
+          <w:bCs/>
+          <w:sz w:val="28"/>
+          <w:szCs w:val="28"/>
+        </w:rPr>
+      </w:pPr>
+      <w:proofErr w:type="spellStart"/>
+      <w:r>
+        <w:rPr>
+          <w:rFonts w:asciiTheme="majorBidi" w:hAnsiTheme="majorBidi" w:cstheme="majorBidi"/>
+          <w:b/>
+          <w:bCs/>
+          <w:color w:val="1E1E1E"/>
+          <w:spacing w:val="-1"/>
+          <w:sz w:val="28"/>
+          <w:szCs w:val="28"/>
+        </w:rPr>
+        <w:t>Postcondition</w:t>
+      </w:r>
+      <w:proofErr w:type="spellEnd"/>
+      <w:r>
+        <w:rPr>
+          <w:rFonts w:asciiTheme="majorBidi" w:hAnsiTheme="majorBidi" w:cstheme="majorBidi"/>
+          <w:b/>
+          <w:bCs/>
+          <w:color w:val="1E1E1E"/>
+          <w:spacing w:val="-1"/>
+          <w:sz w:val="28"/>
+          <w:szCs w:val="28"/>
+        </w:rPr>
+        <w:t>:</w:t>
+      </w:r>
+    </w:p>
+    <w:p>
+      <w:pPr>
+        <w:spacing w:before="14" w:line="316" w:lineRule="exact"/>
+        <w:rPr>
+          <w:rFonts w:asciiTheme="majorBidi" w:eastAsia="Arial" w:hAnsiTheme="majorBidi" w:cstheme="majorBidi"/>
+          <w:sz w:val="28"/>
+          <w:szCs w:val="28"/>
+          <w:lang w:val="en-US"/>
+        </w:rPr>
+      </w:pPr>
+      <w:r>
+        <w:rPr>
+          <w:rFonts w:asciiTheme="majorBidi" w:hAnsiTheme="majorBidi" w:cstheme="majorBidi"/>
+          <w:color w:val="1E1E1E"/>
+          <w:spacing w:val="-1"/>
+          <w:sz w:val="28"/>
+          <w:szCs w:val="28"/>
+          <w:lang w:val="en-US"/>
+        </w:rPr>
+        <w:t>The system starts to read the sensor tempe</w:t>
+      </w:r>
+      <w:r>
+        <w:rPr>
+          <w:rFonts w:asciiTheme="majorBidi" w:hAnsiTheme="majorBidi" w:cstheme="majorBidi"/>
+          <w:color w:val="1E1E1E"/>
+          <w:spacing w:val="-1"/>
+          <w:sz w:val="28"/>
+          <w:szCs w:val="28"/>
+          <w:lang w:val="en-US"/>
+        </w:rPr>
+        <w:t xml:space="preserve">rature at the new configured interval and generates a </w:t>
+      </w:r>
+      <w:r>
+        <w:rPr>
+          <w:rFonts w:asciiTheme="majorBidi" w:hAnsiTheme="majorBidi" w:cstheme="majorBidi"/>
+          <w:color w:val="1E1E1E"/>
+          <w:spacing w:val="-1"/>
+          <w:sz w:val="28"/>
+          <w:szCs w:val="28"/>
+          <w:lang w:val="en-US"/>
+        </w:rPr>
+        <w:t>message</w:t>
+      </w:r>
+      <w:r>
+        <w:rPr>
+          <w:rFonts w:asciiTheme="majorBidi" w:hAnsiTheme="majorBidi" w:cstheme="majorBidi"/>
+          <w:color w:val="1E1E1E"/>
+          <w:spacing w:val="-8"/>
+          <w:sz w:val="28"/>
+          <w:szCs w:val="28"/>
+          <w:lang w:val="en-US"/>
+        </w:rPr>
+        <w:t xml:space="preserve"> </w:t>
+      </w:r>
+      <w:r>
+        <w:rPr>
+          <w:rFonts w:asciiTheme="majorBidi" w:hAnsiTheme="majorBidi" w:cstheme="majorBidi"/>
+          <w:color w:val="1E1E1E"/>
+          <w:spacing w:val="-1"/>
+          <w:sz w:val="28"/>
+          <w:szCs w:val="28"/>
+          <w:lang w:val="en-US"/>
+        </w:rPr>
+        <w:t>(</w:t>
+      </w:r>
+      <w:r>
+        <w:rPr>
+          <w:rFonts w:asciiTheme="majorBidi" w:hAnsiTheme="majorBidi" w:cstheme="majorBidi"/>
+          <w:color w:val="1E1E1E"/>
+          <w:spacing w:val="-1"/>
+          <w:sz w:val="28"/>
+          <w:szCs w:val="28"/>
+          <w:lang w:val="en-US"/>
+        </w:rPr>
+        <w:t>“The reading interval is modified and saved correctly”</w:t>
+      </w:r>
+      <w:r>
+        <w:rPr>
+          <w:rFonts w:asciiTheme="majorBidi" w:hAnsiTheme="majorBidi" w:cstheme="majorBidi"/>
+          <w:color w:val="1E1E1E"/>
+          <w:spacing w:val="-1"/>
+          <w:sz w:val="28"/>
+          <w:szCs w:val="28"/>
+          <w:lang w:val="en-US"/>
+        </w:rPr>
+        <w:t>)</w:t>
+      </w:r>
+      <w:r>
+        <w:rPr>
+          <w:rFonts w:asciiTheme="majorBidi" w:hAnsiTheme="majorBidi" w:cstheme="majorBidi"/>
+          <w:color w:val="1E1E1E"/>
+          <w:spacing w:val="-4"/>
+          <w:sz w:val="28"/>
+          <w:szCs w:val="28"/>
+          <w:lang w:val="en-US"/>
+        </w:rPr>
+        <w:t xml:space="preserve"> </w:t>
+      </w:r>
+      <w:r>
+        <w:rPr>
+          <w:rFonts w:asciiTheme="majorBidi" w:hAnsiTheme="majorBidi" w:cstheme="majorBidi"/>
+          <w:color w:val="1E1E1E"/>
+          <w:sz w:val="28"/>
+          <w:szCs w:val="28"/>
+          <w:lang w:val="en-US"/>
+        </w:rPr>
+        <w:t>is</w:t>
+      </w:r>
+      <w:r>
+        <w:rPr>
+          <w:rFonts w:asciiTheme="majorBidi" w:hAnsiTheme="majorBidi" w:cstheme="majorBidi"/>
+          <w:color w:val="1E1E1E"/>
+          <w:spacing w:val="-3"/>
+          <w:sz w:val="28"/>
+          <w:szCs w:val="28"/>
+          <w:lang w:val="en-US"/>
+        </w:rPr>
+        <w:t xml:space="preserve"> </w:t>
+      </w:r>
+      <w:r>
+        <w:rPr>
+          <w:rFonts w:asciiTheme="majorBidi" w:hAnsiTheme="majorBidi" w:cstheme="majorBidi"/>
+          <w:color w:val="1E1E1E"/>
+          <w:spacing w:val="-1"/>
+          <w:sz w:val="28"/>
+          <w:szCs w:val="28"/>
+          <w:lang w:val="en-US"/>
+        </w:rPr>
+        <w:t xml:space="preserve">shown </w:t>
+      </w:r>
+      <w:r>
+        <w:rPr>
+          <w:rFonts w:asciiTheme="majorBidi" w:hAnsiTheme="majorBidi" w:cstheme="majorBidi"/>
+          <w:color w:val="1E1E1E"/>
+          <w:sz w:val="28"/>
+          <w:szCs w:val="28"/>
+          <w:lang w:val="en-US"/>
+        </w:rPr>
+        <w:t>in</w:t>
+      </w:r>
+      <w:r>
+        <w:rPr>
+          <w:rFonts w:asciiTheme="majorBidi" w:hAnsiTheme="majorBidi" w:cstheme="majorBidi"/>
+          <w:color w:val="1E1E1E"/>
+          <w:spacing w:val="-2"/>
+          <w:sz w:val="28"/>
+          <w:szCs w:val="28"/>
+          <w:lang w:val="en-US"/>
+        </w:rPr>
+        <w:t xml:space="preserve"> </w:t>
+      </w:r>
+      <w:r>
+        <w:rPr>
+          <w:rFonts w:asciiTheme="majorBidi" w:hAnsiTheme="majorBidi" w:cstheme="majorBidi"/>
+          <w:color w:val="1E1E1E"/>
+          <w:sz w:val="28"/>
+          <w:szCs w:val="28"/>
+          <w:lang w:val="en-US"/>
+        </w:rPr>
+        <w:t>console.</w:t>
+      </w:r>
+    </w:p>
+    <w:tbl>
+      <w:tblPr>
+        <w:tblpPr w:leftFromText="180" w:rightFromText="180" w:vertAnchor="page" w:horzAnchor="margin" w:tblpXSpec="center" w:tblpY="5053"/>
+        <w:tblW w:w="15283" w:type="dxa"/>
+        <w:tblLayout w:type="fixed"/>
+        <w:tblCellMar>
+          <w:left w:w="0" w:type="dxa"/>
+          <w:right w:w="0" w:type="dxa"/>
+        </w:tblCellMar>
+        <w:tblLook w:val="01E0" w:firstRow="1" w:lastRow="1" w:firstColumn="1" w:lastColumn="1" w:noHBand="0" w:noVBand="0"/>
+      </w:tblPr>
+      <w:tblGrid>
+        <w:gridCol w:w="1004"/>
+        <w:gridCol w:w="2746"/>
+        <w:gridCol w:w="1826"/>
+        <w:gridCol w:w="3916"/>
+        <w:gridCol w:w="3010"/>
+        <w:gridCol w:w="2781"/>
+      </w:tblGrid>
+      <w:tr>
+        <w:trPr>
+          <w:trHeight w:hRule="exact" w:val="679"/>
+        </w:trPr>
+        <w:tc>
+          <w:tcPr>
+            <w:tcW w:w="1004" w:type="dxa"/>
+            <w:tcBorders>
+              <w:top w:val="single" w:sz="8" w:space="0" w:color="FDFFFD"/>
+              <w:left w:val="single" w:sz="8" w:space="0" w:color="FDFFFD"/>
+              <w:bottom w:val="single" w:sz="24" w:space="0" w:color="FDFFFD"/>
+              <w:right w:val="single" w:sz="8" w:space="0" w:color="FDFFFD"/>
+            </w:tcBorders>
+            <w:shd w:val="clear" w:color="auto" w:fill="1F1751"/>
+          </w:tcPr>
+          <w:p>
+            <w:pPr>
+              <w:pStyle w:val="TableParagraph"/>
+              <w:spacing w:before="71"/>
+              <w:ind w:left="134"/>
+              <w:rPr>
+                <w:rFonts w:ascii="Arial" w:eastAsia="Arial" w:hAnsi="Arial" w:cs="Arial"/>
+                <w:sz w:val="24"/>
+                <w:szCs w:val="24"/>
+              </w:rPr>
+            </w:pPr>
+            <w:r>
+              <w:rPr>
+                <w:rFonts w:ascii="Arial"/>
+                <w:b/>
+                <w:color w:val="FDFFFD"/>
+                <w:sz w:val="24"/>
+              </w:rPr>
+              <w:t>Step</w:t>
+            </w:r>
+          </w:p>
+        </w:tc>
+        <w:tc>
+          <w:tcPr>
+            <w:tcW w:w="2746" w:type="dxa"/>
+            <w:tcBorders>
+              <w:top w:val="single" w:sz="8" w:space="0" w:color="FDFFFD"/>
+              <w:left w:val="single" w:sz="8" w:space="0" w:color="FDFFFD"/>
+              <w:bottom w:val="single" w:sz="24" w:space="0" w:color="FDFFFD"/>
+              <w:right w:val="single" w:sz="8" w:space="0" w:color="FDFFFD"/>
+            </w:tcBorders>
+            <w:shd w:val="clear" w:color="auto" w:fill="1F1751"/>
+          </w:tcPr>
+          <w:p>
+            <w:pPr>
+              <w:pStyle w:val="TableParagraph"/>
+              <w:spacing w:before="71"/>
+              <w:ind w:left="134"/>
+              <w:rPr>
+                <w:rFonts w:ascii="Arial" w:eastAsia="Arial" w:hAnsi="Arial" w:cs="Arial"/>
+                <w:sz w:val="24"/>
+                <w:szCs w:val="24"/>
+              </w:rPr>
+            </w:pPr>
+            <w:r>
+              <w:rPr>
+                <w:rFonts w:ascii="Arial"/>
+                <w:b/>
+                <w:color w:val="FDFFFD"/>
+                <w:sz w:val="24"/>
+              </w:rPr>
+              <w:t>Description</w:t>
+            </w:r>
+          </w:p>
+        </w:tc>
+        <w:tc>
+          <w:tcPr>
+            <w:tcW w:w="1826" w:type="dxa"/>
+            <w:tcBorders>
+              <w:top w:val="single" w:sz="8" w:space="0" w:color="FDFFFD"/>
+              <w:left w:val="single" w:sz="8" w:space="0" w:color="FDFFFD"/>
+              <w:bottom w:val="single" w:sz="24" w:space="0" w:color="FDFFFD"/>
+              <w:right w:val="single" w:sz="8" w:space="0" w:color="FDFFFD"/>
+            </w:tcBorders>
+            <w:shd w:val="clear" w:color="auto" w:fill="1F1751"/>
+          </w:tcPr>
+          <w:p>
+            <w:pPr>
+              <w:pStyle w:val="TableParagraph"/>
+              <w:spacing w:before="71"/>
+              <w:ind w:left="135"/>
+              <w:rPr>
+                <w:rFonts w:ascii="Arial" w:eastAsia="Arial" w:hAnsi="Arial" w:cs="Arial"/>
+                <w:sz w:val="24"/>
+                <w:szCs w:val="24"/>
+              </w:rPr>
+            </w:pPr>
+            <w:r>
+              <w:rPr>
+                <w:rFonts w:ascii="Arial"/>
+                <w:b/>
+                <w:color w:val="FDFFFD"/>
+                <w:spacing w:val="-1"/>
+                <w:sz w:val="24"/>
+              </w:rPr>
+              <w:t>Inputs</w:t>
+            </w:r>
+          </w:p>
+        </w:tc>
+        <w:tc>
+          <w:tcPr>
+            <w:tcW w:w="3916" w:type="dxa"/>
+            <w:tcBorders>
+              <w:top w:val="single" w:sz="8" w:space="0" w:color="FDFFFD"/>
+              <w:left w:val="single" w:sz="8" w:space="0" w:color="FDFFFD"/>
+              <w:bottom w:val="single" w:sz="24" w:space="0" w:color="FDFFFD"/>
+              <w:right w:val="single" w:sz="8" w:space="0" w:color="FDFFFD"/>
+            </w:tcBorders>
+            <w:shd w:val="clear" w:color="auto" w:fill="1F1751"/>
+          </w:tcPr>
+          <w:p>
+            <w:pPr>
+              <w:pStyle w:val="TableParagraph"/>
+              <w:spacing w:before="71"/>
+              <w:ind w:left="134"/>
+              <w:rPr>
+                <w:rFonts w:ascii="Arial" w:eastAsia="Arial" w:hAnsi="Arial" w:cs="Arial"/>
+                <w:sz w:val="24"/>
+                <w:szCs w:val="24"/>
+              </w:rPr>
+            </w:pPr>
+            <w:r>
+              <w:rPr>
+                <w:rFonts w:ascii="Arial"/>
+                <w:b/>
+                <w:color w:val="FDFFFD"/>
+                <w:sz w:val="24"/>
+              </w:rPr>
+              <w:t>Expected</w:t>
+            </w:r>
+            <w:r>
+              <w:rPr>
+                <w:rFonts w:ascii="Arial"/>
+                <w:b/>
+                <w:color w:val="FDFFFD"/>
+                <w:spacing w:val="-3"/>
+                <w:sz w:val="24"/>
+              </w:rPr>
+              <w:t xml:space="preserve"> </w:t>
+            </w:r>
+            <w:r>
+              <w:rPr>
+                <w:rFonts w:ascii="Arial"/>
+                <w:b/>
+                <w:color w:val="FDFFFD"/>
+                <w:spacing w:val="-1"/>
+                <w:sz w:val="24"/>
+              </w:rPr>
+              <w:t>output(s)</w:t>
+            </w:r>
+            <w:r>
+              <w:rPr>
+                <w:rFonts w:ascii="Arial"/>
+                <w:b/>
+                <w:color w:val="FDFFFD"/>
+                <w:spacing w:val="4"/>
+                <w:sz w:val="24"/>
+              </w:rPr>
+              <w:t xml:space="preserve"> </w:t>
+            </w:r>
+            <w:r>
+              <w:rPr>
+                <w:rFonts w:ascii="Arial"/>
+                <w:b/>
+                <w:color w:val="FDFFFD"/>
+                <w:spacing w:val="-1"/>
+                <w:sz w:val="24"/>
+              </w:rPr>
+              <w:t>or</w:t>
+            </w:r>
+            <w:r>
+              <w:rPr>
+                <w:rFonts w:ascii="Arial"/>
+                <w:b/>
+                <w:color w:val="FDFFFD"/>
+                <w:spacing w:val="3"/>
+                <w:sz w:val="24"/>
+              </w:rPr>
+              <w:t xml:space="preserve"> </w:t>
+            </w:r>
+            <w:r>
+              <w:rPr>
+                <w:rFonts w:ascii="Arial"/>
+                <w:b/>
+                <w:color w:val="FDFFFD"/>
+                <w:sz w:val="24"/>
+              </w:rPr>
+              <w:t>result(s)</w:t>
+            </w:r>
+          </w:p>
+        </w:tc>
+        <w:tc>
+          <w:tcPr>
+            <w:tcW w:w="3010" w:type="dxa"/>
+            <w:tcBorders>
+              <w:top w:val="single" w:sz="8" w:space="0" w:color="FDFFFD"/>
+              <w:left w:val="single" w:sz="8" w:space="0" w:color="FDFFFD"/>
+              <w:bottom w:val="single" w:sz="24" w:space="0" w:color="FDFFFD"/>
+              <w:right w:val="single" w:sz="8" w:space="0" w:color="FDFFFD"/>
+            </w:tcBorders>
+            <w:shd w:val="clear" w:color="auto" w:fill="1F1751"/>
+          </w:tcPr>
+          <w:p>
+            <w:pPr>
+              <w:pStyle w:val="TableParagraph"/>
+              <w:spacing w:before="71"/>
+              <w:ind w:left="135"/>
+              <w:rPr>
+                <w:rFonts w:ascii="Arial" w:eastAsia="Arial" w:hAnsi="Arial" w:cs="Arial"/>
+                <w:sz w:val="24"/>
+                <w:szCs w:val="24"/>
+              </w:rPr>
+            </w:pPr>
+            <w:r>
+              <w:rPr>
+                <w:rFonts w:ascii="Arial"/>
+                <w:b/>
+                <w:color w:val="FDFFFD"/>
+                <w:spacing w:val="-2"/>
+                <w:sz w:val="24"/>
+              </w:rPr>
+              <w:t>Actual</w:t>
+            </w:r>
+            <w:r>
+              <w:rPr>
+                <w:rFonts w:ascii="Arial"/>
+                <w:b/>
+                <w:color w:val="FDFFFD"/>
+                <w:spacing w:val="6"/>
+                <w:sz w:val="24"/>
+              </w:rPr>
+              <w:t xml:space="preserve"> </w:t>
+            </w:r>
+            <w:r>
+              <w:rPr>
+                <w:rFonts w:ascii="Arial"/>
+                <w:b/>
+                <w:color w:val="FDFFFD"/>
+                <w:spacing w:val="-1"/>
+                <w:sz w:val="24"/>
+              </w:rPr>
+              <w:t>output(s)</w:t>
+            </w:r>
+            <w:r>
+              <w:rPr>
+                <w:rFonts w:ascii="Arial"/>
+                <w:b/>
+                <w:color w:val="FDFFFD"/>
+                <w:spacing w:val="7"/>
+                <w:sz w:val="24"/>
+              </w:rPr>
+              <w:t xml:space="preserve"> </w:t>
+            </w:r>
+            <w:r>
+              <w:rPr>
+                <w:rFonts w:ascii="Arial"/>
+                <w:b/>
+                <w:color w:val="FDFFFD"/>
+                <w:spacing w:val="-1"/>
+                <w:sz w:val="24"/>
+              </w:rPr>
+              <w:t>or</w:t>
+            </w:r>
+          </w:p>
+          <w:p>
+            <w:pPr>
+              <w:pStyle w:val="TableParagraph"/>
+              <w:spacing w:before="12"/>
+              <w:ind w:left="135"/>
+              <w:rPr>
+                <w:rFonts w:ascii="Arial" w:eastAsia="Arial" w:hAnsi="Arial" w:cs="Arial"/>
+                <w:sz w:val="24"/>
+                <w:szCs w:val="24"/>
+              </w:rPr>
+            </w:pPr>
+            <w:r>
+              <w:rPr>
+                <w:rFonts w:ascii="Arial"/>
+                <w:b/>
+                <w:color w:val="FDFFFD"/>
+                <w:spacing w:val="-1"/>
+                <w:sz w:val="24"/>
+              </w:rPr>
+              <w:t>result(s)</w:t>
+            </w:r>
+          </w:p>
+        </w:tc>
+        <w:tc>
+          <w:tcPr>
+            <w:tcW w:w="2781" w:type="dxa"/>
+            <w:tcBorders>
+              <w:top w:val="single" w:sz="8" w:space="0" w:color="FDFFFD"/>
+              <w:left w:val="single" w:sz="8" w:space="0" w:color="FDFFFD"/>
+              <w:bottom w:val="single" w:sz="24" w:space="0" w:color="FDFFFD"/>
+              <w:right w:val="single" w:sz="8" w:space="0" w:color="FDFFFD"/>
+            </w:tcBorders>
+            <w:shd w:val="clear" w:color="auto" w:fill="1F1751"/>
+          </w:tcPr>
+          <w:p>
+            <w:pPr>
+              <w:pStyle w:val="TableParagraph"/>
+              <w:spacing w:before="71"/>
+              <w:ind w:left="136"/>
+              <w:rPr>
+                <w:rFonts w:ascii="Arial" w:eastAsia="Arial" w:hAnsi="Arial" w:cs="Arial"/>
+                <w:sz w:val="24"/>
+                <w:szCs w:val="24"/>
+              </w:rPr>
+            </w:pPr>
+            <w:r>
+              <w:rPr>
+                <w:rFonts w:ascii="Arial"/>
+                <w:b/>
+                <w:color w:val="FDFFFD"/>
+                <w:sz w:val="24"/>
+              </w:rPr>
+              <w:t>Pass</w:t>
+            </w:r>
+            <w:r>
+              <w:rPr>
+                <w:rFonts w:ascii="Arial"/>
+                <w:b/>
+                <w:color w:val="FDFFFD"/>
+                <w:spacing w:val="-6"/>
+                <w:sz w:val="24"/>
+              </w:rPr>
+              <w:t xml:space="preserve"> </w:t>
+            </w:r>
+            <w:r>
+              <w:rPr>
+                <w:rFonts w:ascii="Arial"/>
+                <w:b/>
+                <w:color w:val="FDFFFD"/>
+                <w:sz w:val="24"/>
+              </w:rPr>
+              <w:t>/</w:t>
+            </w:r>
+            <w:r>
+              <w:rPr>
+                <w:rFonts w:ascii="Arial"/>
+                <w:b/>
+                <w:color w:val="FDFFFD"/>
+                <w:spacing w:val="3"/>
+                <w:sz w:val="24"/>
+              </w:rPr>
+              <w:t xml:space="preserve"> </w:t>
+            </w:r>
+            <w:r>
+              <w:rPr>
+                <w:rFonts w:ascii="Arial"/>
+                <w:b/>
+                <w:color w:val="FDFFFD"/>
+                <w:sz w:val="24"/>
+              </w:rPr>
+              <w:t>fail</w:t>
+            </w:r>
+            <w:r>
+              <w:rPr>
+                <w:rFonts w:ascii="Arial"/>
+                <w:b/>
+                <w:color w:val="FDFFFD"/>
+                <w:spacing w:val="1"/>
+                <w:sz w:val="24"/>
+              </w:rPr>
+              <w:t xml:space="preserve"> </w:t>
+            </w:r>
+            <w:r>
+              <w:rPr>
+                <w:rFonts w:ascii="Arial"/>
+                <w:b/>
+                <w:color w:val="FDFFFD"/>
+                <w:sz w:val="24"/>
+              </w:rPr>
+              <w:t xml:space="preserve">&amp; </w:t>
+            </w:r>
+            <w:r>
+              <w:rPr>
+                <w:rFonts w:ascii="Arial"/>
+                <w:b/>
+                <w:color w:val="FDFFFD"/>
+                <w:spacing w:val="-1"/>
+                <w:sz w:val="24"/>
+              </w:rPr>
+              <w:t>notes</w:t>
+            </w:r>
+          </w:p>
+        </w:tc>
+      </w:tr>
+      <w:tr>
+        <w:trPr>
+          <w:trHeight w:hRule="exact" w:val="1623"/>
+        </w:trPr>
+        <w:tc>
+          <w:tcPr>
+            <w:tcW w:w="1004" w:type="dxa"/>
+            <w:tcBorders>
+              <w:top w:val="single" w:sz="24" w:space="0" w:color="FDFFFD"/>
+              <w:left w:val="single" w:sz="8" w:space="0" w:color="FDFFFD"/>
+              <w:bottom w:val="single" w:sz="8" w:space="0" w:color="FDFFFD"/>
+              <w:right w:val="single" w:sz="8" w:space="0" w:color="FDFFFD"/>
+            </w:tcBorders>
+            <w:shd w:val="clear" w:color="auto" w:fill="CCCCD0"/>
+          </w:tcPr>
+          <w:p>
+            <w:pPr>
+              <w:pStyle w:val="TableParagraph"/>
+              <w:spacing w:before="51"/>
+              <w:ind w:left="134"/>
+              <w:rPr>
+                <w:rFonts w:ascii="Arial" w:eastAsia="Arial" w:hAnsi="Arial" w:cs="Arial"/>
+                <w:sz w:val="24"/>
+                <w:szCs w:val="24"/>
+              </w:rPr>
+            </w:pPr>
+            <w:r>
+              <w:rPr>
+                <w:rFonts w:ascii="Arial"/>
+                <w:color w:val="1E1E1E"/>
+                <w:sz w:val="24"/>
+              </w:rPr>
+              <w:t>1</w:t>
+            </w:r>
+          </w:p>
+        </w:tc>
+        <w:tc>
+          <w:tcPr>
+            <w:tcW w:w="2746" w:type="dxa"/>
+            <w:tcBorders>
+              <w:top w:val="single" w:sz="24" w:space="0" w:color="FDFFFD"/>
+              <w:left w:val="single" w:sz="8" w:space="0" w:color="FDFFFD"/>
+              <w:bottom w:val="single" w:sz="8" w:space="0" w:color="FDFFFD"/>
+              <w:right w:val="single" w:sz="8" w:space="0" w:color="FDFFFD"/>
+            </w:tcBorders>
+            <w:shd w:val="clear" w:color="auto" w:fill="CCCCD0"/>
+          </w:tcPr>
+          <w:p>
+            <w:pPr>
+              <w:pStyle w:val="TableParagraph"/>
+              <w:spacing w:before="51" w:line="244" w:lineRule="auto"/>
+              <w:ind w:left="134" w:right="369"/>
+              <w:rPr>
+                <w:rFonts w:asciiTheme="majorBidi" w:eastAsia="Arial" w:hAnsiTheme="majorBidi" w:cstheme="majorBidi"/>
+                <w:sz w:val="24"/>
+                <w:szCs w:val="24"/>
+              </w:rPr>
+            </w:pPr>
+            <w:r>
+              <w:rPr>
+                <w:rFonts w:asciiTheme="majorBidi" w:hAnsiTheme="majorBidi" w:cstheme="majorBidi"/>
+                <w:color w:val="1E1E1E"/>
+                <w:sz w:val="24"/>
+                <w:szCs w:val="24"/>
+              </w:rPr>
+              <w:t>Operator</w:t>
+            </w:r>
+            <w:r>
+              <w:rPr>
+                <w:rFonts w:asciiTheme="majorBidi" w:hAnsiTheme="majorBidi" w:cstheme="majorBidi"/>
+                <w:color w:val="1E1E1E"/>
+                <w:spacing w:val="-5"/>
+                <w:sz w:val="24"/>
+                <w:szCs w:val="24"/>
+              </w:rPr>
+              <w:t xml:space="preserve"> </w:t>
+            </w:r>
+            <w:r>
+              <w:rPr>
+                <w:rFonts w:asciiTheme="majorBidi" w:hAnsiTheme="majorBidi" w:cstheme="majorBidi"/>
+                <w:color w:val="1E1E1E"/>
+                <w:sz w:val="24"/>
+                <w:szCs w:val="24"/>
+              </w:rPr>
+              <w:t>starts the</w:t>
+            </w:r>
+            <w:r>
+              <w:rPr>
+                <w:rFonts w:asciiTheme="majorBidi" w:hAnsiTheme="majorBidi" w:cstheme="majorBidi"/>
+                <w:color w:val="1E1E1E"/>
+                <w:spacing w:val="24"/>
+                <w:sz w:val="24"/>
+                <w:szCs w:val="24"/>
+              </w:rPr>
+              <w:t xml:space="preserve"> </w:t>
+            </w:r>
+            <w:r>
+              <w:rPr>
+                <w:rFonts w:asciiTheme="majorBidi" w:hAnsiTheme="majorBidi" w:cstheme="majorBidi"/>
+                <w:color w:val="1E1E1E"/>
+                <w:spacing w:val="-1"/>
+                <w:sz w:val="24"/>
+                <w:szCs w:val="24"/>
+              </w:rPr>
+              <w:t>sensors_main.py</w:t>
+            </w:r>
+            <w:r>
+              <w:rPr>
+                <w:rFonts w:asciiTheme="majorBidi" w:hAnsiTheme="majorBidi" w:cstheme="majorBidi"/>
+                <w:color w:val="1E1E1E"/>
+                <w:spacing w:val="23"/>
+                <w:sz w:val="24"/>
+                <w:szCs w:val="24"/>
+              </w:rPr>
+              <w:t xml:space="preserve"> </w:t>
+            </w:r>
+            <w:r>
+              <w:rPr>
+                <w:rFonts w:asciiTheme="majorBidi" w:hAnsiTheme="majorBidi" w:cstheme="majorBidi"/>
+                <w:color w:val="1E1E1E"/>
+                <w:sz w:val="24"/>
+                <w:szCs w:val="24"/>
+              </w:rPr>
+              <w:t>from</w:t>
+            </w:r>
+            <w:r>
+              <w:rPr>
+                <w:rFonts w:asciiTheme="majorBidi" w:hAnsiTheme="majorBidi" w:cstheme="majorBidi"/>
+                <w:color w:val="1E1E1E"/>
+                <w:spacing w:val="-3"/>
+                <w:sz w:val="24"/>
+                <w:szCs w:val="24"/>
+              </w:rPr>
+              <w:t xml:space="preserve"> </w:t>
+            </w:r>
+            <w:r>
+              <w:rPr>
+                <w:rFonts w:asciiTheme="majorBidi" w:hAnsiTheme="majorBidi" w:cstheme="majorBidi"/>
+                <w:color w:val="1E1E1E"/>
+                <w:sz w:val="24"/>
+                <w:szCs w:val="24"/>
+              </w:rPr>
+              <w:t>command</w:t>
+            </w:r>
+            <w:r>
+              <w:rPr>
+                <w:rFonts w:asciiTheme="majorBidi" w:hAnsiTheme="majorBidi" w:cstheme="majorBidi"/>
+                <w:color w:val="1E1E1E"/>
+                <w:spacing w:val="-5"/>
+                <w:sz w:val="24"/>
+                <w:szCs w:val="24"/>
+              </w:rPr>
+              <w:t xml:space="preserve"> </w:t>
+            </w:r>
+            <w:r>
+              <w:rPr>
+                <w:rFonts w:asciiTheme="majorBidi" w:hAnsiTheme="majorBidi" w:cstheme="majorBidi"/>
+                <w:color w:val="1E1E1E"/>
+                <w:sz w:val="24"/>
+                <w:szCs w:val="24"/>
+              </w:rPr>
+              <w:t>prompt</w:t>
+            </w:r>
+            <w:r>
+              <w:rPr>
+                <w:rFonts w:asciiTheme="majorBidi" w:hAnsiTheme="majorBidi" w:cstheme="majorBidi"/>
+                <w:color w:val="1E1E1E"/>
+                <w:sz w:val="24"/>
+                <w:szCs w:val="24"/>
+              </w:rPr>
+              <w:t xml:space="preserve"> and selects change reading time interval.</w:t>
+            </w:r>
+          </w:p>
+        </w:tc>
+        <w:tc>
+          <w:tcPr>
+            <w:tcW w:w="1826" w:type="dxa"/>
+            <w:tcBorders>
+              <w:top w:val="single" w:sz="24" w:space="0" w:color="FDFFFD"/>
+              <w:left w:val="single" w:sz="8" w:space="0" w:color="FDFFFD"/>
+              <w:bottom w:val="single" w:sz="8" w:space="0" w:color="FDFFFD"/>
+              <w:right w:val="single" w:sz="8" w:space="0" w:color="FDFFFD"/>
+            </w:tcBorders>
+            <w:shd w:val="clear" w:color="auto" w:fill="CCCCD0"/>
+          </w:tcPr>
+          <w:p>
+            <w:pPr>
+              <w:pStyle w:val="TableParagraph"/>
+              <w:spacing w:before="51" w:line="250" w:lineRule="auto"/>
+              <w:ind w:left="135" w:right="302"/>
+              <w:rPr>
+                <w:rFonts w:asciiTheme="majorBidi" w:hAnsiTheme="majorBidi" w:cstheme="majorBidi"/>
+                <w:color w:val="1E1E1E"/>
+                <w:sz w:val="24"/>
+                <w:szCs w:val="24"/>
+              </w:rPr>
+            </w:pPr>
+            <w:r>
+              <w:rPr>
+                <w:rFonts w:asciiTheme="majorBidi" w:hAnsiTheme="majorBidi" w:cstheme="majorBidi"/>
+                <w:color w:val="1E1E1E"/>
+                <w:sz w:val="24"/>
+                <w:szCs w:val="24"/>
+              </w:rPr>
+              <w:t>Command</w:t>
+            </w:r>
+            <w:r>
+              <w:rPr>
+                <w:rFonts w:asciiTheme="majorBidi" w:hAnsiTheme="majorBidi" w:cstheme="majorBidi"/>
+                <w:color w:val="1E1E1E"/>
+                <w:spacing w:val="-8"/>
+                <w:sz w:val="24"/>
+                <w:szCs w:val="24"/>
+              </w:rPr>
+              <w:t xml:space="preserve"> </w:t>
+            </w:r>
+            <w:r>
+              <w:rPr>
+                <w:rFonts w:asciiTheme="majorBidi" w:hAnsiTheme="majorBidi" w:cstheme="majorBidi"/>
+                <w:color w:val="1E1E1E"/>
+                <w:spacing w:val="-1"/>
+                <w:sz w:val="24"/>
+                <w:szCs w:val="24"/>
+              </w:rPr>
+              <w:t>line</w:t>
+            </w:r>
+            <w:r>
+              <w:rPr>
+                <w:rFonts w:asciiTheme="majorBidi" w:hAnsiTheme="majorBidi" w:cstheme="majorBidi"/>
+                <w:color w:val="1E1E1E"/>
+                <w:spacing w:val="-1"/>
+                <w:sz w:val="24"/>
+                <w:szCs w:val="24"/>
+              </w:rPr>
+              <w:t xml:space="preserve"> new</w:t>
+            </w:r>
+            <w:r>
+              <w:rPr>
+                <w:rFonts w:asciiTheme="majorBidi" w:hAnsiTheme="majorBidi" w:cstheme="majorBidi"/>
+                <w:color w:val="1E1E1E"/>
+                <w:spacing w:val="23"/>
+                <w:sz w:val="24"/>
+                <w:szCs w:val="24"/>
+              </w:rPr>
+              <w:t xml:space="preserve"> </w:t>
+            </w:r>
+            <w:r>
+              <w:rPr>
+                <w:rFonts w:asciiTheme="majorBidi" w:hAnsiTheme="majorBidi" w:cstheme="majorBidi"/>
+                <w:color w:val="1E1E1E"/>
+                <w:sz w:val="24"/>
+                <w:szCs w:val="24"/>
+              </w:rPr>
+              <w:t>interval:</w:t>
+            </w:r>
+          </w:p>
+          <w:p>
+            <w:pPr>
+              <w:pStyle w:val="TableParagraph"/>
+              <w:spacing w:before="51" w:line="250" w:lineRule="auto"/>
+              <w:ind w:left="135" w:right="302"/>
+              <w:rPr>
+                <w:rFonts w:asciiTheme="majorBidi" w:eastAsia="Arial" w:hAnsiTheme="majorBidi" w:cstheme="majorBidi"/>
+                <w:sz w:val="24"/>
+                <w:szCs w:val="24"/>
+              </w:rPr>
+            </w:pPr>
+            <w:r>
+              <w:rPr>
+                <w:rFonts w:asciiTheme="majorBidi" w:hAnsiTheme="majorBidi" w:cstheme="majorBidi"/>
+                <w:color w:val="1E1E1E"/>
+                <w:sz w:val="24"/>
+                <w:szCs w:val="24"/>
+              </w:rPr>
+              <w:t>3 hours</w:t>
+            </w:r>
+          </w:p>
+        </w:tc>
+        <w:tc>
+          <w:tcPr>
+            <w:tcW w:w="3916" w:type="dxa"/>
+            <w:tcBorders>
+              <w:top w:val="single" w:sz="24" w:space="0" w:color="FDFFFD"/>
+              <w:left w:val="single" w:sz="8" w:space="0" w:color="FDFFFD"/>
+              <w:bottom w:val="single" w:sz="8" w:space="0" w:color="FDFFFD"/>
+              <w:right w:val="single" w:sz="8" w:space="0" w:color="FDFFFD"/>
+            </w:tcBorders>
+            <w:shd w:val="clear" w:color="auto" w:fill="CCCCD0"/>
+          </w:tcPr>
+          <w:p>
+            <w:pPr>
+              <w:pStyle w:val="TableParagraph"/>
+              <w:spacing w:before="51"/>
+              <w:ind w:left="134"/>
+              <w:rPr>
+                <w:rFonts w:asciiTheme="majorBidi" w:eastAsia="Arial" w:hAnsiTheme="majorBidi" w:cstheme="majorBidi"/>
+                <w:sz w:val="24"/>
+                <w:szCs w:val="24"/>
+              </w:rPr>
+            </w:pPr>
+            <w:r>
+              <w:rPr>
+                <w:rFonts w:asciiTheme="majorBidi" w:hAnsiTheme="majorBidi" w:cstheme="majorBidi"/>
+                <w:color w:val="1E1E1E"/>
+                <w:sz w:val="24"/>
+                <w:szCs w:val="24"/>
+              </w:rPr>
+              <w:t>-</w:t>
+            </w:r>
+          </w:p>
+        </w:tc>
+        <w:tc>
+          <w:tcPr>
+            <w:tcW w:w="3010" w:type="dxa"/>
+            <w:tcBorders>
+              <w:top w:val="single" w:sz="24" w:space="0" w:color="FDFFFD"/>
+              <w:left w:val="single" w:sz="8" w:space="0" w:color="FDFFFD"/>
+              <w:bottom w:val="single" w:sz="8" w:space="0" w:color="FDFFFD"/>
+              <w:right w:val="single" w:sz="8" w:space="0" w:color="FDFFFD"/>
+            </w:tcBorders>
+            <w:shd w:val="clear" w:color="auto" w:fill="CCCCD0"/>
+          </w:tcPr>
+          <w:p/>
+        </w:tc>
+        <w:tc>
+          <w:tcPr>
+            <w:tcW w:w="2781" w:type="dxa"/>
+            <w:tcBorders>
+              <w:top w:val="single" w:sz="24" w:space="0" w:color="FDFFFD"/>
+              <w:left w:val="single" w:sz="8" w:space="0" w:color="FDFFFD"/>
+              <w:bottom w:val="single" w:sz="8" w:space="0" w:color="FDFFFD"/>
+              <w:right w:val="single" w:sz="8" w:space="0" w:color="FDFFFD"/>
+            </w:tcBorders>
+            <w:shd w:val="clear" w:color="auto" w:fill="CCCCD0"/>
+          </w:tcPr>
+          <w:p/>
+        </w:tc>
+      </w:tr>
+      <w:tr>
+        <w:trPr>
+          <w:trHeight w:hRule="exact" w:val="1763"/>
+        </w:trPr>
+        <w:tc>
+          <w:tcPr>
+            <w:tcW w:w="1004" w:type="dxa"/>
+            <w:tcBorders>
+              <w:top w:val="single" w:sz="8" w:space="0" w:color="FDFFFD"/>
+              <w:left w:val="single" w:sz="8" w:space="0" w:color="FDFFFD"/>
+              <w:bottom w:val="single" w:sz="8" w:space="0" w:color="FDFFFD"/>
+              <w:right w:val="single" w:sz="8" w:space="0" w:color="FDFFFD"/>
+            </w:tcBorders>
+            <w:shd w:val="clear" w:color="auto" w:fill="E7E7E9"/>
+          </w:tcPr>
+          <w:p>
+            <w:pPr>
+              <w:pStyle w:val="TableParagraph"/>
+              <w:spacing w:before="71"/>
+              <w:ind w:left="134"/>
+              <w:rPr>
+                <w:rFonts w:ascii="Arial" w:eastAsia="Arial" w:hAnsi="Arial" w:cs="Arial"/>
+                <w:sz w:val="24"/>
+                <w:szCs w:val="24"/>
+              </w:rPr>
+            </w:pPr>
+            <w:r>
+              <w:rPr>
+                <w:rFonts w:ascii="Arial"/>
+                <w:color w:val="1E1E1E"/>
+                <w:sz w:val="24"/>
+              </w:rPr>
+              <w:t>2</w:t>
+            </w:r>
+          </w:p>
+        </w:tc>
+        <w:tc>
+          <w:tcPr>
+            <w:tcW w:w="2746" w:type="dxa"/>
+            <w:tcBorders>
+              <w:top w:val="single" w:sz="8" w:space="0" w:color="FDFFFD"/>
+              <w:left w:val="single" w:sz="8" w:space="0" w:color="FDFFFD"/>
+              <w:bottom w:val="single" w:sz="8" w:space="0" w:color="FDFFFD"/>
+              <w:right w:val="single" w:sz="8" w:space="0" w:color="FDFFFD"/>
+            </w:tcBorders>
+            <w:shd w:val="clear" w:color="auto" w:fill="E7E7E9"/>
+          </w:tcPr>
+          <w:p>
+            <w:pPr>
+              <w:pStyle w:val="TableParagraph"/>
+              <w:spacing w:before="71" w:line="250" w:lineRule="auto"/>
+              <w:ind w:left="134" w:right="708"/>
+              <w:rPr>
+                <w:rFonts w:asciiTheme="majorBidi" w:eastAsia="Arial" w:hAnsiTheme="majorBidi" w:cstheme="majorBidi"/>
+                <w:sz w:val="24"/>
+                <w:szCs w:val="24"/>
+              </w:rPr>
+            </w:pPr>
+            <w:r>
+              <w:rPr>
+                <w:rFonts w:asciiTheme="majorBidi" w:hAnsiTheme="majorBidi" w:cstheme="majorBidi"/>
+                <w:color w:val="1E1E1E"/>
+                <w:spacing w:val="-1"/>
+                <w:sz w:val="24"/>
+                <w:szCs w:val="24"/>
+              </w:rPr>
+              <w:t>Software</w:t>
+            </w:r>
+            <w:r>
+              <w:rPr>
+                <w:rFonts w:asciiTheme="majorBidi" w:hAnsiTheme="majorBidi" w:cstheme="majorBidi"/>
+                <w:color w:val="1E1E1E"/>
+                <w:spacing w:val="-4"/>
+                <w:sz w:val="24"/>
+                <w:szCs w:val="24"/>
+              </w:rPr>
+              <w:t xml:space="preserve"> </w:t>
+            </w:r>
+            <w:r>
+              <w:rPr>
+                <w:rFonts w:asciiTheme="majorBidi" w:hAnsiTheme="majorBidi" w:cstheme="majorBidi"/>
+                <w:color w:val="1E1E1E"/>
+                <w:sz w:val="24"/>
+                <w:szCs w:val="24"/>
+              </w:rPr>
+              <w:t>adjusts the reading interval to the new value</w:t>
+            </w:r>
+            <w:r>
+              <w:rPr>
+                <w:rFonts w:asciiTheme="majorBidi" w:hAnsiTheme="majorBidi" w:cstheme="majorBidi"/>
+                <w:color w:val="1E1E1E"/>
+                <w:sz w:val="24"/>
+                <w:szCs w:val="24"/>
+              </w:rPr>
+              <w:t>.</w:t>
+            </w:r>
+          </w:p>
+        </w:tc>
+        <w:tc>
+          <w:tcPr>
+            <w:tcW w:w="1826" w:type="dxa"/>
+            <w:tcBorders>
+              <w:top w:val="single" w:sz="8" w:space="0" w:color="FDFFFD"/>
+              <w:left w:val="single" w:sz="8" w:space="0" w:color="FDFFFD"/>
+              <w:bottom w:val="single" w:sz="8" w:space="0" w:color="FDFFFD"/>
+              <w:right w:val="single" w:sz="8" w:space="0" w:color="FDFFFD"/>
+            </w:tcBorders>
+            <w:shd w:val="clear" w:color="auto" w:fill="E7E7E9"/>
+          </w:tcPr>
+          <w:p>
+            <w:pPr>
+              <w:pStyle w:val="TableParagraph"/>
+              <w:spacing w:before="71"/>
+              <w:ind w:left="135"/>
+              <w:rPr>
+                <w:rFonts w:asciiTheme="majorBidi" w:eastAsia="Arial" w:hAnsiTheme="majorBidi" w:cstheme="majorBidi"/>
+                <w:sz w:val="24"/>
+                <w:szCs w:val="24"/>
+              </w:rPr>
+            </w:pPr>
+            <w:r>
+              <w:rPr>
+                <w:rFonts w:asciiTheme="majorBidi" w:hAnsiTheme="majorBidi" w:cstheme="majorBidi"/>
+                <w:color w:val="1E1E1E"/>
+                <w:sz w:val="24"/>
+                <w:szCs w:val="24"/>
+              </w:rPr>
+              <w:t>-</w:t>
+            </w:r>
+          </w:p>
+        </w:tc>
+        <w:tc>
+          <w:tcPr>
+            <w:tcW w:w="3916" w:type="dxa"/>
+            <w:tcBorders>
+              <w:top w:val="single" w:sz="8" w:space="0" w:color="FDFFFD"/>
+              <w:left w:val="single" w:sz="8" w:space="0" w:color="FDFFFD"/>
+              <w:bottom w:val="single" w:sz="8" w:space="0" w:color="FDFFFD"/>
+              <w:right w:val="single" w:sz="8" w:space="0" w:color="FDFFFD"/>
+            </w:tcBorders>
+            <w:shd w:val="clear" w:color="auto" w:fill="E7E7E9"/>
+          </w:tcPr>
+          <w:p>
+            <w:pPr>
+              <w:pStyle w:val="TableParagraph"/>
+              <w:spacing w:before="71"/>
+              <w:ind w:left="134"/>
+              <w:rPr>
+                <w:rFonts w:asciiTheme="majorBidi" w:eastAsia="Arial" w:hAnsiTheme="majorBidi" w:cstheme="majorBidi"/>
+                <w:sz w:val="24"/>
+                <w:szCs w:val="24"/>
+              </w:rPr>
+            </w:pPr>
+            <w:r>
+              <w:rPr>
+                <w:rFonts w:asciiTheme="majorBidi" w:hAnsiTheme="majorBidi" w:cstheme="majorBidi"/>
+                <w:color w:val="1E1E1E"/>
+                <w:spacing w:val="-1"/>
+                <w:sz w:val="24"/>
+                <w:szCs w:val="24"/>
+              </w:rPr>
+              <w:t>Message</w:t>
+            </w:r>
+            <w:r>
+              <w:rPr>
+                <w:rFonts w:asciiTheme="majorBidi" w:hAnsiTheme="majorBidi" w:cstheme="majorBidi"/>
+                <w:color w:val="1E1E1E"/>
+                <w:spacing w:val="-4"/>
+                <w:sz w:val="24"/>
+                <w:szCs w:val="24"/>
+              </w:rPr>
+              <w:t xml:space="preserve"> </w:t>
+            </w:r>
+            <w:r>
+              <w:rPr>
+                <w:rFonts w:asciiTheme="majorBidi" w:hAnsiTheme="majorBidi" w:cstheme="majorBidi"/>
+                <w:color w:val="1E1E1E"/>
+                <w:sz w:val="24"/>
+                <w:szCs w:val="24"/>
+              </w:rPr>
+              <w:t>in</w:t>
+            </w:r>
+            <w:r>
+              <w:rPr>
+                <w:rFonts w:asciiTheme="majorBidi" w:hAnsiTheme="majorBidi" w:cstheme="majorBidi"/>
+                <w:color w:val="1E1E1E"/>
+                <w:spacing w:val="-1"/>
+                <w:sz w:val="24"/>
+                <w:szCs w:val="24"/>
+              </w:rPr>
+              <w:t xml:space="preserve"> </w:t>
+            </w:r>
+            <w:r>
+              <w:rPr>
+                <w:rFonts w:asciiTheme="majorBidi" w:hAnsiTheme="majorBidi" w:cstheme="majorBidi"/>
+                <w:color w:val="1E1E1E"/>
+                <w:sz w:val="24"/>
+                <w:szCs w:val="24"/>
+              </w:rPr>
+              <w:t>console:</w:t>
+            </w:r>
+          </w:p>
+          <w:p>
+            <w:pPr>
+              <w:pStyle w:val="TableParagraph"/>
+              <w:spacing w:before="15" w:line="258" w:lineRule="auto"/>
+              <w:ind w:left="134" w:right="659"/>
+              <w:rPr>
+                <w:rFonts w:asciiTheme="majorBidi" w:eastAsia="Courier New" w:hAnsiTheme="majorBidi" w:cstheme="majorBidi"/>
+                <w:sz w:val="24"/>
+                <w:szCs w:val="24"/>
+              </w:rPr>
+            </w:pPr>
+            <w:r>
+              <w:rPr>
+                <w:rFonts w:asciiTheme="majorBidi" w:hAnsiTheme="majorBidi" w:cstheme="majorBidi"/>
+                <w:color w:val="1E1E1E"/>
+                <w:spacing w:val="-1"/>
+                <w:sz w:val="24"/>
+                <w:szCs w:val="24"/>
+              </w:rPr>
+              <w:t>(“The reading interval is modified and saved correctly”</w:t>
+            </w:r>
+            <w:r>
+              <w:rPr>
+                <w:rFonts w:asciiTheme="majorBidi" w:hAnsiTheme="majorBidi" w:cstheme="majorBidi"/>
+                <w:color w:val="1E1E1E"/>
+                <w:spacing w:val="-1"/>
+                <w:sz w:val="24"/>
+                <w:szCs w:val="24"/>
+              </w:rPr>
+              <w:t>)</w:t>
+            </w:r>
+            <w:r>
+              <w:rPr>
+                <w:rFonts w:asciiTheme="majorBidi" w:hAnsiTheme="majorBidi" w:cstheme="majorBidi"/>
+                <w:color w:val="1E1E1E"/>
+                <w:sz w:val="24"/>
+                <w:szCs w:val="24"/>
+              </w:rPr>
+              <w:t>.</w:t>
+            </w:r>
+          </w:p>
+        </w:tc>
+        <w:tc>
+          <w:tcPr>
+            <w:tcW w:w="3010" w:type="dxa"/>
+            <w:tcBorders>
+              <w:top w:val="single" w:sz="8" w:space="0" w:color="FDFFFD"/>
+              <w:left w:val="single" w:sz="8" w:space="0" w:color="FDFFFD"/>
+              <w:bottom w:val="single" w:sz="8" w:space="0" w:color="FDFFFD"/>
+              <w:right w:val="single" w:sz="8" w:space="0" w:color="FDFFFD"/>
+            </w:tcBorders>
+            <w:shd w:val="clear" w:color="auto" w:fill="E7E7E9"/>
+          </w:tcPr>
+          <w:p>
+            <w:pPr>
+              <w:rPr>
+                <w:lang w:val="en-US"/>
+              </w:rPr>
+            </w:pPr>
+          </w:p>
+        </w:tc>
+        <w:tc>
+          <w:tcPr>
+            <w:tcW w:w="2781" w:type="dxa"/>
+            <w:tcBorders>
+              <w:top w:val="single" w:sz="8" w:space="0" w:color="FDFFFD"/>
+              <w:left w:val="single" w:sz="8" w:space="0" w:color="FDFFFD"/>
+              <w:bottom w:val="single" w:sz="8" w:space="0" w:color="FDFFFD"/>
+              <w:right w:val="single" w:sz="8" w:space="0" w:color="FDFFFD"/>
+            </w:tcBorders>
+            <w:shd w:val="clear" w:color="auto" w:fill="E7E7E9"/>
+          </w:tcPr>
+          <w:p>
+            <w:pPr>
+              <w:rPr>
+                <w:lang w:val="en-US"/>
+              </w:rPr>
+            </w:pPr>
+          </w:p>
+        </w:tc>
+      </w:tr>
+      <w:tr>
+        <w:trPr>
+          <w:trHeight w:hRule="exact" w:val="1259"/>
+        </w:trPr>
+        <w:tc>
+          <w:tcPr>
+            <w:tcW w:w="1004" w:type="dxa"/>
+            <w:tcBorders>
+              <w:top w:val="single" w:sz="8" w:space="0" w:color="FDFFFD"/>
+              <w:left w:val="single" w:sz="8" w:space="0" w:color="FDFFFD"/>
+              <w:bottom w:val="nil"/>
+              <w:right w:val="single" w:sz="8" w:space="0" w:color="FDFFFD"/>
+            </w:tcBorders>
+            <w:shd w:val="clear" w:color="auto" w:fill="CCCCD0"/>
+          </w:tcPr>
+          <w:p>
+            <w:pPr>
+              <w:pStyle w:val="TableParagraph"/>
+              <w:spacing w:before="71"/>
+              <w:ind w:left="134"/>
+              <w:rPr>
+                <w:rFonts w:ascii="Arial" w:eastAsia="Arial" w:hAnsi="Arial" w:cs="Arial"/>
+                <w:sz w:val="24"/>
+                <w:szCs w:val="24"/>
+              </w:rPr>
+            </w:pPr>
+            <w:r>
+              <w:rPr>
+                <w:rFonts w:ascii="Arial"/>
+                <w:color w:val="1E1E1E"/>
+                <w:sz w:val="24"/>
+              </w:rPr>
+              <w:t>3</w:t>
+            </w:r>
+          </w:p>
+        </w:tc>
+        <w:tc>
+          <w:tcPr>
+            <w:tcW w:w="2746" w:type="dxa"/>
+            <w:tcBorders>
+              <w:top w:val="single" w:sz="8" w:space="0" w:color="FDFFFD"/>
+              <w:left w:val="single" w:sz="8" w:space="0" w:color="FDFFFD"/>
+              <w:bottom w:val="nil"/>
+              <w:right w:val="single" w:sz="8" w:space="0" w:color="FDFFFD"/>
+            </w:tcBorders>
+            <w:shd w:val="clear" w:color="auto" w:fill="CCCCD0"/>
+          </w:tcPr>
+          <w:p>
+            <w:pPr>
+              <w:pStyle w:val="TableParagraph"/>
+              <w:spacing w:before="71" w:line="250" w:lineRule="auto"/>
+              <w:ind w:left="134" w:right="481"/>
+              <w:rPr>
+                <w:rFonts w:asciiTheme="majorBidi" w:eastAsia="Arial" w:hAnsiTheme="majorBidi" w:cstheme="majorBidi"/>
+                <w:sz w:val="24"/>
+                <w:szCs w:val="24"/>
+              </w:rPr>
+            </w:pPr>
+            <w:r>
+              <w:rPr>
+                <w:rFonts w:asciiTheme="majorBidi" w:hAnsiTheme="majorBidi" w:cstheme="majorBidi"/>
+                <w:color w:val="1E1E1E"/>
+                <w:spacing w:val="-1"/>
+                <w:sz w:val="24"/>
+                <w:szCs w:val="24"/>
+              </w:rPr>
+              <w:t>Software</w:t>
+            </w:r>
+            <w:r>
+              <w:rPr>
+                <w:rFonts w:asciiTheme="majorBidi" w:hAnsiTheme="majorBidi" w:cstheme="majorBidi"/>
+                <w:color w:val="1E1E1E"/>
+                <w:spacing w:val="-4"/>
+                <w:sz w:val="24"/>
+                <w:szCs w:val="24"/>
+              </w:rPr>
+              <w:t xml:space="preserve"> </w:t>
+            </w:r>
+            <w:r>
+              <w:rPr>
+                <w:rFonts w:asciiTheme="majorBidi" w:hAnsiTheme="majorBidi" w:cstheme="majorBidi"/>
+                <w:color w:val="1E1E1E"/>
+                <w:spacing w:val="-1"/>
+                <w:sz w:val="24"/>
+                <w:szCs w:val="24"/>
+              </w:rPr>
+              <w:t>starts to read the data at the new required interval</w:t>
+            </w:r>
+            <w:r>
+              <w:rPr>
+                <w:rFonts w:asciiTheme="majorBidi" w:hAnsiTheme="majorBidi" w:cstheme="majorBidi"/>
+                <w:color w:val="1E1E1E"/>
+                <w:spacing w:val="-1"/>
+                <w:sz w:val="24"/>
+                <w:szCs w:val="24"/>
+              </w:rPr>
+              <w:t>.</w:t>
+            </w:r>
+          </w:p>
+        </w:tc>
+        <w:tc>
+          <w:tcPr>
+            <w:tcW w:w="1826" w:type="dxa"/>
+            <w:tcBorders>
+              <w:top w:val="single" w:sz="8" w:space="0" w:color="FDFFFD"/>
+              <w:left w:val="single" w:sz="8" w:space="0" w:color="FDFFFD"/>
+              <w:bottom w:val="nil"/>
+              <w:right w:val="single" w:sz="8" w:space="0" w:color="FDFFFD"/>
+            </w:tcBorders>
+            <w:shd w:val="clear" w:color="auto" w:fill="CCCCD0"/>
+          </w:tcPr>
+          <w:p>
+            <w:pPr>
+              <w:rPr>
+                <w:rFonts w:asciiTheme="majorBidi" w:hAnsiTheme="majorBidi" w:cstheme="majorBidi"/>
+                <w:sz w:val="24"/>
+                <w:szCs w:val="24"/>
+                <w:lang w:val="en-US"/>
+              </w:rPr>
+            </w:pPr>
+          </w:p>
+        </w:tc>
+        <w:tc>
+          <w:tcPr>
+            <w:tcW w:w="3916" w:type="dxa"/>
+            <w:tcBorders>
+              <w:top w:val="single" w:sz="8" w:space="0" w:color="FDFFFD"/>
+              <w:left w:val="single" w:sz="8" w:space="0" w:color="FDFFFD"/>
+              <w:bottom w:val="nil"/>
+              <w:right w:val="single" w:sz="8" w:space="0" w:color="FDFFFD"/>
+            </w:tcBorders>
+            <w:shd w:val="clear" w:color="auto" w:fill="CCCCD0"/>
+          </w:tcPr>
+          <w:p>
+            <w:pPr>
+              <w:pStyle w:val="TableParagraph"/>
+              <w:spacing w:before="71"/>
+              <w:ind w:left="134"/>
+              <w:rPr>
+                <w:rFonts w:asciiTheme="majorBidi" w:eastAsia="Arial" w:hAnsiTheme="majorBidi" w:cstheme="majorBidi"/>
+                <w:sz w:val="24"/>
+                <w:szCs w:val="24"/>
+              </w:rPr>
+            </w:pPr>
+            <w:r>
+              <w:rPr>
+                <w:rFonts w:asciiTheme="majorBidi" w:hAnsiTheme="majorBidi" w:cstheme="majorBidi"/>
+                <w:color w:val="1E1E1E"/>
+                <w:sz w:val="24"/>
+                <w:szCs w:val="24"/>
+              </w:rPr>
+              <w:t>Temperature reading interval is updated</w:t>
+            </w:r>
+            <w:r>
+              <w:rPr>
+                <w:rFonts w:asciiTheme="majorBidi" w:hAnsiTheme="majorBidi" w:cstheme="majorBidi"/>
+                <w:color w:val="1E1E1E"/>
+                <w:spacing w:val="-1"/>
+                <w:sz w:val="24"/>
+                <w:szCs w:val="24"/>
+              </w:rPr>
+              <w:t>.</w:t>
+            </w:r>
+          </w:p>
+        </w:tc>
+        <w:tc>
+          <w:tcPr>
+            <w:tcW w:w="3010" w:type="dxa"/>
+            <w:tcBorders>
+              <w:top w:val="single" w:sz="8" w:space="0" w:color="FDFFFD"/>
+              <w:left w:val="single" w:sz="8" w:space="0" w:color="FDFFFD"/>
+              <w:bottom w:val="nil"/>
+              <w:right w:val="single" w:sz="8" w:space="0" w:color="FDFFFD"/>
+            </w:tcBorders>
+            <w:shd w:val="clear" w:color="auto" w:fill="CCCCD0"/>
+          </w:tcPr>
+          <w:p>
+            <w:pPr>
+              <w:rPr>
+                <w:lang w:val="en-US"/>
+              </w:rPr>
+            </w:pPr>
+          </w:p>
+        </w:tc>
+        <w:tc>
+          <w:tcPr>
+            <w:tcW w:w="2781" w:type="dxa"/>
+            <w:tcBorders>
+              <w:top w:val="single" w:sz="8" w:space="0" w:color="FDFFFD"/>
+              <w:left w:val="single" w:sz="8" w:space="0" w:color="FDFFFD"/>
+              <w:bottom w:val="nil"/>
+              <w:right w:val="single" w:sz="8" w:space="0" w:color="FDFFFD"/>
+            </w:tcBorders>
+            <w:shd w:val="clear" w:color="auto" w:fill="CCCCD0"/>
+          </w:tcPr>
+          <w:p>
+            <w:pPr>
+              <w:rPr>
+                <w:lang w:val="en-US"/>
+              </w:rPr>
+            </w:pPr>
+          </w:p>
+        </w:tc>
+      </w:tr>
+    </w:tbl>
+    <w:p>
+      <w:pPr>
+        <w:spacing w:line="287" w:lineRule="exact"/>
+        <w:rPr>
+          <w:rFonts w:ascii="Arial" w:eastAsia="Arial" w:hAnsi="Arial" w:cs="Arial"/>
+          <w:sz w:val="28"/>
+          <w:szCs w:val="28"/>
+          <w:lang w:val="en-US"/>
+        </w:rPr>
+      </w:pPr>
+    </w:p>
+    <w:p>
+      <w:pPr>
+        <w:rPr>
+          <w:color w:val="1F1651"/>
+          <w:sz w:val="80"/>
+          <w:szCs w:val="80"/>
+          <w:lang w:val="en-US"/>
+        </w:rPr>
+      </w:pPr>
+    </w:p>
     <w:p>
       <w:pPr>
         <w:rPr>
@@ -2192,6 +6210,37 @@
     <w:semiHidden/>
     <w:unhideWhenUsed/>
   </w:style>
+  <w:style w:type="paragraph" w:customStyle="1" w:styleId="Default">
+    <w:name w:val="Default"/>
+    <w:rsid w:val="007F5C8F"/>
+    <w:pPr>
+      <w:autoSpaceDE w:val="0"/>
+      <w:autoSpaceDN w:val="0"/>
+      <w:adjustRightInd w:val="0"/>
+      <w:spacing w:after="0" w:line="240" w:lineRule="auto"/>
+    </w:pPr>
+    <w:rPr>
+      <w:rFonts w:ascii="Arial" w:hAnsi="Arial" w:cs="Arial"/>
+      <w:color w:val="000000"/>
+      <w:sz w:val="24"/>
+      <w:szCs w:val="24"/>
+      <w:lang w:val="en-US"/>
+    </w:rPr>
+  </w:style>
+  <w:style w:type="paragraph" w:customStyle="1" w:styleId="TableParagraph">
+    <w:name w:val="Table Paragraph"/>
+    <w:basedOn w:val="Normal"/>
+    <w:uiPriority w:val="1"/>
+    <w:qFormat/>
+    <w:rsid w:val="00BB5016"/>
+    <w:pPr>
+      <w:widowControl w:val="0"/>
+      <w:spacing w:after="0" w:line="240" w:lineRule="auto"/>
+    </w:pPr>
+    <w:rPr>
+      <w:lang w:val="en-US"/>
+    </w:rPr>
+  </w:style>
 </w:styles>
 </file>
 
